--- a/Predlog projekta iz predmeta Sistemi bazirani na znanju.docx
+++ b/Predlog projekta iz predmeta Sistemi bazirani na znanju.docx
@@ -1,6 +1,6 @@
 
 <file path=word/document.xml><?xml version="1.0" encoding="utf-8"?>
-<w:document xmlns:wpc="http://schemas.microsoft.com/office/word/2010/wordprocessingCanvas" xmlns:cx="http://schemas.microsoft.com/office/drawing/2014/chartex" xmlns:cx1="http://schemas.microsoft.com/office/drawing/2015/9/8/chartex" xmlns:cx2="http://schemas.microsoft.com/office/drawing/2015/10/21/chartex" xmlns:cx3="http://schemas.microsoft.com/office/drawing/2016/5/9/chartex" xmlns:cx4="http://schemas.microsoft.com/office/drawing/2016/5/10/chartex" xmlns:cx5="http://schemas.microsoft.com/office/drawing/2016/5/11/chartex" xmlns:cx6="http://schemas.microsoft.com/office/drawing/2016/5/12/chartex" xmlns:cx7="http://schemas.microsoft.com/office/drawing/2016/5/13/chartex" xmlns:cx8="http://schemas.microsoft.com/office/drawing/2016/5/14/chartex" xmlns:mc="http://schemas.openxmlformats.org/markup-compatibility/2006" xmlns:aink="http://schemas.microsoft.com/office/drawing/2016/ink" xmlns:am3d="http://schemas.microsoft.com/office/drawing/2017/model3d" xmlns:o="urn:schemas-microsoft-com:office:office" xmlns:r="http://schemas.openxmlformats.org/officeDocument/2006/relationships" xmlns:m="http://schemas.openxmlformats.org/officeDocument/2006/math" xmlns:v="urn:schemas-microsoft-com:vml" xmlns:wp14="http://schemas.microsoft.com/office/word/2010/wordprocessingDrawing" xmlns:wp="http://schemas.openxmlformats.org/drawingml/2006/wordprocessingDrawing" xmlns:w10="urn:schemas-microsoft-com:office:word" xmlns:w="http://schemas.openxmlformats.org/wordprocessingml/2006/main" xmlns:w14="http://schemas.microsoft.com/office/word/2010/wordml" xmlns:w15="http://schemas.microsoft.com/office/word/2012/wordml" xmlns:w16cex="http://schemas.microsoft.com/office/word/2018/wordml/cex" xmlns:w16cid="http://schemas.microsoft.com/office/word/2016/wordml/cid" xmlns:w16="http://schemas.microsoft.com/office/word/2018/wordml" xmlns:w16se="http://schemas.microsoft.com/office/word/2015/wordml/symex" xmlns:wpg="http://schemas.microsoft.com/office/word/2010/wordprocessingGroup" xmlns:wpi="http://schemas.microsoft.com/office/word/2010/wordprocessingInk" xmlns:wne="http://schemas.microsoft.com/office/word/2006/wordml" xmlns:wps="http://schemas.microsoft.com/office/word/2010/wordprocessingShape" mc:Ignorable="w14 w15 w16se w16cid w16 w16cex wp14">
+<w:document xmlns:wpc="http://schemas.microsoft.com/office/word/2010/wordprocessingCanvas" xmlns:cx="http://schemas.microsoft.com/office/drawing/2014/chartex" xmlns:cx1="http://schemas.microsoft.com/office/drawing/2015/9/8/chartex" xmlns:cx2="http://schemas.microsoft.com/office/drawing/2015/10/21/chartex" xmlns:cx3="http://schemas.microsoft.com/office/drawing/2016/5/9/chartex" xmlns:cx4="http://schemas.microsoft.com/office/drawing/2016/5/10/chartex" xmlns:cx5="http://schemas.microsoft.com/office/drawing/2016/5/11/chartex" xmlns:cx6="http://schemas.microsoft.com/office/drawing/2016/5/12/chartex" xmlns:cx7="http://schemas.microsoft.com/office/drawing/2016/5/13/chartex" xmlns:cx8="http://schemas.microsoft.com/office/drawing/2016/5/14/chartex" xmlns:mc="http://schemas.openxmlformats.org/markup-compatibility/2006" xmlns:aink="http://schemas.microsoft.com/office/drawing/2016/ink" xmlns:am3d="http://schemas.microsoft.com/office/drawing/2017/model3d" xmlns:o="urn:schemas-microsoft-com:office:office" xmlns:r="http://schemas.openxmlformats.org/officeDocument/2006/relationships" xmlns:m="http://schemas.openxmlformats.org/officeDocument/2006/math" xmlns:v="urn:schemas-microsoft-com:vml" xmlns:wp14="http://schemas.microsoft.com/office/word/2010/wordprocessingDrawing" xmlns:wp="http://schemas.openxmlformats.org/drawingml/2006/wordprocessingDrawing" xmlns:w10="urn:schemas-microsoft-com:office:word" xmlns:w="http://schemas.openxmlformats.org/wordprocessingml/2006/main" xmlns:w14="http://schemas.microsoft.com/office/word/2010/wordml" xmlns:w15="http://schemas.microsoft.com/office/word/2012/wordml" xmlns:w16cid="http://schemas.microsoft.com/office/word/2016/wordml/cid" xmlns:w16se="http://schemas.microsoft.com/office/word/2015/wordml/symex" xmlns:wpg="http://schemas.microsoft.com/office/word/2010/wordprocessingGroup" xmlns:wpi="http://schemas.microsoft.com/office/word/2010/wordprocessingInk" xmlns:wne="http://schemas.microsoft.com/office/word/2006/wordml" xmlns:wps="http://schemas.microsoft.com/office/word/2010/wordprocessingShape" mc:Ignorable="w14 w15 w16se w16cid wp14">
   <w:body>
     <w:p>
       <w:pPr>
@@ -13,7 +13,6 @@
           <w:lang w:val="sr-Latn-RS"/>
         </w:rPr>
       </w:pPr>
-      <w:proofErr w:type="spellStart"/>
       <w:r>
         <w:rPr>
           <w:b/>
@@ -23,7 +22,6 @@
         </w:rPr>
         <w:t>Projekat</w:t>
       </w:r>
-      <w:proofErr w:type="spellEnd"/>
       <w:r>
         <w:rPr>
           <w:b/>
@@ -31,25 +29,14 @@
           <w:sz w:val="28"/>
           <w:szCs w:val="28"/>
         </w:rPr>
-        <w:t xml:space="preserve"> </w:t>
-      </w:r>
-      <w:proofErr w:type="spellStart"/>
+        <w:t xml:space="preserve"> i</w:t>
+      </w:r>
       <w:r>
         <w:rPr>
           <w:b/>
           <w:bCs/>
           <w:sz w:val="28"/>
           <w:szCs w:val="28"/>
-        </w:rPr>
-        <w:t>i</w:t>
-      </w:r>
-      <w:proofErr w:type="spellEnd"/>
-      <w:r>
-        <w:rPr>
-          <w:b/>
-          <w:bCs/>
-          <w:sz w:val="28"/>
-          <w:szCs w:val="28"/>
           <w:lang w:val="sr-Latn-RS"/>
         </w:rPr>
         <w:t>z predmeta Sistemi bazirani na znanju</w:t>
@@ -574,7 +561,23 @@
           <w:bCs/>
           <w:lang w:val="sr-Latn-RS"/>
         </w:rPr>
-        <w:t>Baza znajna projekta:</w:t>
+        <w:t>Baza zna</w:t>
+      </w:r>
+      <w:r>
+        <w:rPr>
+          <w:b/>
+          <w:bCs/>
+          <w:lang w:val="sr-Latn-RS"/>
+        </w:rPr>
+        <w:t>nj</w:t>
+      </w:r>
+      <w:r>
+        <w:rPr>
+          <w:b/>
+          <w:bCs/>
+          <w:lang w:val="sr-Latn-RS"/>
+        </w:rPr>
+        <w:t>a projekta:</w:t>
       </w:r>
       <w:r>
         <w:rPr>
@@ -1539,21 +1542,7 @@
           <w:lang w:val="sr-Latn-RS"/>
         </w:rPr>
         <w:lastRenderedPageBreak/>
-        <w:t xml:space="preserve">-žrtva je </w:t>
-      </w:r>
-      <w:proofErr w:type="spellStart"/>
-      <w:r>
-        <w:rPr>
-          <w:lang w:val="sr-Latn-RS"/>
-        </w:rPr>
-        <w:t>strarija</w:t>
-      </w:r>
-      <w:proofErr w:type="spellEnd"/>
-      <w:r>
-        <w:rPr>
-          <w:lang w:val="sr-Latn-RS"/>
-        </w:rPr>
-        <w:t xml:space="preserve"> od 18 godina</w:t>
+        <w:t>-žrtva je strarija od 18 godina</w:t>
       </w:r>
     </w:p>
     <w:p>
@@ -1599,21 +1588,7 @@
         <w:rPr>
           <w:lang w:val="sr-Latn-RS"/>
         </w:rPr>
-        <w:t xml:space="preserve">-od 10 godina zatvora do kazne </w:t>
-      </w:r>
-      <w:proofErr w:type="spellStart"/>
-      <w:r>
-        <w:rPr>
-          <w:lang w:val="sr-Latn-RS"/>
-        </w:rPr>
-        <w:t>doživitnog</w:t>
-      </w:r>
-      <w:proofErr w:type="spellEnd"/>
-      <w:r>
-        <w:rPr>
-          <w:lang w:val="sr-Latn-RS"/>
-        </w:rPr>
-        <w:t xml:space="preserve"> zatvora</w:t>
+        <w:t>-od 10 godina zatvora do kazne doživitnog zatvora</w:t>
       </w:r>
     </w:p>
     <w:p>
@@ -1722,61 +1697,11 @@
       <w:r>
         <w:t xml:space="preserve"> </w:t>
       </w:r>
-      <w:proofErr w:type="spellStart"/>
-      <w:r>
-        <w:rPr>
-          <w:lang w:val="sr-Latn-RS"/>
-        </w:rPr>
-        <w:t>Sudskomedicinsko</w:t>
-      </w:r>
-      <w:proofErr w:type="spellEnd"/>
-      <w:r>
-        <w:rPr>
-          <w:lang w:val="sr-Latn-RS"/>
-        </w:rPr>
-        <w:t xml:space="preserve"> </w:t>
-      </w:r>
-      <w:proofErr w:type="spellStart"/>
-      <w:r>
-        <w:rPr>
-          <w:lang w:val="sr-Latn-RS"/>
-        </w:rPr>
-        <w:t>vestacenje</w:t>
-      </w:r>
-      <w:proofErr w:type="spellEnd"/>
-      <w:r>
-        <w:rPr>
-          <w:lang w:val="sr-Latn-RS"/>
-        </w:rPr>
-        <w:t xml:space="preserve"> vrste, tezine i mehanizma povreda </w:t>
-      </w:r>
-      <w:proofErr w:type="spellStart"/>
-      <w:r>
-        <w:rPr>
-          <w:lang w:val="sr-Latn-RS"/>
-        </w:rPr>
-        <w:t>zrtve</w:t>
-      </w:r>
-      <w:proofErr w:type="spellEnd"/>
-      <w:r>
-        <w:rPr>
-          <w:lang w:val="sr-Latn-RS"/>
-        </w:rPr>
-        <w:t xml:space="preserve"> </w:t>
-      </w:r>
-      <w:proofErr w:type="spellStart"/>
-      <w:r>
-        <w:rPr>
-          <w:lang w:val="sr-Latn-RS"/>
-        </w:rPr>
-        <w:t>krivicnog</w:t>
-      </w:r>
-      <w:proofErr w:type="spellEnd"/>
-      <w:r>
-        <w:rPr>
-          <w:lang w:val="sr-Latn-RS"/>
-        </w:rPr>
-        <w:t xml:space="preserve"> dela</w:t>
+      <w:r>
+        <w:rPr>
+          <w:lang w:val="sr-Latn-RS"/>
+        </w:rPr>
+        <w:t>Sudskomedicinsko vestacenje vrste, tezine i mehanizma povreda zrtve krivicnog dela</w:t>
       </w:r>
     </w:p>
     <w:p>
@@ -1824,95 +1749,39 @@
         <w:rPr>
           <w:lang w:val="sr-Latn-RS"/>
         </w:rPr>
-        <w:t xml:space="preserve">- Izveštaj o spoljašnjem pregledu i obdukcija leša i uzimanje krvi i tkiva leša, </w:t>
-      </w:r>
-      <w:proofErr w:type="spellStart"/>
-      <w:r>
-        <w:rPr>
-          <w:lang w:val="sr-Latn-RS"/>
-        </w:rPr>
-        <w:t>podnokatnog</w:t>
-      </w:r>
-      <w:proofErr w:type="spellEnd"/>
-      <w:r>
-        <w:rPr>
-          <w:lang w:val="sr-Latn-RS"/>
-        </w:rPr>
-        <w:t xml:space="preserve"> sadržaja.</w:t>
-      </w:r>
-    </w:p>
-    <w:p>
-      <w:pPr>
-        <w:pStyle w:val="NoSpacing"/>
-        <w:ind w:left="284"/>
-        <w:jc w:val="both"/>
-        <w:rPr>
-          <w:lang w:val="sr-Latn-RS"/>
-        </w:rPr>
-      </w:pPr>
-      <w:r>
-        <w:rPr>
-          <w:lang w:val="sr-Latn-RS"/>
-        </w:rPr>
-        <w:t xml:space="preserve">-Izveštaj o spoljašnjem pregledu tela izvršioca krivičnog dela i uzimanje krvi, urina  </w:t>
-      </w:r>
-      <w:proofErr w:type="spellStart"/>
-      <w:r>
-        <w:rPr>
-          <w:lang w:val="sr-Latn-RS"/>
-        </w:rPr>
-        <w:t>podnokatnog</w:t>
-      </w:r>
-      <w:proofErr w:type="spellEnd"/>
-      <w:r>
-        <w:rPr>
-          <w:lang w:val="sr-Latn-RS"/>
-        </w:rPr>
-        <w:t xml:space="preserve"> sadržaja, </w:t>
-      </w:r>
-      <w:proofErr w:type="spellStart"/>
-      <w:r>
-        <w:rPr>
-          <w:lang w:val="sr-Latn-RS"/>
-        </w:rPr>
-        <w:t>bukalnog</w:t>
-      </w:r>
-      <w:proofErr w:type="spellEnd"/>
-      <w:r>
-        <w:rPr>
-          <w:lang w:val="sr-Latn-RS"/>
-        </w:rPr>
-        <w:t xml:space="preserve"> brisa, kao i tragova krivičnog dela.</w:t>
-      </w:r>
-    </w:p>
-    <w:p>
-      <w:pPr>
-        <w:pStyle w:val="NoSpacing"/>
-        <w:ind w:left="284"/>
-        <w:jc w:val="both"/>
-        <w:rPr>
-          <w:lang w:val="sr-Latn-RS"/>
-        </w:rPr>
-      </w:pPr>
-      <w:r>
-        <w:rPr>
-          <w:lang w:val="sr-Latn-RS"/>
-        </w:rPr>
-        <w:t xml:space="preserve">- Obuća i odeća </w:t>
-      </w:r>
-      <w:proofErr w:type="spellStart"/>
-      <w:r>
-        <w:rPr>
-          <w:lang w:val="sr-Latn-RS"/>
-        </w:rPr>
-        <w:t>učinoica</w:t>
-      </w:r>
-      <w:proofErr w:type="spellEnd"/>
-      <w:r>
-        <w:rPr>
-          <w:lang w:val="sr-Latn-RS"/>
-        </w:rPr>
-        <w:t xml:space="preserve"> krivičnog dela  i žrtve </w:t>
+        <w:t>- Izveštaj o spoljašnjem pregledu i obdukcija leša i uzimanje krvi i tkiva leša, podnokatnog sadržaja.</w:t>
+      </w:r>
+    </w:p>
+    <w:p>
+      <w:pPr>
+        <w:pStyle w:val="NoSpacing"/>
+        <w:ind w:left="284"/>
+        <w:jc w:val="both"/>
+        <w:rPr>
+          <w:lang w:val="sr-Latn-RS"/>
+        </w:rPr>
+      </w:pPr>
+      <w:r>
+        <w:rPr>
+          <w:lang w:val="sr-Latn-RS"/>
+        </w:rPr>
+        <w:t>-Izveštaj o spoljašnjem pregledu tela izvršioca krivičnog dela i uzimanje krvi, urina  podnokatnog sadržaja, bukalnog brisa, kao i tragova krivičnog dela.</w:t>
+      </w:r>
+    </w:p>
+    <w:p>
+      <w:pPr>
+        <w:pStyle w:val="NoSpacing"/>
+        <w:ind w:left="284"/>
+        <w:jc w:val="both"/>
+        <w:rPr>
+          <w:lang w:val="sr-Latn-RS"/>
+        </w:rPr>
+      </w:pPr>
+      <w:r>
+        <w:rPr>
+          <w:lang w:val="sr-Latn-RS"/>
+        </w:rPr>
+        <w:t xml:space="preserve">- Obuća i odeća učinoica krivičnog dela  i žrtve </w:t>
       </w:r>
     </w:p>
     <w:p>
@@ -2205,51 +2074,23 @@
         <w:rPr>
           <w:lang w:val="sr-Latn-RS"/>
         </w:rPr>
-        <w:t xml:space="preserve">radnja izvršenja krivičnog dela ke </w:t>
-      </w:r>
-      <w:proofErr w:type="spellStart"/>
-      <w:r>
-        <w:rPr>
-          <w:lang w:val="sr-Latn-RS"/>
-        </w:rPr>
-        <w:t>bezobrizno</w:t>
-      </w:r>
-      <w:proofErr w:type="spellEnd"/>
-      <w:r>
-        <w:rPr>
-          <w:lang w:val="sr-Latn-RS"/>
-        </w:rPr>
-        <w:t xml:space="preserve"> nasilničko ponašanje</w:t>
-      </w:r>
-    </w:p>
-    <w:p>
-      <w:pPr>
-        <w:pStyle w:val="NoSpacing"/>
-        <w:ind w:left="284"/>
-        <w:jc w:val="both"/>
-        <w:rPr>
-          <w:lang w:val="sr-Latn-RS"/>
-        </w:rPr>
-      </w:pPr>
-      <w:r>
-        <w:rPr>
-          <w:lang w:val="sr-Latn-RS"/>
-        </w:rPr>
-        <w:t xml:space="preserve">-žrtva je </w:t>
-      </w:r>
-      <w:proofErr w:type="spellStart"/>
-      <w:r>
-        <w:rPr>
-          <w:lang w:val="sr-Latn-RS"/>
-        </w:rPr>
-        <w:t>strarija</w:t>
-      </w:r>
-      <w:proofErr w:type="spellEnd"/>
-      <w:r>
-        <w:rPr>
-          <w:lang w:val="sr-Latn-RS"/>
-        </w:rPr>
-        <w:t xml:space="preserve"> od 18 godina</w:t>
+        <w:t>radnja izvršenja krivičnog dela ke bezobrizno nasilničko ponašanje</w:t>
+      </w:r>
+    </w:p>
+    <w:p>
+      <w:pPr>
+        <w:pStyle w:val="NoSpacing"/>
+        <w:ind w:left="284"/>
+        <w:jc w:val="both"/>
+        <w:rPr>
+          <w:lang w:val="sr-Latn-RS"/>
+        </w:rPr>
+      </w:pPr>
+      <w:r>
+        <w:rPr>
+          <w:lang w:val="sr-Latn-RS"/>
+        </w:rPr>
+        <w:t>-žrtva je strarija od 18 godina</w:t>
       </w:r>
     </w:p>
     <w:p>
@@ -2295,21 +2136,7 @@
         <w:rPr>
           <w:lang w:val="sr-Latn-RS"/>
         </w:rPr>
-        <w:t xml:space="preserve">-od 10 godina zatvora do kazne </w:t>
-      </w:r>
-      <w:proofErr w:type="spellStart"/>
-      <w:r>
-        <w:rPr>
-          <w:lang w:val="sr-Latn-RS"/>
-        </w:rPr>
-        <w:t>doživitnog</w:t>
-      </w:r>
-      <w:proofErr w:type="spellEnd"/>
-      <w:r>
-        <w:rPr>
-          <w:lang w:val="sr-Latn-RS"/>
-        </w:rPr>
-        <w:t xml:space="preserve"> zatvora</w:t>
+        <w:t>-od 10 godina zatvora do kazne doživitnog zatvora</w:t>
       </w:r>
     </w:p>
     <w:p>
@@ -2444,21 +2271,7 @@
         <w:rPr>
           <w:lang w:val="sr-Latn-RS"/>
         </w:rPr>
-        <w:t xml:space="preserve">- Izveštaj o spoljašnjem pregledu i obdukcija leša i uzimanje krvi i tkiva leša, </w:t>
-      </w:r>
-      <w:proofErr w:type="spellStart"/>
-      <w:r>
-        <w:rPr>
-          <w:lang w:val="sr-Latn-RS"/>
-        </w:rPr>
-        <w:t>podnokatnog</w:t>
-      </w:r>
-      <w:proofErr w:type="spellEnd"/>
-      <w:r>
-        <w:rPr>
-          <w:lang w:val="sr-Latn-RS"/>
-        </w:rPr>
-        <w:t xml:space="preserve"> sadržaja.</w:t>
+        <w:t>- Izveštaj o spoljašnjem pregledu i obdukcija leša i uzimanje krvi i tkiva leša, podnokatnog sadržaja.</w:t>
       </w:r>
     </w:p>
     <w:p>
@@ -2475,65 +2288,23 @@
           <w:lang w:val="sr-Latn-RS"/>
         </w:rPr>
         <w:lastRenderedPageBreak/>
-        <w:t xml:space="preserve">-Izveštaj o spoljašnjem pregledu tela izvršioca krivičnog dela i uzimanje krvi, urina  </w:t>
-      </w:r>
-      <w:proofErr w:type="spellStart"/>
-      <w:r>
-        <w:rPr>
-          <w:lang w:val="sr-Latn-RS"/>
-        </w:rPr>
-        <w:t>podnokatnog</w:t>
-      </w:r>
-      <w:proofErr w:type="spellEnd"/>
-      <w:r>
-        <w:rPr>
-          <w:lang w:val="sr-Latn-RS"/>
-        </w:rPr>
-        <w:t xml:space="preserve"> sadržaja, </w:t>
-      </w:r>
-      <w:proofErr w:type="spellStart"/>
-      <w:r>
-        <w:rPr>
-          <w:lang w:val="sr-Latn-RS"/>
-        </w:rPr>
-        <w:t>bukalnog</w:t>
-      </w:r>
-      <w:proofErr w:type="spellEnd"/>
-      <w:r>
-        <w:rPr>
-          <w:lang w:val="sr-Latn-RS"/>
-        </w:rPr>
-        <w:t xml:space="preserve"> brisa, kao i tragova krivičnog dela.</w:t>
-      </w:r>
-    </w:p>
-    <w:p>
-      <w:pPr>
-        <w:pStyle w:val="NoSpacing"/>
-        <w:ind w:left="284"/>
-        <w:jc w:val="both"/>
-        <w:rPr>
-          <w:lang w:val="sr-Latn-RS"/>
-        </w:rPr>
-      </w:pPr>
-      <w:r>
-        <w:rPr>
-          <w:lang w:val="sr-Latn-RS"/>
-        </w:rPr>
-        <w:t xml:space="preserve">- Obuća i odeća </w:t>
-      </w:r>
-      <w:proofErr w:type="spellStart"/>
-      <w:r>
-        <w:rPr>
-          <w:lang w:val="sr-Latn-RS"/>
-        </w:rPr>
-        <w:t>učinoica</w:t>
-      </w:r>
-      <w:proofErr w:type="spellEnd"/>
-      <w:r>
-        <w:rPr>
-          <w:lang w:val="sr-Latn-RS"/>
-        </w:rPr>
-        <w:t xml:space="preserve"> krivičnog dela  i žrtve </w:t>
+        <w:t>-Izveštaj o spoljašnjem pregledu tela izvršioca krivičnog dela i uzimanje krvi, urina  podnokatnog sadržaja, bukalnog brisa, kao i tragova krivičnog dela.</w:t>
+      </w:r>
+    </w:p>
+    <w:p>
+      <w:pPr>
+        <w:pStyle w:val="NoSpacing"/>
+        <w:ind w:left="284"/>
+        <w:jc w:val="both"/>
+        <w:rPr>
+          <w:lang w:val="sr-Latn-RS"/>
+        </w:rPr>
+      </w:pPr>
+      <w:r>
+        <w:rPr>
+          <w:lang w:val="sr-Latn-RS"/>
+        </w:rPr>
+        <w:t xml:space="preserve">- Obuća i odeća učinoica krivičnog dela  i žrtve </w:t>
       </w:r>
     </w:p>
     <w:p>
@@ -2843,21 +2614,7 @@
         <w:rPr>
           <w:lang w:val="sr-Latn-RS"/>
         </w:rPr>
-        <w:t xml:space="preserve">-žrtva je </w:t>
-      </w:r>
-      <w:proofErr w:type="spellStart"/>
-      <w:r>
-        <w:rPr>
-          <w:lang w:val="sr-Latn-RS"/>
-        </w:rPr>
-        <w:t>strarija</w:t>
-      </w:r>
-      <w:proofErr w:type="spellEnd"/>
-      <w:r>
-        <w:rPr>
-          <w:lang w:val="sr-Latn-RS"/>
-        </w:rPr>
-        <w:t xml:space="preserve"> od 18 godina</w:t>
+        <w:t>-žrtva je strarija od 18 godina</w:t>
       </w:r>
     </w:p>
     <w:p>
@@ -2903,21 +2660,7 @@
         <w:rPr>
           <w:lang w:val="sr-Latn-RS"/>
         </w:rPr>
-        <w:t xml:space="preserve">-od 10 godina zatvora do kazne </w:t>
-      </w:r>
-      <w:proofErr w:type="spellStart"/>
-      <w:r>
-        <w:rPr>
-          <w:lang w:val="sr-Latn-RS"/>
-        </w:rPr>
-        <w:t>doživitnog</w:t>
-      </w:r>
-      <w:proofErr w:type="spellEnd"/>
-      <w:r>
-        <w:rPr>
-          <w:lang w:val="sr-Latn-RS"/>
-        </w:rPr>
-        <w:t xml:space="preserve"> zatvora</w:t>
+        <w:t>-od 10 godina zatvora do kazne doživitnog zatvora</w:t>
       </w:r>
     </w:p>
     <w:p>
@@ -3053,95 +2796,39 @@
         <w:rPr>
           <w:lang w:val="sr-Latn-RS"/>
         </w:rPr>
-        <w:t xml:space="preserve">- Izveštaj o spoljašnjem pregledu i obdukcija leša i uzimanje krvi i tkiva leša, </w:t>
-      </w:r>
-      <w:proofErr w:type="spellStart"/>
-      <w:r>
-        <w:rPr>
-          <w:lang w:val="sr-Latn-RS"/>
-        </w:rPr>
-        <w:t>podnokatnog</w:t>
-      </w:r>
-      <w:proofErr w:type="spellEnd"/>
-      <w:r>
-        <w:rPr>
-          <w:lang w:val="sr-Latn-RS"/>
-        </w:rPr>
-        <w:t xml:space="preserve"> sadržaja.</w:t>
-      </w:r>
-    </w:p>
-    <w:p>
-      <w:pPr>
-        <w:pStyle w:val="NoSpacing"/>
-        <w:ind w:left="284"/>
-        <w:jc w:val="both"/>
-        <w:rPr>
-          <w:lang w:val="sr-Latn-RS"/>
-        </w:rPr>
-      </w:pPr>
-      <w:r>
-        <w:rPr>
-          <w:lang w:val="sr-Latn-RS"/>
-        </w:rPr>
-        <w:t xml:space="preserve">-Izveštaj o spoljašnjem pregledu tela izvršioca krivičnog dela i uzimanje krvi, urina  </w:t>
-      </w:r>
-      <w:proofErr w:type="spellStart"/>
-      <w:r>
-        <w:rPr>
-          <w:lang w:val="sr-Latn-RS"/>
-        </w:rPr>
-        <w:t>podnokatnog</w:t>
-      </w:r>
-      <w:proofErr w:type="spellEnd"/>
-      <w:r>
-        <w:rPr>
-          <w:lang w:val="sr-Latn-RS"/>
-        </w:rPr>
-        <w:t xml:space="preserve"> sadržaja, </w:t>
-      </w:r>
-      <w:proofErr w:type="spellStart"/>
-      <w:r>
-        <w:rPr>
-          <w:lang w:val="sr-Latn-RS"/>
-        </w:rPr>
-        <w:t>bukalnog</w:t>
-      </w:r>
-      <w:proofErr w:type="spellEnd"/>
-      <w:r>
-        <w:rPr>
-          <w:lang w:val="sr-Latn-RS"/>
-        </w:rPr>
-        <w:t xml:space="preserve"> brisa, kao i tragova krivičnog dela.</w:t>
-      </w:r>
-    </w:p>
-    <w:p>
-      <w:pPr>
-        <w:pStyle w:val="NoSpacing"/>
-        <w:ind w:left="284"/>
-        <w:jc w:val="both"/>
-        <w:rPr>
-          <w:lang w:val="sr-Latn-RS"/>
-        </w:rPr>
-      </w:pPr>
-      <w:r>
-        <w:rPr>
-          <w:lang w:val="sr-Latn-RS"/>
-        </w:rPr>
-        <w:t xml:space="preserve">- Obuća i odeća </w:t>
-      </w:r>
-      <w:proofErr w:type="spellStart"/>
-      <w:r>
-        <w:rPr>
-          <w:lang w:val="sr-Latn-RS"/>
-        </w:rPr>
-        <w:t>učinoica</w:t>
-      </w:r>
-      <w:proofErr w:type="spellEnd"/>
-      <w:r>
-        <w:rPr>
-          <w:lang w:val="sr-Latn-RS"/>
-        </w:rPr>
-        <w:t xml:space="preserve"> krivičnog dela  i žrtve </w:t>
+        <w:t>- Izveštaj o spoljašnjem pregledu i obdukcija leša i uzimanje krvi i tkiva leša, podnokatnog sadržaja.</w:t>
+      </w:r>
+    </w:p>
+    <w:p>
+      <w:pPr>
+        <w:pStyle w:val="NoSpacing"/>
+        <w:ind w:left="284"/>
+        <w:jc w:val="both"/>
+        <w:rPr>
+          <w:lang w:val="sr-Latn-RS"/>
+        </w:rPr>
+      </w:pPr>
+      <w:r>
+        <w:rPr>
+          <w:lang w:val="sr-Latn-RS"/>
+        </w:rPr>
+        <w:t>-Izveštaj o spoljašnjem pregledu tela izvršioca krivičnog dela i uzimanje krvi, urina  podnokatnog sadržaja, bukalnog brisa, kao i tragova krivičnog dela.</w:t>
+      </w:r>
+    </w:p>
+    <w:p>
+      <w:pPr>
+        <w:pStyle w:val="NoSpacing"/>
+        <w:ind w:left="284"/>
+        <w:jc w:val="both"/>
+        <w:rPr>
+          <w:lang w:val="sr-Latn-RS"/>
+        </w:rPr>
+      </w:pPr>
+      <w:r>
+        <w:rPr>
+          <w:lang w:val="sr-Latn-RS"/>
+        </w:rPr>
+        <w:t xml:space="preserve">- Obuća i odeća učinoica krivičnog dela  i žrtve </w:t>
       </w:r>
     </w:p>
     <w:p>
@@ -3435,51 +3122,23 @@
         <w:rPr>
           <w:lang w:val="sr-Latn-RS"/>
         </w:rPr>
-        <w:t xml:space="preserve">ubistvo je izvršeno usled </w:t>
-      </w:r>
-      <w:proofErr w:type="spellStart"/>
-      <w:r>
-        <w:rPr>
-          <w:lang w:val="sr-Latn-RS"/>
-        </w:rPr>
-        <w:t>razbojlištva</w:t>
-      </w:r>
-      <w:proofErr w:type="spellEnd"/>
-      <w:r>
-        <w:rPr>
-          <w:lang w:val="sr-Latn-RS"/>
-        </w:rPr>
-        <w:t xml:space="preserve"> ili razbojničke krađe</w:t>
-      </w:r>
-    </w:p>
-    <w:p>
-      <w:pPr>
-        <w:pStyle w:val="NoSpacing"/>
-        <w:ind w:left="284"/>
-        <w:jc w:val="both"/>
-        <w:rPr>
-          <w:lang w:val="sr-Latn-RS"/>
-        </w:rPr>
-      </w:pPr>
-      <w:r>
-        <w:rPr>
-          <w:lang w:val="sr-Latn-RS"/>
-        </w:rPr>
-        <w:t xml:space="preserve">-žrtva je </w:t>
-      </w:r>
-      <w:proofErr w:type="spellStart"/>
-      <w:r>
-        <w:rPr>
-          <w:lang w:val="sr-Latn-RS"/>
-        </w:rPr>
-        <w:t>strarija</w:t>
-      </w:r>
-      <w:proofErr w:type="spellEnd"/>
-      <w:r>
-        <w:rPr>
-          <w:lang w:val="sr-Latn-RS"/>
-        </w:rPr>
-        <w:t xml:space="preserve"> od 18 godina</w:t>
+        <w:t>ubistvo je izvršeno usled razbojlištva ili razbojničke krađe</w:t>
+      </w:r>
+    </w:p>
+    <w:p>
+      <w:pPr>
+        <w:pStyle w:val="NoSpacing"/>
+        <w:ind w:left="284"/>
+        <w:jc w:val="both"/>
+        <w:rPr>
+          <w:lang w:val="sr-Latn-RS"/>
+        </w:rPr>
+      </w:pPr>
+      <w:r>
+        <w:rPr>
+          <w:lang w:val="sr-Latn-RS"/>
+        </w:rPr>
+        <w:t>-žrtva je strarija od 18 godina</w:t>
       </w:r>
     </w:p>
     <w:p>
@@ -3525,21 +3184,7 @@
         <w:rPr>
           <w:lang w:val="sr-Latn-RS"/>
         </w:rPr>
-        <w:t xml:space="preserve">-od 10 godina zatvora do kazne </w:t>
-      </w:r>
-      <w:proofErr w:type="spellStart"/>
-      <w:r>
-        <w:rPr>
-          <w:lang w:val="sr-Latn-RS"/>
-        </w:rPr>
-        <w:t>doživitnog</w:t>
-      </w:r>
-      <w:proofErr w:type="spellEnd"/>
-      <w:r>
-        <w:rPr>
-          <w:lang w:val="sr-Latn-RS"/>
-        </w:rPr>
-        <w:t xml:space="preserve"> zatvora</w:t>
+        <w:t>-od 10 godina zatvora do kazne doživitnog zatvora</w:t>
       </w:r>
     </w:p>
     <w:p>
@@ -3675,95 +3320,39 @@
         <w:rPr>
           <w:lang w:val="sr-Latn-RS"/>
         </w:rPr>
-        <w:t xml:space="preserve">- Izveštaj o spoljašnjem pregledu i obdukcija leša i uzimanje krvi i tkiva leša, </w:t>
-      </w:r>
-      <w:proofErr w:type="spellStart"/>
-      <w:r>
-        <w:rPr>
-          <w:lang w:val="sr-Latn-RS"/>
-        </w:rPr>
-        <w:t>podnokatnog</w:t>
-      </w:r>
-      <w:proofErr w:type="spellEnd"/>
-      <w:r>
-        <w:rPr>
-          <w:lang w:val="sr-Latn-RS"/>
-        </w:rPr>
-        <w:t xml:space="preserve"> sadržaja.</w:t>
-      </w:r>
-    </w:p>
-    <w:p>
-      <w:pPr>
-        <w:pStyle w:val="NoSpacing"/>
-        <w:ind w:left="284"/>
-        <w:jc w:val="both"/>
-        <w:rPr>
-          <w:lang w:val="sr-Latn-RS"/>
-        </w:rPr>
-      </w:pPr>
-      <w:r>
-        <w:rPr>
-          <w:lang w:val="sr-Latn-RS"/>
-        </w:rPr>
-        <w:t xml:space="preserve">-Izveštaj o spoljašnjem pregledu tela izvršioca krivičnog dela i uzimanje krvi, urina  </w:t>
-      </w:r>
-      <w:proofErr w:type="spellStart"/>
-      <w:r>
-        <w:rPr>
-          <w:lang w:val="sr-Latn-RS"/>
-        </w:rPr>
-        <w:t>podnokatnog</w:t>
-      </w:r>
-      <w:proofErr w:type="spellEnd"/>
-      <w:r>
-        <w:rPr>
-          <w:lang w:val="sr-Latn-RS"/>
-        </w:rPr>
-        <w:t xml:space="preserve"> sadržaja, </w:t>
-      </w:r>
-      <w:proofErr w:type="spellStart"/>
-      <w:r>
-        <w:rPr>
-          <w:lang w:val="sr-Latn-RS"/>
-        </w:rPr>
-        <w:t>bukalnog</w:t>
-      </w:r>
-      <w:proofErr w:type="spellEnd"/>
-      <w:r>
-        <w:rPr>
-          <w:lang w:val="sr-Latn-RS"/>
-        </w:rPr>
-        <w:t xml:space="preserve"> brisa, kao i tragova krivičnog dela.</w:t>
-      </w:r>
-    </w:p>
-    <w:p>
-      <w:pPr>
-        <w:pStyle w:val="NoSpacing"/>
-        <w:ind w:left="284"/>
-        <w:jc w:val="both"/>
-        <w:rPr>
-          <w:lang w:val="sr-Latn-RS"/>
-        </w:rPr>
-      </w:pPr>
-      <w:r>
-        <w:rPr>
-          <w:lang w:val="sr-Latn-RS"/>
-        </w:rPr>
-        <w:t xml:space="preserve">- Obuća i odeća </w:t>
-      </w:r>
-      <w:proofErr w:type="spellStart"/>
-      <w:r>
-        <w:rPr>
-          <w:lang w:val="sr-Latn-RS"/>
-        </w:rPr>
-        <w:t>učinoica</w:t>
-      </w:r>
-      <w:proofErr w:type="spellEnd"/>
-      <w:r>
-        <w:rPr>
-          <w:lang w:val="sr-Latn-RS"/>
-        </w:rPr>
-        <w:t xml:space="preserve"> krivičnog dela  i žrtve </w:t>
+        <w:t>- Izveštaj o spoljašnjem pregledu i obdukcija leša i uzimanje krvi i tkiva leša, podnokatnog sadržaja.</w:t>
+      </w:r>
+    </w:p>
+    <w:p>
+      <w:pPr>
+        <w:pStyle w:val="NoSpacing"/>
+        <w:ind w:left="284"/>
+        <w:jc w:val="both"/>
+        <w:rPr>
+          <w:lang w:val="sr-Latn-RS"/>
+        </w:rPr>
+      </w:pPr>
+      <w:r>
+        <w:rPr>
+          <w:lang w:val="sr-Latn-RS"/>
+        </w:rPr>
+        <w:t>-Izveštaj o spoljašnjem pregledu tela izvršioca krivičnog dela i uzimanje krvi, urina  podnokatnog sadržaja, bukalnog brisa, kao i tragova krivičnog dela.</w:t>
+      </w:r>
+    </w:p>
+    <w:p>
+      <w:pPr>
+        <w:pStyle w:val="NoSpacing"/>
+        <w:ind w:left="284"/>
+        <w:jc w:val="both"/>
+        <w:rPr>
+          <w:lang w:val="sr-Latn-RS"/>
+        </w:rPr>
+      </w:pPr>
+      <w:r>
+        <w:rPr>
+          <w:lang w:val="sr-Latn-RS"/>
+        </w:rPr>
+        <w:t xml:space="preserve">- Obuća i odeća učinoica krivičnog dela  i žrtve </w:t>
       </w:r>
     </w:p>
     <w:p>
@@ -4073,21 +3662,7 @@
         <w:rPr>
           <w:lang w:val="sr-Latn-RS"/>
         </w:rPr>
-        <w:t xml:space="preserve">-žrtva je </w:t>
-      </w:r>
-      <w:proofErr w:type="spellStart"/>
-      <w:r>
-        <w:rPr>
-          <w:lang w:val="sr-Latn-RS"/>
-        </w:rPr>
-        <w:t>strarija</w:t>
-      </w:r>
-      <w:proofErr w:type="spellEnd"/>
-      <w:r>
-        <w:rPr>
-          <w:lang w:val="sr-Latn-RS"/>
-        </w:rPr>
-        <w:t xml:space="preserve"> od 18 godina</w:t>
+        <w:t>-žrtva je strarija od 18 godina</w:t>
       </w:r>
     </w:p>
     <w:p>
@@ -4133,21 +3708,7 @@
         <w:rPr>
           <w:lang w:val="sr-Latn-RS"/>
         </w:rPr>
-        <w:t xml:space="preserve">-od 10 godina zatvora do kazne </w:t>
-      </w:r>
-      <w:proofErr w:type="spellStart"/>
-      <w:r>
-        <w:rPr>
-          <w:lang w:val="sr-Latn-RS"/>
-        </w:rPr>
-        <w:t>doživitnog</w:t>
-      </w:r>
-      <w:proofErr w:type="spellEnd"/>
-      <w:r>
-        <w:rPr>
-          <w:lang w:val="sr-Latn-RS"/>
-        </w:rPr>
-        <w:t xml:space="preserve"> zatvora</w:t>
+        <w:t>-od 10 godina zatvora do kazne doživitnog zatvora</w:t>
       </w:r>
     </w:p>
     <w:p>
@@ -4304,95 +3865,39 @@
         <w:rPr>
           <w:lang w:val="sr-Latn-RS"/>
         </w:rPr>
-        <w:t xml:space="preserve">- Izveštaj o spoljašnjem pregledu i obdukcija leša i uzimanje krvi i tkiva leša, </w:t>
-      </w:r>
-      <w:proofErr w:type="spellStart"/>
-      <w:r>
-        <w:rPr>
-          <w:lang w:val="sr-Latn-RS"/>
-        </w:rPr>
-        <w:t>podnokatnog</w:t>
-      </w:r>
-      <w:proofErr w:type="spellEnd"/>
-      <w:r>
-        <w:rPr>
-          <w:lang w:val="sr-Latn-RS"/>
-        </w:rPr>
-        <w:t xml:space="preserve"> sadržaja.</w:t>
-      </w:r>
-    </w:p>
-    <w:p>
-      <w:pPr>
-        <w:pStyle w:val="NoSpacing"/>
-        <w:ind w:left="284"/>
-        <w:jc w:val="both"/>
-        <w:rPr>
-          <w:lang w:val="sr-Latn-RS"/>
-        </w:rPr>
-      </w:pPr>
-      <w:r>
-        <w:rPr>
-          <w:lang w:val="sr-Latn-RS"/>
-        </w:rPr>
-        <w:t xml:space="preserve">-Izveštaj o spoljašnjem pregledu tela izvršioca krivičnog dela i uzimanje krvi, urina  </w:t>
-      </w:r>
-      <w:proofErr w:type="spellStart"/>
-      <w:r>
-        <w:rPr>
-          <w:lang w:val="sr-Latn-RS"/>
-        </w:rPr>
-        <w:t>podnokatnog</w:t>
-      </w:r>
-      <w:proofErr w:type="spellEnd"/>
-      <w:r>
-        <w:rPr>
-          <w:lang w:val="sr-Latn-RS"/>
-        </w:rPr>
-        <w:t xml:space="preserve"> sadržaja, </w:t>
-      </w:r>
-      <w:proofErr w:type="spellStart"/>
-      <w:r>
-        <w:rPr>
-          <w:lang w:val="sr-Latn-RS"/>
-        </w:rPr>
-        <w:t>bukalnog</w:t>
-      </w:r>
-      <w:proofErr w:type="spellEnd"/>
-      <w:r>
-        <w:rPr>
-          <w:lang w:val="sr-Latn-RS"/>
-        </w:rPr>
-        <w:t xml:space="preserve"> brisa, kao i tragova krivičnog dela.</w:t>
-      </w:r>
-    </w:p>
-    <w:p>
-      <w:pPr>
-        <w:pStyle w:val="NoSpacing"/>
-        <w:ind w:left="284"/>
-        <w:jc w:val="both"/>
-        <w:rPr>
-          <w:lang w:val="sr-Latn-RS"/>
-        </w:rPr>
-      </w:pPr>
-      <w:r>
-        <w:rPr>
-          <w:lang w:val="sr-Latn-RS"/>
-        </w:rPr>
-        <w:t xml:space="preserve">- Obuća i odeća </w:t>
-      </w:r>
-      <w:proofErr w:type="spellStart"/>
-      <w:r>
-        <w:rPr>
-          <w:lang w:val="sr-Latn-RS"/>
-        </w:rPr>
-        <w:t>učinoica</w:t>
-      </w:r>
-      <w:proofErr w:type="spellEnd"/>
-      <w:r>
-        <w:rPr>
-          <w:lang w:val="sr-Latn-RS"/>
-        </w:rPr>
-        <w:t xml:space="preserve"> krivičnog dela  i žrtve </w:t>
+        <w:t>- Izveštaj o spoljašnjem pregledu i obdukcija leša i uzimanje krvi i tkiva leša, podnokatnog sadržaja.</w:t>
+      </w:r>
+    </w:p>
+    <w:p>
+      <w:pPr>
+        <w:pStyle w:val="NoSpacing"/>
+        <w:ind w:left="284"/>
+        <w:jc w:val="both"/>
+        <w:rPr>
+          <w:lang w:val="sr-Latn-RS"/>
+        </w:rPr>
+      </w:pPr>
+      <w:r>
+        <w:rPr>
+          <w:lang w:val="sr-Latn-RS"/>
+        </w:rPr>
+        <w:t>-Izveštaj o spoljašnjem pregledu tela izvršioca krivičnog dela i uzimanje krvi, urina  podnokatnog sadržaja, bukalnog brisa, kao i tragova krivičnog dela.</w:t>
+      </w:r>
+    </w:p>
+    <w:p>
+      <w:pPr>
+        <w:pStyle w:val="NoSpacing"/>
+        <w:ind w:left="284"/>
+        <w:jc w:val="both"/>
+        <w:rPr>
+          <w:lang w:val="sr-Latn-RS"/>
+        </w:rPr>
+      </w:pPr>
+      <w:r>
+        <w:rPr>
+          <w:lang w:val="sr-Latn-RS"/>
+        </w:rPr>
+        <w:t xml:space="preserve">- Obuća i odeća učinoica krivičnog dela  i žrtve </w:t>
       </w:r>
     </w:p>
     <w:p>
@@ -4462,44 +3967,8 @@
         <w:rPr>
           <w:lang w:val="sr-Latn-RS"/>
         </w:rPr>
-        <w:t xml:space="preserve">Pretresanje stana i drugih prostorija </w:t>
-      </w:r>
-      <w:proofErr w:type="spellStart"/>
-      <w:r>
-        <w:rPr>
-          <w:lang w:val="sr-Latn-RS"/>
-        </w:rPr>
-        <w:t>ucinioca</w:t>
-      </w:r>
-      <w:proofErr w:type="spellEnd"/>
-      <w:r>
-        <w:rPr>
-          <w:lang w:val="sr-Latn-RS"/>
-        </w:rPr>
-        <w:t xml:space="preserve"> </w:t>
-      </w:r>
-      <w:proofErr w:type="spellStart"/>
-      <w:r>
-        <w:rPr>
-          <w:lang w:val="sr-Latn-RS"/>
-        </w:rPr>
-        <w:t>krivicnog</w:t>
-      </w:r>
-      <w:proofErr w:type="spellEnd"/>
-      <w:r>
-        <w:rPr>
-          <w:lang w:val="sr-Latn-RS"/>
-        </w:rPr>
-        <w:t xml:space="preserve"> dela i njemu bliskih lica radi pronalaska dragocenosti koje su pripadale </w:t>
-      </w:r>
-      <w:proofErr w:type="spellStart"/>
-      <w:r>
-        <w:rPr>
-          <w:lang w:val="sr-Latn-RS"/>
-        </w:rPr>
-        <w:t>zrtvi</w:t>
-      </w:r>
-      <w:proofErr w:type="spellEnd"/>
+        <w:t>Pretresanje stana i drugih prostorija ucinioca krivicnog dela i njemu bliskih lica radi pronalaska dragocenosti koje su pripadale zrtvi</w:t>
+      </w:r>
     </w:p>
     <w:p>
       <w:pPr>
@@ -4520,114 +3989,8 @@
         <w:rPr>
           <w:lang w:val="sr-Latn-RS"/>
         </w:rPr>
-        <w:t xml:space="preserve">Provera </w:t>
-      </w:r>
-      <w:proofErr w:type="spellStart"/>
-      <w:r>
-        <w:rPr>
-          <w:lang w:val="sr-Latn-RS"/>
-        </w:rPr>
-        <w:t>tekucih</w:t>
-      </w:r>
-      <w:proofErr w:type="spellEnd"/>
-      <w:r>
-        <w:rPr>
-          <w:lang w:val="sr-Latn-RS"/>
-        </w:rPr>
-        <w:t xml:space="preserve"> </w:t>
-      </w:r>
-      <w:proofErr w:type="spellStart"/>
-      <w:r>
-        <w:rPr>
-          <w:lang w:val="sr-Latn-RS"/>
-        </w:rPr>
-        <w:t>racuna</w:t>
-      </w:r>
-      <w:proofErr w:type="spellEnd"/>
-      <w:r>
-        <w:rPr>
-          <w:lang w:val="sr-Latn-RS"/>
-        </w:rPr>
-        <w:t xml:space="preserve"> </w:t>
-      </w:r>
-      <w:proofErr w:type="spellStart"/>
-      <w:r>
-        <w:rPr>
-          <w:lang w:val="sr-Latn-RS"/>
-        </w:rPr>
-        <w:t>zrtve</w:t>
-      </w:r>
-      <w:proofErr w:type="spellEnd"/>
-      <w:r>
-        <w:rPr>
-          <w:lang w:val="sr-Latn-RS"/>
-        </w:rPr>
-        <w:t xml:space="preserve"> i </w:t>
-      </w:r>
-      <w:proofErr w:type="spellStart"/>
-      <w:r>
-        <w:rPr>
-          <w:lang w:val="sr-Latn-RS"/>
-        </w:rPr>
-        <w:t>ucinioca</w:t>
-      </w:r>
-      <w:proofErr w:type="spellEnd"/>
-      <w:r>
-        <w:rPr>
-          <w:lang w:val="sr-Latn-RS"/>
-        </w:rPr>
-        <w:t xml:space="preserve"> da bi se utvrdilo da li je bilo transfera finansijskih sredstava </w:t>
-      </w:r>
-      <w:proofErr w:type="spellStart"/>
-      <w:r>
-        <w:rPr>
-          <w:lang w:val="sr-Latn-RS"/>
-        </w:rPr>
-        <w:t>izmedju</w:t>
-      </w:r>
-      <w:proofErr w:type="spellEnd"/>
-      <w:r>
-        <w:rPr>
-          <w:lang w:val="sr-Latn-RS"/>
-        </w:rPr>
-        <w:t xml:space="preserve"> </w:t>
-      </w:r>
-      <w:proofErr w:type="spellStart"/>
-      <w:r>
-        <w:rPr>
-          <w:lang w:val="sr-Latn-RS"/>
-        </w:rPr>
-        <w:t>racuna</w:t>
-      </w:r>
-      <w:proofErr w:type="spellEnd"/>
-      <w:r>
-        <w:rPr>
-          <w:lang w:val="sr-Latn-RS"/>
-        </w:rPr>
-        <w:t xml:space="preserve"> </w:t>
-      </w:r>
-      <w:proofErr w:type="spellStart"/>
-      <w:r>
-        <w:rPr>
-          <w:lang w:val="sr-Latn-RS"/>
-        </w:rPr>
-        <w:t>zrtve</w:t>
-      </w:r>
-      <w:proofErr w:type="spellEnd"/>
-      <w:r>
-        <w:rPr>
-          <w:lang w:val="sr-Latn-RS"/>
-        </w:rPr>
-        <w:t xml:space="preserve"> i </w:t>
-      </w:r>
-      <w:proofErr w:type="spellStart"/>
-      <w:r>
-        <w:rPr>
-          <w:lang w:val="sr-Latn-RS"/>
-        </w:rPr>
-        <w:t>ucinioca</w:t>
-      </w:r>
-      <w:proofErr w:type="spellEnd"/>
+        <w:t>Provera tekucih racuna zrtve i ucinioca da bi se utvrdilo da li je bilo transfera finansijskih sredstava izmedju racuna zrtve i ucinioca</w:t>
+      </w:r>
     </w:p>
     <w:p>
       <w:pPr>
@@ -4648,86 +4011,8 @@
         <w:rPr>
           <w:lang w:val="sr-Latn-RS"/>
         </w:rPr>
-        <w:t xml:space="preserve">Provera da li je </w:t>
-      </w:r>
-      <w:proofErr w:type="spellStart"/>
-      <w:r>
-        <w:rPr>
-          <w:lang w:val="sr-Latn-RS"/>
-        </w:rPr>
-        <w:t>zrtva</w:t>
-      </w:r>
-      <w:proofErr w:type="spellEnd"/>
-      <w:r>
-        <w:rPr>
-          <w:lang w:val="sr-Latn-RS"/>
-        </w:rPr>
-        <w:t xml:space="preserve"> posedovala polisu </w:t>
-      </w:r>
-      <w:proofErr w:type="spellStart"/>
-      <w:r>
-        <w:rPr>
-          <w:lang w:val="sr-Latn-RS"/>
-        </w:rPr>
-        <w:t>zivotnog</w:t>
-      </w:r>
-      <w:proofErr w:type="spellEnd"/>
-      <w:r>
-        <w:rPr>
-          <w:lang w:val="sr-Latn-RS"/>
-        </w:rPr>
-        <w:t xml:space="preserve"> osiguranja da bi se </w:t>
-      </w:r>
-      <w:proofErr w:type="spellStart"/>
-      <w:r>
-        <w:rPr>
-          <w:lang w:val="sr-Latn-RS"/>
-        </w:rPr>
-        <w:t>utvdilo</w:t>
-      </w:r>
-      <w:proofErr w:type="spellEnd"/>
-      <w:r>
-        <w:rPr>
-          <w:lang w:val="sr-Latn-RS"/>
-        </w:rPr>
-        <w:t xml:space="preserve"> da li premija nakon smrti </w:t>
-      </w:r>
-      <w:proofErr w:type="spellStart"/>
-      <w:r>
-        <w:rPr>
-          <w:lang w:val="sr-Latn-RS"/>
-        </w:rPr>
-        <w:t>zrtve</w:t>
-      </w:r>
-      <w:proofErr w:type="spellEnd"/>
-      <w:r>
-        <w:rPr>
-          <w:lang w:val="sr-Latn-RS"/>
-        </w:rPr>
-        <w:t xml:space="preserve"> treba da bude </w:t>
-      </w:r>
-      <w:proofErr w:type="spellStart"/>
-      <w:r>
-        <w:rPr>
-          <w:lang w:val="sr-Latn-RS"/>
-        </w:rPr>
-        <w:t>isplacena</w:t>
-      </w:r>
-      <w:proofErr w:type="spellEnd"/>
-      <w:r>
-        <w:rPr>
-          <w:lang w:val="sr-Latn-RS"/>
-        </w:rPr>
-        <w:t xml:space="preserve"> </w:t>
-      </w:r>
-      <w:proofErr w:type="spellStart"/>
-      <w:r>
-        <w:rPr>
-          <w:lang w:val="sr-Latn-RS"/>
-        </w:rPr>
-        <w:t>uciniocu</w:t>
-      </w:r>
-      <w:proofErr w:type="spellEnd"/>
+        <w:t>Provera da li je zrtva posedovala polisu zivotnog osiguranja da bi se utvdilo da li premija nakon smrti zrtve treba da bude isplacena uciniocu</w:t>
+      </w:r>
     </w:p>
     <w:p>
       <w:pPr>
@@ -4748,114 +4033,8 @@
         <w:rPr>
           <w:lang w:val="sr-Latn-RS"/>
         </w:rPr>
-        <w:t xml:space="preserve">Provera da li je </w:t>
-      </w:r>
-      <w:proofErr w:type="spellStart"/>
-      <w:r>
-        <w:rPr>
-          <w:lang w:val="sr-Latn-RS"/>
-        </w:rPr>
-        <w:t>zrtva</w:t>
-      </w:r>
-      <w:proofErr w:type="spellEnd"/>
-      <w:r>
-        <w:rPr>
-          <w:lang w:val="sr-Latn-RS"/>
-        </w:rPr>
-        <w:t xml:space="preserve"> deponovala testament u </w:t>
-      </w:r>
-      <w:proofErr w:type="spellStart"/>
-      <w:r>
-        <w:rPr>
-          <w:lang w:val="sr-Latn-RS"/>
-        </w:rPr>
-        <w:t>koris</w:t>
-      </w:r>
-      <w:proofErr w:type="spellEnd"/>
-      <w:r>
-        <w:rPr>
-          <w:lang w:val="sr-Latn-RS"/>
-        </w:rPr>
-        <w:t xml:space="preserve"> </w:t>
-      </w:r>
-      <w:proofErr w:type="spellStart"/>
-      <w:r>
-        <w:rPr>
-          <w:lang w:val="sr-Latn-RS"/>
-        </w:rPr>
-        <w:t>ucinioca</w:t>
-      </w:r>
-      <w:proofErr w:type="spellEnd"/>
-      <w:r>
-        <w:rPr>
-          <w:lang w:val="sr-Latn-RS"/>
-        </w:rPr>
-        <w:t xml:space="preserve"> ili imala sa njim ugovor o </w:t>
-      </w:r>
-      <w:proofErr w:type="spellStart"/>
-      <w:r>
-        <w:rPr>
-          <w:lang w:val="sr-Latn-RS"/>
-        </w:rPr>
-        <w:t>dozivotnom</w:t>
-      </w:r>
-      <w:proofErr w:type="spellEnd"/>
-      <w:r>
-        <w:rPr>
-          <w:lang w:val="sr-Latn-RS"/>
-        </w:rPr>
-        <w:t xml:space="preserve"> </w:t>
-      </w:r>
-      <w:proofErr w:type="spellStart"/>
-      <w:r>
-        <w:rPr>
-          <w:lang w:val="sr-Latn-RS"/>
-        </w:rPr>
-        <w:t>izdrzavanju</w:t>
-      </w:r>
-      <w:proofErr w:type="spellEnd"/>
-      <w:r>
-        <w:rPr>
-          <w:lang w:val="sr-Latn-RS"/>
-        </w:rPr>
-        <w:t xml:space="preserve">, ili </w:t>
-      </w:r>
-      <w:proofErr w:type="spellStart"/>
-      <w:r>
-        <w:rPr>
-          <w:lang w:val="sr-Latn-RS"/>
-        </w:rPr>
-        <w:t>nista</w:t>
-      </w:r>
-      <w:proofErr w:type="spellEnd"/>
-      <w:r>
-        <w:rPr>
-          <w:lang w:val="sr-Latn-RS"/>
-        </w:rPr>
-        <w:t xml:space="preserve"> od toga ne postoji ali je </w:t>
-      </w:r>
-      <w:proofErr w:type="spellStart"/>
-      <w:r>
-        <w:rPr>
-          <w:lang w:val="sr-Latn-RS"/>
-        </w:rPr>
-        <w:t>ucinilac</w:t>
-      </w:r>
-      <w:proofErr w:type="spellEnd"/>
-      <w:r>
-        <w:rPr>
-          <w:lang w:val="sr-Latn-RS"/>
-        </w:rPr>
-        <w:t xml:space="preserve"> zakonski naslednik </w:t>
-      </w:r>
-      <w:proofErr w:type="spellStart"/>
-      <w:r>
-        <w:rPr>
-          <w:lang w:val="sr-Latn-RS"/>
-        </w:rPr>
-        <w:t>zrtve</w:t>
-      </w:r>
-      <w:proofErr w:type="spellEnd"/>
+        <w:t>Provera da li je zrtva deponovala testament u koris ucinioca ili imala sa njim ugovor o dozivotnom izdrzavanju, ili nista od toga ne postoji ali je ucinilac zakonski naslednik zrtve</w:t>
+      </w:r>
     </w:p>
     <w:p>
       <w:pPr>
@@ -4876,35 +4055,7 @@
         <w:rPr>
           <w:lang w:val="sr-Latn-RS"/>
         </w:rPr>
-        <w:t xml:space="preserve">Proveriti da li je delo </w:t>
-      </w:r>
-      <w:proofErr w:type="spellStart"/>
-      <w:r>
-        <w:rPr>
-          <w:lang w:val="sr-Latn-RS"/>
-        </w:rPr>
-        <w:t>izvrseno</w:t>
-      </w:r>
-      <w:proofErr w:type="spellEnd"/>
-      <w:r>
-        <w:rPr>
-          <w:lang w:val="sr-Latn-RS"/>
-        </w:rPr>
-        <w:t xml:space="preserve"> radi prikrivanja dokaza drugog </w:t>
-      </w:r>
-      <w:proofErr w:type="spellStart"/>
-      <w:r>
-        <w:rPr>
-          <w:lang w:val="sr-Latn-RS"/>
-        </w:rPr>
-        <w:t>krivicnog</w:t>
-      </w:r>
-      <w:proofErr w:type="spellEnd"/>
-      <w:r>
-        <w:rPr>
-          <w:lang w:val="sr-Latn-RS"/>
-        </w:rPr>
-        <w:t xml:space="preserve"> dela</w:t>
+        <w:t>Proveriti da li je delo izvrseno radi prikrivanja dokaza drugog krivicnog dela</w:t>
       </w:r>
     </w:p>
     <w:p>
@@ -4926,77 +4077,7 @@
         <w:rPr>
           <w:lang w:val="sr-Latn-RS"/>
         </w:rPr>
-        <w:t xml:space="preserve">Proveriti da li je </w:t>
-      </w:r>
-      <w:proofErr w:type="spellStart"/>
-      <w:r>
-        <w:rPr>
-          <w:lang w:val="sr-Latn-RS"/>
-        </w:rPr>
-        <w:t>zrtva</w:t>
-      </w:r>
-      <w:proofErr w:type="spellEnd"/>
-      <w:r>
-        <w:rPr>
-          <w:lang w:val="sr-Latn-RS"/>
-        </w:rPr>
-        <w:t xml:space="preserve"> </w:t>
-      </w:r>
-      <w:proofErr w:type="spellStart"/>
-      <w:r>
-        <w:rPr>
-          <w:lang w:val="sr-Latn-RS"/>
-        </w:rPr>
-        <w:t>krivicnog</w:t>
-      </w:r>
-      <w:proofErr w:type="spellEnd"/>
-      <w:r>
-        <w:rPr>
-          <w:lang w:val="sr-Latn-RS"/>
-        </w:rPr>
-        <w:t xml:space="preserve"> delo </w:t>
-      </w:r>
-      <w:proofErr w:type="spellStart"/>
-      <w:r>
-        <w:rPr>
-          <w:lang w:val="sr-Latn-RS"/>
-        </w:rPr>
-        <w:t>ucinila</w:t>
-      </w:r>
-      <w:proofErr w:type="spellEnd"/>
-      <w:r>
-        <w:rPr>
-          <w:lang w:val="sr-Latn-RS"/>
-        </w:rPr>
-        <w:t xml:space="preserve"> neko zlo dok je bila </w:t>
-      </w:r>
-      <w:proofErr w:type="spellStart"/>
-      <w:r>
-        <w:rPr>
-          <w:lang w:val="sr-Latn-RS"/>
-        </w:rPr>
-        <w:t>ziva</w:t>
-      </w:r>
-      <w:proofErr w:type="spellEnd"/>
-      <w:r>
-        <w:rPr>
-          <w:lang w:val="sr-Latn-RS"/>
-        </w:rPr>
-        <w:t xml:space="preserve"> zbog koje bi se </w:t>
-      </w:r>
-      <w:proofErr w:type="spellStart"/>
-      <w:r>
-        <w:rPr>
-          <w:lang w:val="sr-Latn-RS"/>
-        </w:rPr>
-        <w:t>ucinilac</w:t>
-      </w:r>
-      <w:proofErr w:type="spellEnd"/>
-      <w:r>
-        <w:rPr>
-          <w:lang w:val="sr-Latn-RS"/>
-        </w:rPr>
-        <w:t xml:space="preserve"> osvetio ubistvom</w:t>
+        <w:t>Proveriti da li je zrtva krivicnog delo ucinila neko zlo dok je bila ziva zbog koje bi se ucinilac osvetio ubistvom</w:t>
       </w:r>
     </w:p>
     <w:p>
@@ -5291,21 +4372,7 @@
         <w:rPr>
           <w:lang w:val="sr-Latn-RS"/>
         </w:rPr>
-        <w:t xml:space="preserve">-od 10 godina zatvora do kazne </w:t>
-      </w:r>
-      <w:proofErr w:type="spellStart"/>
-      <w:r>
-        <w:rPr>
-          <w:lang w:val="sr-Latn-RS"/>
-        </w:rPr>
-        <w:t>doživitnog</w:t>
-      </w:r>
-      <w:proofErr w:type="spellEnd"/>
-      <w:r>
-        <w:rPr>
-          <w:lang w:val="sr-Latn-RS"/>
-        </w:rPr>
-        <w:t xml:space="preserve"> zatvora</w:t>
+        <w:t>-od 10 godina zatvora do kazne doživitnog zatvora</w:t>
       </w:r>
     </w:p>
     <w:p>
@@ -5441,21 +4508,7 @@
         <w:rPr>
           <w:lang w:val="sr-Latn-RS"/>
         </w:rPr>
-        <w:t xml:space="preserve">- Izveštaj o spoljašnjem pregledu i obdukcija leša i uzimanje krvi i tkiva leša, </w:t>
-      </w:r>
-      <w:proofErr w:type="spellStart"/>
-      <w:r>
-        <w:rPr>
-          <w:lang w:val="sr-Latn-RS"/>
-        </w:rPr>
-        <w:t>podnokatnog</w:t>
-      </w:r>
-      <w:proofErr w:type="spellEnd"/>
-      <w:r>
-        <w:rPr>
-          <w:lang w:val="sr-Latn-RS"/>
-        </w:rPr>
-        <w:t xml:space="preserve"> sadržaja.</w:t>
+        <w:t>- Izveštaj o spoljašnjem pregledu i obdukcija leša i uzimanje krvi i tkiva leša, podnokatnog sadržaja.</w:t>
       </w:r>
     </w:p>
     <w:p>
@@ -5472,65 +4525,23 @@
           <w:lang w:val="sr-Latn-RS"/>
         </w:rPr>
         <w:lastRenderedPageBreak/>
-        <w:t xml:space="preserve">-Izveštaj o spoljašnjem pregledu tela izvršioca krivičnog dela i uzimanje krvi, urina  </w:t>
-      </w:r>
-      <w:proofErr w:type="spellStart"/>
-      <w:r>
-        <w:rPr>
-          <w:lang w:val="sr-Latn-RS"/>
-        </w:rPr>
-        <w:t>podnokatnog</w:t>
-      </w:r>
-      <w:proofErr w:type="spellEnd"/>
-      <w:r>
-        <w:rPr>
-          <w:lang w:val="sr-Latn-RS"/>
-        </w:rPr>
-        <w:t xml:space="preserve"> sadržaja, </w:t>
-      </w:r>
-      <w:proofErr w:type="spellStart"/>
-      <w:r>
-        <w:rPr>
-          <w:lang w:val="sr-Latn-RS"/>
-        </w:rPr>
-        <w:t>bukalnog</w:t>
-      </w:r>
-      <w:proofErr w:type="spellEnd"/>
-      <w:r>
-        <w:rPr>
-          <w:lang w:val="sr-Latn-RS"/>
-        </w:rPr>
-        <w:t xml:space="preserve"> brisa, kao i tragova krivičnog dela.</w:t>
-      </w:r>
-    </w:p>
-    <w:p>
-      <w:pPr>
-        <w:pStyle w:val="NoSpacing"/>
-        <w:ind w:left="284"/>
-        <w:jc w:val="both"/>
-        <w:rPr>
-          <w:lang w:val="sr-Latn-RS"/>
-        </w:rPr>
-      </w:pPr>
-      <w:r>
-        <w:rPr>
-          <w:lang w:val="sr-Latn-RS"/>
-        </w:rPr>
-        <w:t xml:space="preserve">- Obuća i odeća </w:t>
-      </w:r>
-      <w:proofErr w:type="spellStart"/>
-      <w:r>
-        <w:rPr>
-          <w:lang w:val="sr-Latn-RS"/>
-        </w:rPr>
-        <w:t>učinoica</w:t>
-      </w:r>
-      <w:proofErr w:type="spellEnd"/>
-      <w:r>
-        <w:rPr>
-          <w:lang w:val="sr-Latn-RS"/>
-        </w:rPr>
-        <w:t xml:space="preserve"> krivičnog dela  i žrtve </w:t>
+        <w:t>-Izveštaj o spoljašnjem pregledu tela izvršioca krivičnog dela i uzimanje krvi, urina  podnokatnog sadržaja, bukalnog brisa, kao i tragova krivičnog dela.</w:t>
+      </w:r>
+    </w:p>
+    <w:p>
+      <w:pPr>
+        <w:pStyle w:val="NoSpacing"/>
+        <w:ind w:left="284"/>
+        <w:jc w:val="both"/>
+        <w:rPr>
+          <w:lang w:val="sr-Latn-RS"/>
+        </w:rPr>
+      </w:pPr>
+      <w:r>
+        <w:rPr>
+          <w:lang w:val="sr-Latn-RS"/>
+        </w:rPr>
+        <w:t xml:space="preserve">- Obuća i odeća učinoica krivičnog dela  i žrtve </w:t>
       </w:r>
     </w:p>
     <w:p>
@@ -5606,63 +4617,7 @@
         <w:rPr>
           <w:lang w:val="sr-Latn-RS"/>
         </w:rPr>
-        <w:t xml:space="preserve">Pribaviti dokaz o </w:t>
-      </w:r>
-      <w:proofErr w:type="spellStart"/>
-      <w:r>
-        <w:rPr>
-          <w:lang w:val="sr-Latn-RS"/>
-        </w:rPr>
-        <w:t>sluzbi</w:t>
-      </w:r>
-      <w:proofErr w:type="spellEnd"/>
-      <w:r>
-        <w:rPr>
-          <w:lang w:val="sr-Latn-RS"/>
-        </w:rPr>
-        <w:t xml:space="preserve"> ili funkciji koje je </w:t>
-      </w:r>
-      <w:proofErr w:type="spellStart"/>
-      <w:r>
-        <w:rPr>
-          <w:lang w:val="sr-Latn-RS"/>
-        </w:rPr>
-        <w:t>zrtva</w:t>
-      </w:r>
-      <w:proofErr w:type="spellEnd"/>
-      <w:r>
-        <w:rPr>
-          <w:lang w:val="sr-Latn-RS"/>
-        </w:rPr>
-        <w:t xml:space="preserve"> obavljala u vidu </w:t>
-      </w:r>
-      <w:proofErr w:type="spellStart"/>
-      <w:r>
-        <w:rPr>
-          <w:lang w:val="sr-Latn-RS"/>
-        </w:rPr>
-        <w:t>resenja</w:t>
-      </w:r>
-      <w:proofErr w:type="spellEnd"/>
-      <w:r>
-        <w:rPr>
-          <w:lang w:val="sr-Latn-RS"/>
-        </w:rPr>
-        <w:t xml:space="preserve"> o zasnivanju radnog odnosa ili odluke o izboru ili imenovanju kako bi se dokazalo da </w:t>
-      </w:r>
-      <w:proofErr w:type="spellStart"/>
-      <w:r>
-        <w:rPr>
-          <w:lang w:val="sr-Latn-RS"/>
-        </w:rPr>
-        <w:t>zrtva</w:t>
-      </w:r>
-      <w:proofErr w:type="spellEnd"/>
-      <w:r>
-        <w:rPr>
-          <w:lang w:val="sr-Latn-RS"/>
-        </w:rPr>
-        <w:t xml:space="preserve"> ima to posebno svojstvo</w:t>
+        <w:t>Pribaviti dokaz o sluzbi ili funkciji koje je zrtva obavljala u vidu resenja o zasnivanju radnog odnosa ili odluke o izboru ili imenovanju kako bi se dokazalo da zrtva ima to posebno svojstvo</w:t>
       </w:r>
     </w:p>
     <w:p>
@@ -5905,21 +4860,7 @@
         <w:rPr>
           <w:lang w:val="sr-Latn-RS"/>
         </w:rPr>
-        <w:t xml:space="preserve">sudije, javnog tužioca, zamenika javnog tužioca, policijskog </w:t>
-      </w:r>
-      <w:proofErr w:type="spellStart"/>
-      <w:r>
-        <w:rPr>
-          <w:lang w:val="sr-Latn-RS"/>
-        </w:rPr>
-        <w:t>služenika</w:t>
-      </w:r>
-      <w:proofErr w:type="spellEnd"/>
-      <w:r>
-        <w:rPr>
-          <w:lang w:val="sr-Latn-RS"/>
-        </w:rPr>
-        <w:t xml:space="preserve"> koji obavljaju svoju dužnost</w:t>
+        <w:t>sudije, javnog tužioca, zamenika javnog tužioca, policijskog služenika koji obavljaju svoju dužnost</w:t>
       </w:r>
     </w:p>
     <w:p>
@@ -5965,21 +4906,7 @@
         <w:rPr>
           <w:lang w:val="sr-Latn-RS"/>
         </w:rPr>
-        <w:t xml:space="preserve">-od 10 godina zatvora do kazne </w:t>
-      </w:r>
-      <w:proofErr w:type="spellStart"/>
-      <w:r>
-        <w:rPr>
-          <w:lang w:val="sr-Latn-RS"/>
-        </w:rPr>
-        <w:t>doživitnog</w:t>
-      </w:r>
-      <w:proofErr w:type="spellEnd"/>
-      <w:r>
-        <w:rPr>
-          <w:lang w:val="sr-Latn-RS"/>
-        </w:rPr>
-        <w:t xml:space="preserve"> zatvora</w:t>
+        <w:t>-od 10 godina zatvora do kazne doživitnog zatvora</w:t>
       </w:r>
     </w:p>
     <w:p>
@@ -6115,95 +5042,39 @@
         <w:rPr>
           <w:lang w:val="sr-Latn-RS"/>
         </w:rPr>
-        <w:t xml:space="preserve">- Izveštaj o spoljašnjem pregledu i obdukcija leša i uzimanje krvi i tkiva leša, </w:t>
-      </w:r>
-      <w:proofErr w:type="spellStart"/>
-      <w:r>
-        <w:rPr>
-          <w:lang w:val="sr-Latn-RS"/>
-        </w:rPr>
-        <w:t>podnokatnog</w:t>
-      </w:r>
-      <w:proofErr w:type="spellEnd"/>
-      <w:r>
-        <w:rPr>
-          <w:lang w:val="sr-Latn-RS"/>
-        </w:rPr>
-        <w:t xml:space="preserve"> sadržaja.</w:t>
-      </w:r>
-    </w:p>
-    <w:p>
-      <w:pPr>
-        <w:pStyle w:val="NoSpacing"/>
-        <w:ind w:left="284"/>
-        <w:jc w:val="both"/>
-        <w:rPr>
-          <w:lang w:val="sr-Latn-RS"/>
-        </w:rPr>
-      </w:pPr>
-      <w:r>
-        <w:rPr>
-          <w:lang w:val="sr-Latn-RS"/>
-        </w:rPr>
-        <w:t xml:space="preserve">-Izveštaj o spoljašnjem pregledu tela izvršioca krivičnog dela i uzimanje krvi, urina  </w:t>
-      </w:r>
-      <w:proofErr w:type="spellStart"/>
-      <w:r>
-        <w:rPr>
-          <w:lang w:val="sr-Latn-RS"/>
-        </w:rPr>
-        <w:t>podnokatnog</w:t>
-      </w:r>
-      <w:proofErr w:type="spellEnd"/>
-      <w:r>
-        <w:rPr>
-          <w:lang w:val="sr-Latn-RS"/>
-        </w:rPr>
-        <w:t xml:space="preserve"> sadržaja, </w:t>
-      </w:r>
-      <w:proofErr w:type="spellStart"/>
-      <w:r>
-        <w:rPr>
-          <w:lang w:val="sr-Latn-RS"/>
-        </w:rPr>
-        <w:t>bukalnog</w:t>
-      </w:r>
-      <w:proofErr w:type="spellEnd"/>
-      <w:r>
-        <w:rPr>
-          <w:lang w:val="sr-Latn-RS"/>
-        </w:rPr>
-        <w:t xml:space="preserve"> brisa, kao i tragova krivičnog dela.</w:t>
-      </w:r>
-    </w:p>
-    <w:p>
-      <w:pPr>
-        <w:pStyle w:val="NoSpacing"/>
-        <w:ind w:left="284"/>
-        <w:jc w:val="both"/>
-        <w:rPr>
-          <w:lang w:val="sr-Latn-RS"/>
-        </w:rPr>
-      </w:pPr>
-      <w:r>
-        <w:rPr>
-          <w:lang w:val="sr-Latn-RS"/>
-        </w:rPr>
-        <w:t xml:space="preserve">- Obuća i odeća </w:t>
-      </w:r>
-      <w:proofErr w:type="spellStart"/>
-      <w:r>
-        <w:rPr>
-          <w:lang w:val="sr-Latn-RS"/>
-        </w:rPr>
-        <w:t>učinoica</w:t>
-      </w:r>
-      <w:proofErr w:type="spellEnd"/>
-      <w:r>
-        <w:rPr>
-          <w:lang w:val="sr-Latn-RS"/>
-        </w:rPr>
-        <w:t xml:space="preserve"> krivičnog dela  i žrtve </w:t>
+        <w:t>- Izveštaj o spoljašnjem pregledu i obdukcija leša i uzimanje krvi i tkiva leša, podnokatnog sadržaja.</w:t>
+      </w:r>
+    </w:p>
+    <w:p>
+      <w:pPr>
+        <w:pStyle w:val="NoSpacing"/>
+        <w:ind w:left="284"/>
+        <w:jc w:val="both"/>
+        <w:rPr>
+          <w:lang w:val="sr-Latn-RS"/>
+        </w:rPr>
+      </w:pPr>
+      <w:r>
+        <w:rPr>
+          <w:lang w:val="sr-Latn-RS"/>
+        </w:rPr>
+        <w:t>-Izveštaj o spoljašnjem pregledu tela izvršioca krivičnog dela i uzimanje krvi, urina  podnokatnog sadržaja, bukalnog brisa, kao i tragova krivičnog dela.</w:t>
+      </w:r>
+    </w:p>
+    <w:p>
+      <w:pPr>
+        <w:pStyle w:val="NoSpacing"/>
+        <w:ind w:left="284"/>
+        <w:jc w:val="both"/>
+        <w:rPr>
+          <w:lang w:val="sr-Latn-RS"/>
+        </w:rPr>
+      </w:pPr>
+      <w:r>
+        <w:rPr>
+          <w:lang w:val="sr-Latn-RS"/>
+        </w:rPr>
+        <w:t xml:space="preserve">- Obuća i odeća učinoica krivičnog dela  i žrtve </w:t>
       </w:r>
     </w:p>
     <w:p>
@@ -6273,63 +5144,7 @@
         <w:rPr>
           <w:lang w:val="sr-Latn-RS"/>
         </w:rPr>
-        <w:t xml:space="preserve">Pribaviti dokaz o </w:t>
-      </w:r>
-      <w:proofErr w:type="spellStart"/>
-      <w:r>
-        <w:rPr>
-          <w:lang w:val="sr-Latn-RS"/>
-        </w:rPr>
-        <w:t>sluzbi</w:t>
-      </w:r>
-      <w:proofErr w:type="spellEnd"/>
-      <w:r>
-        <w:rPr>
-          <w:lang w:val="sr-Latn-RS"/>
-        </w:rPr>
-        <w:t xml:space="preserve"> ili funkciji koje je </w:t>
-      </w:r>
-      <w:proofErr w:type="spellStart"/>
-      <w:r>
-        <w:rPr>
-          <w:lang w:val="sr-Latn-RS"/>
-        </w:rPr>
-        <w:t>zrtva</w:t>
-      </w:r>
-      <w:proofErr w:type="spellEnd"/>
-      <w:r>
-        <w:rPr>
-          <w:lang w:val="sr-Latn-RS"/>
-        </w:rPr>
-        <w:t xml:space="preserve"> obavljala u vidu </w:t>
-      </w:r>
-      <w:proofErr w:type="spellStart"/>
-      <w:r>
-        <w:rPr>
-          <w:lang w:val="sr-Latn-RS"/>
-        </w:rPr>
-        <w:t>resenja</w:t>
-      </w:r>
-      <w:proofErr w:type="spellEnd"/>
-      <w:r>
-        <w:rPr>
-          <w:lang w:val="sr-Latn-RS"/>
-        </w:rPr>
-        <w:t xml:space="preserve"> o zasnivanju radnog odnosa ili odluke o izboru ili imenovanju kako bi se dokazalo da </w:t>
-      </w:r>
-      <w:proofErr w:type="spellStart"/>
-      <w:r>
-        <w:rPr>
-          <w:lang w:val="sr-Latn-RS"/>
-        </w:rPr>
-        <w:t>zrtva</w:t>
-      </w:r>
-      <w:proofErr w:type="spellEnd"/>
-      <w:r>
-        <w:rPr>
-          <w:lang w:val="sr-Latn-RS"/>
-        </w:rPr>
-        <w:t xml:space="preserve"> ima to posebno svojstvo</w:t>
+        <w:t>Pribaviti dokaz o sluzbi ili funkciji koje je zrtva obavljala u vidu resenja o zasnivanju radnog odnosa ili odluke o izboru ili imenovanju kako bi se dokazalo da zrtva ima to posebno svojstvo</w:t>
       </w:r>
     </w:p>
     <w:p>
@@ -6612,21 +5427,7 @@
         <w:rPr>
           <w:lang w:val="sr-Latn-RS"/>
         </w:rPr>
-        <w:t xml:space="preserve">-od 10 godina zatvora do kazne </w:t>
-      </w:r>
-      <w:proofErr w:type="spellStart"/>
-      <w:r>
-        <w:rPr>
-          <w:lang w:val="sr-Latn-RS"/>
-        </w:rPr>
-        <w:t>doživitnog</w:t>
-      </w:r>
-      <w:proofErr w:type="spellEnd"/>
-      <w:r>
-        <w:rPr>
-          <w:lang w:val="sr-Latn-RS"/>
-        </w:rPr>
-        <w:t xml:space="preserve"> zatvora</w:t>
+        <w:t>-od 10 godina zatvora do kazne doživitnog zatvora</w:t>
       </w:r>
     </w:p>
     <w:p>
@@ -6762,95 +5563,39 @@
         <w:rPr>
           <w:lang w:val="sr-Latn-RS"/>
         </w:rPr>
-        <w:t xml:space="preserve">- Izveštaj o spoljašnjem pregledu i obdukcija leša i uzimanje krvi i tkiva leša, </w:t>
-      </w:r>
-      <w:proofErr w:type="spellStart"/>
-      <w:r>
-        <w:rPr>
-          <w:lang w:val="sr-Latn-RS"/>
-        </w:rPr>
-        <w:t>podnokatnog</w:t>
-      </w:r>
-      <w:proofErr w:type="spellEnd"/>
-      <w:r>
-        <w:rPr>
-          <w:lang w:val="sr-Latn-RS"/>
-        </w:rPr>
-        <w:t xml:space="preserve"> sadržaja.</w:t>
-      </w:r>
-    </w:p>
-    <w:p>
-      <w:pPr>
-        <w:pStyle w:val="NoSpacing"/>
-        <w:ind w:left="284"/>
-        <w:jc w:val="both"/>
-        <w:rPr>
-          <w:lang w:val="sr-Latn-RS"/>
-        </w:rPr>
-      </w:pPr>
-      <w:r>
-        <w:rPr>
-          <w:lang w:val="sr-Latn-RS"/>
-        </w:rPr>
-        <w:t xml:space="preserve">-Izveštaj o spoljašnjem pregledu tela izvršioca krivičnog dela i uzimanje krvi, urina  </w:t>
-      </w:r>
-      <w:proofErr w:type="spellStart"/>
-      <w:r>
-        <w:rPr>
-          <w:lang w:val="sr-Latn-RS"/>
-        </w:rPr>
-        <w:t>podnokatnog</w:t>
-      </w:r>
-      <w:proofErr w:type="spellEnd"/>
-      <w:r>
-        <w:rPr>
-          <w:lang w:val="sr-Latn-RS"/>
-        </w:rPr>
-        <w:t xml:space="preserve"> sadržaja, </w:t>
-      </w:r>
-      <w:proofErr w:type="spellStart"/>
-      <w:r>
-        <w:rPr>
-          <w:lang w:val="sr-Latn-RS"/>
-        </w:rPr>
-        <w:t>bukalnog</w:t>
-      </w:r>
-      <w:proofErr w:type="spellEnd"/>
-      <w:r>
-        <w:rPr>
-          <w:lang w:val="sr-Latn-RS"/>
-        </w:rPr>
-        <w:t xml:space="preserve"> brisa, kao i tragova krivičnog dela.</w:t>
-      </w:r>
-    </w:p>
-    <w:p>
-      <w:pPr>
-        <w:pStyle w:val="NoSpacing"/>
-        <w:ind w:left="284"/>
-        <w:jc w:val="both"/>
-        <w:rPr>
-          <w:lang w:val="sr-Latn-RS"/>
-        </w:rPr>
-      </w:pPr>
-      <w:r>
-        <w:rPr>
-          <w:lang w:val="sr-Latn-RS"/>
-        </w:rPr>
-        <w:t xml:space="preserve">- Obuća i odeća </w:t>
-      </w:r>
-      <w:proofErr w:type="spellStart"/>
-      <w:r>
-        <w:rPr>
-          <w:lang w:val="sr-Latn-RS"/>
-        </w:rPr>
-        <w:t>učinoica</w:t>
-      </w:r>
-      <w:proofErr w:type="spellEnd"/>
-      <w:r>
-        <w:rPr>
-          <w:lang w:val="sr-Latn-RS"/>
-        </w:rPr>
-        <w:t xml:space="preserve"> krivičnog dela  i žrtve </w:t>
+        <w:t>- Izveštaj o spoljašnjem pregledu i obdukcija leša i uzimanje krvi i tkiva leša, podnokatnog sadržaja.</w:t>
+      </w:r>
+    </w:p>
+    <w:p>
+      <w:pPr>
+        <w:pStyle w:val="NoSpacing"/>
+        <w:ind w:left="284"/>
+        <w:jc w:val="both"/>
+        <w:rPr>
+          <w:lang w:val="sr-Latn-RS"/>
+        </w:rPr>
+      </w:pPr>
+      <w:r>
+        <w:rPr>
+          <w:lang w:val="sr-Latn-RS"/>
+        </w:rPr>
+        <w:t>-Izveštaj o spoljašnjem pregledu tela izvršioca krivičnog dela i uzimanje krvi, urina  podnokatnog sadržaja, bukalnog brisa, kao i tragova krivičnog dela.</w:t>
+      </w:r>
+    </w:p>
+    <w:p>
+      <w:pPr>
+        <w:pStyle w:val="NoSpacing"/>
+        <w:ind w:left="284"/>
+        <w:jc w:val="both"/>
+        <w:rPr>
+          <w:lang w:val="sr-Latn-RS"/>
+        </w:rPr>
+      </w:pPr>
+      <w:r>
+        <w:rPr>
+          <w:lang w:val="sr-Latn-RS"/>
+        </w:rPr>
+        <w:t xml:space="preserve">- Obuća i odeća učinoica krivičnog dela  i žrtve </w:t>
       </w:r>
     </w:p>
     <w:p>
@@ -6920,63 +5665,7 @@
         <w:rPr>
           <w:lang w:val="sr-Latn-RS"/>
         </w:rPr>
-        <w:t xml:space="preserve">Pribaviti dokaz o </w:t>
-      </w:r>
-      <w:proofErr w:type="spellStart"/>
-      <w:r>
-        <w:rPr>
-          <w:lang w:val="sr-Latn-RS"/>
-        </w:rPr>
-        <w:t>sluzbi</w:t>
-      </w:r>
-      <w:proofErr w:type="spellEnd"/>
-      <w:r>
-        <w:rPr>
-          <w:lang w:val="sr-Latn-RS"/>
-        </w:rPr>
-        <w:t xml:space="preserve"> ili funkciji koje je </w:t>
-      </w:r>
-      <w:proofErr w:type="spellStart"/>
-      <w:r>
-        <w:rPr>
-          <w:lang w:val="sr-Latn-RS"/>
-        </w:rPr>
-        <w:t>zrtva</w:t>
-      </w:r>
-      <w:proofErr w:type="spellEnd"/>
-      <w:r>
-        <w:rPr>
-          <w:lang w:val="sr-Latn-RS"/>
-        </w:rPr>
-        <w:t xml:space="preserve"> obavljala u vidu </w:t>
-      </w:r>
-      <w:proofErr w:type="spellStart"/>
-      <w:r>
-        <w:rPr>
-          <w:lang w:val="sr-Latn-RS"/>
-        </w:rPr>
-        <w:t>resenja</w:t>
-      </w:r>
-      <w:proofErr w:type="spellEnd"/>
-      <w:r>
-        <w:rPr>
-          <w:lang w:val="sr-Latn-RS"/>
-        </w:rPr>
-        <w:t xml:space="preserve"> o zasnivanju radnog odnosa ili odluke o izboru ili imenovanju kako bi se dokazalo da </w:t>
-      </w:r>
-      <w:proofErr w:type="spellStart"/>
-      <w:r>
-        <w:rPr>
-          <w:lang w:val="sr-Latn-RS"/>
-        </w:rPr>
-        <w:t>zrtva</w:t>
-      </w:r>
-      <w:proofErr w:type="spellEnd"/>
-      <w:r>
-        <w:rPr>
-          <w:lang w:val="sr-Latn-RS"/>
-        </w:rPr>
-        <w:t xml:space="preserve"> ima to posebno svojstvo</w:t>
+        <w:t>Pribaviti dokaz o sluzbi ili funkciji koje je zrtva obavljala u vidu resenja o zasnivanju radnog odnosa ili odluke o izboru ili imenovanju kako bi se dokazalo da zrtva ima to posebno svojstvo</w:t>
       </w:r>
     </w:p>
     <w:p>
@@ -7259,21 +5948,7 @@
         <w:rPr>
           <w:lang w:val="sr-Latn-RS"/>
         </w:rPr>
-        <w:t xml:space="preserve">-od 10 godina zatvora do kazne </w:t>
-      </w:r>
-      <w:proofErr w:type="spellStart"/>
-      <w:r>
-        <w:rPr>
-          <w:lang w:val="sr-Latn-RS"/>
-        </w:rPr>
-        <w:t>doživitnog</w:t>
-      </w:r>
-      <w:proofErr w:type="spellEnd"/>
-      <w:r>
-        <w:rPr>
-          <w:lang w:val="sr-Latn-RS"/>
-        </w:rPr>
-        <w:t xml:space="preserve"> zatvora</w:t>
+        <w:t>-od 10 godina zatvora do kazne doživitnog zatvora</w:t>
       </w:r>
     </w:p>
     <w:p>
@@ -7410,95 +6085,39 @@
         <w:rPr>
           <w:lang w:val="sr-Latn-RS"/>
         </w:rPr>
-        <w:t xml:space="preserve">- Izveštaj o spoljašnjem pregledu i obdukcija leša i uzimanje krvi i tkiva leša, </w:t>
-      </w:r>
-      <w:proofErr w:type="spellStart"/>
-      <w:r>
-        <w:rPr>
-          <w:lang w:val="sr-Latn-RS"/>
-        </w:rPr>
-        <w:t>podnokatnog</w:t>
-      </w:r>
-      <w:proofErr w:type="spellEnd"/>
-      <w:r>
-        <w:rPr>
-          <w:lang w:val="sr-Latn-RS"/>
-        </w:rPr>
-        <w:t xml:space="preserve"> sadržaja.</w:t>
-      </w:r>
-    </w:p>
-    <w:p>
-      <w:pPr>
-        <w:pStyle w:val="NoSpacing"/>
-        <w:ind w:left="284"/>
-        <w:jc w:val="both"/>
-        <w:rPr>
-          <w:lang w:val="sr-Latn-RS"/>
-        </w:rPr>
-      </w:pPr>
-      <w:r>
-        <w:rPr>
-          <w:lang w:val="sr-Latn-RS"/>
-        </w:rPr>
-        <w:t xml:space="preserve">-Izveštaj o spoljašnjem pregledu tela izvršioca krivičnog dela i uzimanje krvi, urina  </w:t>
-      </w:r>
-      <w:proofErr w:type="spellStart"/>
-      <w:r>
-        <w:rPr>
-          <w:lang w:val="sr-Latn-RS"/>
-        </w:rPr>
-        <w:t>podnokatnog</w:t>
-      </w:r>
-      <w:proofErr w:type="spellEnd"/>
-      <w:r>
-        <w:rPr>
-          <w:lang w:val="sr-Latn-RS"/>
-        </w:rPr>
-        <w:t xml:space="preserve"> sadržaja, </w:t>
-      </w:r>
-      <w:proofErr w:type="spellStart"/>
-      <w:r>
-        <w:rPr>
-          <w:lang w:val="sr-Latn-RS"/>
-        </w:rPr>
-        <w:t>bukalnog</w:t>
-      </w:r>
-      <w:proofErr w:type="spellEnd"/>
-      <w:r>
-        <w:rPr>
-          <w:lang w:val="sr-Latn-RS"/>
-        </w:rPr>
-        <w:t xml:space="preserve"> brisa, kao i tragova krivičnog dela.</w:t>
-      </w:r>
-    </w:p>
-    <w:p>
-      <w:pPr>
-        <w:pStyle w:val="NoSpacing"/>
-        <w:ind w:left="284"/>
-        <w:jc w:val="both"/>
-        <w:rPr>
-          <w:lang w:val="sr-Latn-RS"/>
-        </w:rPr>
-      </w:pPr>
-      <w:r>
-        <w:rPr>
-          <w:lang w:val="sr-Latn-RS"/>
-        </w:rPr>
-        <w:t xml:space="preserve">- Obuća i odeća </w:t>
-      </w:r>
-      <w:proofErr w:type="spellStart"/>
-      <w:r>
-        <w:rPr>
-          <w:lang w:val="sr-Latn-RS"/>
-        </w:rPr>
-        <w:t>učinoica</w:t>
-      </w:r>
-      <w:proofErr w:type="spellEnd"/>
-      <w:r>
-        <w:rPr>
-          <w:lang w:val="sr-Latn-RS"/>
-        </w:rPr>
-        <w:t xml:space="preserve"> krivičnog dela  i žrtve </w:t>
+        <w:t>- Izveštaj o spoljašnjem pregledu i obdukcija leša i uzimanje krvi i tkiva leša, podnokatnog sadržaja.</w:t>
+      </w:r>
+    </w:p>
+    <w:p>
+      <w:pPr>
+        <w:pStyle w:val="NoSpacing"/>
+        <w:ind w:left="284"/>
+        <w:jc w:val="both"/>
+        <w:rPr>
+          <w:lang w:val="sr-Latn-RS"/>
+        </w:rPr>
+      </w:pPr>
+      <w:r>
+        <w:rPr>
+          <w:lang w:val="sr-Latn-RS"/>
+        </w:rPr>
+        <w:t>-Izveštaj o spoljašnjem pregledu tela izvršioca krivičnog dela i uzimanje krvi, urina  podnokatnog sadržaja, bukalnog brisa, kao i tragova krivičnog dela.</w:t>
+      </w:r>
+    </w:p>
+    <w:p>
+      <w:pPr>
+        <w:pStyle w:val="NoSpacing"/>
+        <w:ind w:left="284"/>
+        <w:jc w:val="both"/>
+        <w:rPr>
+          <w:lang w:val="sr-Latn-RS"/>
+        </w:rPr>
+      </w:pPr>
+      <w:r>
+        <w:rPr>
+          <w:lang w:val="sr-Latn-RS"/>
+        </w:rPr>
+        <w:t xml:space="preserve">- Obuća i odeća učinoica krivičnog dela  i žrtve </w:t>
       </w:r>
     </w:p>
     <w:p>
@@ -7568,91 +6187,7 @@
         <w:rPr>
           <w:lang w:val="sr-Latn-RS"/>
         </w:rPr>
-        <w:t xml:space="preserve">Treba pribaviti dokaz o tome da je </w:t>
-      </w:r>
-      <w:proofErr w:type="spellStart"/>
-      <w:r>
-        <w:rPr>
-          <w:lang w:val="sr-Latn-RS"/>
-        </w:rPr>
-        <w:t>zrtva</w:t>
-      </w:r>
-      <w:proofErr w:type="spellEnd"/>
-      <w:r>
-        <w:rPr>
-          <w:lang w:val="sr-Latn-RS"/>
-        </w:rPr>
-        <w:t xml:space="preserve"> dete u vidu izvoda iz </w:t>
-      </w:r>
-      <w:proofErr w:type="spellStart"/>
-      <w:r>
-        <w:rPr>
-          <w:lang w:val="sr-Latn-RS"/>
-        </w:rPr>
-        <w:t>maticne</w:t>
-      </w:r>
-      <w:proofErr w:type="spellEnd"/>
-      <w:r>
-        <w:rPr>
-          <w:lang w:val="sr-Latn-RS"/>
-        </w:rPr>
-        <w:t xml:space="preserve"> knjige </w:t>
-      </w:r>
-      <w:proofErr w:type="spellStart"/>
-      <w:r>
-        <w:rPr>
-          <w:lang w:val="sr-Latn-RS"/>
-        </w:rPr>
-        <w:t>rodjenih</w:t>
-      </w:r>
-      <w:proofErr w:type="spellEnd"/>
-      <w:r>
-        <w:rPr>
-          <w:lang w:val="sr-Latn-RS"/>
-        </w:rPr>
-        <w:t xml:space="preserve">, odnosno da je </w:t>
-      </w:r>
-      <w:proofErr w:type="spellStart"/>
-      <w:r>
-        <w:rPr>
-          <w:lang w:val="sr-Latn-RS"/>
-        </w:rPr>
-        <w:t>zrtva</w:t>
-      </w:r>
-      <w:proofErr w:type="spellEnd"/>
-      <w:r>
-        <w:rPr>
-          <w:lang w:val="sr-Latn-RS"/>
-        </w:rPr>
-        <w:t xml:space="preserve"> bremenita zena u vidu </w:t>
-      </w:r>
-      <w:proofErr w:type="spellStart"/>
-      <w:r>
-        <w:rPr>
-          <w:lang w:val="sr-Latn-RS"/>
-        </w:rPr>
-        <w:t>sudskomedicinskog</w:t>
-      </w:r>
-      <w:proofErr w:type="spellEnd"/>
-      <w:r>
-        <w:rPr>
-          <w:lang w:val="sr-Latn-RS"/>
-        </w:rPr>
-        <w:t xml:space="preserve"> </w:t>
-      </w:r>
-      <w:proofErr w:type="spellStart"/>
-      <w:r>
-        <w:rPr>
-          <w:lang w:val="sr-Latn-RS"/>
-        </w:rPr>
-        <w:t>vestacenja</w:t>
-      </w:r>
-      <w:proofErr w:type="spellEnd"/>
-      <w:r>
-        <w:rPr>
-          <w:lang w:val="sr-Latn-RS"/>
-        </w:rPr>
-        <w:t xml:space="preserve"> sa posebnim akcentom na tu okolnost</w:t>
+        <w:t>Treba pribaviti dokaz o tome da je zrtva dete u vidu izvoda iz maticne knjige rodjenih, odnosno da je zrtva bremenita zena u vidu sudskomedicinskog vestacenja sa posebnim akcentom na tu okolnost</w:t>
       </w:r>
     </w:p>
     <w:p>
@@ -7901,16 +6436,8 @@
         <w:rPr>
           <w:lang w:val="sr-Latn-RS"/>
         </w:rPr>
-        <w:t xml:space="preserve">žrtva je bilo koje uzrasti i član porodice izvršioca koga je izvršilac prethodno </w:t>
-      </w:r>
-      <w:proofErr w:type="spellStart"/>
-      <w:r>
-        <w:rPr>
-          <w:lang w:val="sr-Latn-RS"/>
-        </w:rPr>
-        <w:t>zlostvljao</w:t>
-      </w:r>
-      <w:proofErr w:type="spellEnd"/>
+        <w:t>žrtva je bilo koje uzrasti i član porodice izvršioca koga je izvršilac prethodno zlostvljao</w:t>
+      </w:r>
     </w:p>
     <w:p>
       <w:pPr>
@@ -7955,21 +6482,7 @@
         <w:rPr>
           <w:lang w:val="sr-Latn-RS"/>
         </w:rPr>
-        <w:t xml:space="preserve">-od 10 godina zatvora do kazne </w:t>
-      </w:r>
-      <w:proofErr w:type="spellStart"/>
-      <w:r>
-        <w:rPr>
-          <w:lang w:val="sr-Latn-RS"/>
-        </w:rPr>
-        <w:t>doživitnog</w:t>
-      </w:r>
-      <w:proofErr w:type="spellEnd"/>
-      <w:r>
-        <w:rPr>
-          <w:lang w:val="sr-Latn-RS"/>
-        </w:rPr>
-        <w:t xml:space="preserve"> zatvora</w:t>
+        <w:t>-od 10 godina zatvora do kazne doživitnog zatvora</w:t>
       </w:r>
     </w:p>
     <w:p>
@@ -8105,95 +6618,39 @@
         <w:rPr>
           <w:lang w:val="sr-Latn-RS"/>
         </w:rPr>
-        <w:t xml:space="preserve">- Izveštaj o spoljašnjem pregledu i obdukcija leša i uzimanje krvi i tkiva leša, </w:t>
-      </w:r>
-      <w:proofErr w:type="spellStart"/>
-      <w:r>
-        <w:rPr>
-          <w:lang w:val="sr-Latn-RS"/>
-        </w:rPr>
-        <w:t>podnokatnog</w:t>
-      </w:r>
-      <w:proofErr w:type="spellEnd"/>
-      <w:r>
-        <w:rPr>
-          <w:lang w:val="sr-Latn-RS"/>
-        </w:rPr>
-        <w:t xml:space="preserve"> sadržaja.</w:t>
-      </w:r>
-    </w:p>
-    <w:p>
-      <w:pPr>
-        <w:pStyle w:val="NoSpacing"/>
-        <w:ind w:left="284"/>
-        <w:jc w:val="both"/>
-        <w:rPr>
-          <w:lang w:val="sr-Latn-RS"/>
-        </w:rPr>
-      </w:pPr>
-      <w:r>
-        <w:rPr>
-          <w:lang w:val="sr-Latn-RS"/>
-        </w:rPr>
-        <w:t xml:space="preserve">-Izveštaj o spoljašnjem pregledu tela izvršioca krivičnog dela i uzimanje krvi, urina  </w:t>
-      </w:r>
-      <w:proofErr w:type="spellStart"/>
-      <w:r>
-        <w:rPr>
-          <w:lang w:val="sr-Latn-RS"/>
-        </w:rPr>
-        <w:t>podnokatnog</w:t>
-      </w:r>
-      <w:proofErr w:type="spellEnd"/>
-      <w:r>
-        <w:rPr>
-          <w:lang w:val="sr-Latn-RS"/>
-        </w:rPr>
-        <w:t xml:space="preserve"> sadržaja, </w:t>
-      </w:r>
-      <w:proofErr w:type="spellStart"/>
-      <w:r>
-        <w:rPr>
-          <w:lang w:val="sr-Latn-RS"/>
-        </w:rPr>
-        <w:t>bukalnog</w:t>
-      </w:r>
-      <w:proofErr w:type="spellEnd"/>
-      <w:r>
-        <w:rPr>
-          <w:lang w:val="sr-Latn-RS"/>
-        </w:rPr>
-        <w:t xml:space="preserve"> brisa, kao i tragova krivičnog dela.</w:t>
-      </w:r>
-    </w:p>
-    <w:p>
-      <w:pPr>
-        <w:pStyle w:val="NoSpacing"/>
-        <w:ind w:left="284"/>
-        <w:jc w:val="both"/>
-        <w:rPr>
-          <w:lang w:val="sr-Latn-RS"/>
-        </w:rPr>
-      </w:pPr>
-      <w:r>
-        <w:rPr>
-          <w:lang w:val="sr-Latn-RS"/>
-        </w:rPr>
-        <w:t xml:space="preserve">- Obuća i odeća </w:t>
-      </w:r>
-      <w:proofErr w:type="spellStart"/>
-      <w:r>
-        <w:rPr>
-          <w:lang w:val="sr-Latn-RS"/>
-        </w:rPr>
-        <w:t>učinoica</w:t>
-      </w:r>
-      <w:proofErr w:type="spellEnd"/>
-      <w:r>
-        <w:rPr>
-          <w:lang w:val="sr-Latn-RS"/>
-        </w:rPr>
-        <w:t xml:space="preserve"> krivičnog dela  i žrtve </w:t>
+        <w:t>- Izveštaj o spoljašnjem pregledu i obdukcija leša i uzimanje krvi i tkiva leša, podnokatnog sadržaja.</w:t>
+      </w:r>
+    </w:p>
+    <w:p>
+      <w:pPr>
+        <w:pStyle w:val="NoSpacing"/>
+        <w:ind w:left="284"/>
+        <w:jc w:val="both"/>
+        <w:rPr>
+          <w:lang w:val="sr-Latn-RS"/>
+        </w:rPr>
+      </w:pPr>
+      <w:r>
+        <w:rPr>
+          <w:lang w:val="sr-Latn-RS"/>
+        </w:rPr>
+        <w:t>-Izveštaj o spoljašnjem pregledu tela izvršioca krivičnog dela i uzimanje krvi, urina  podnokatnog sadržaja, bukalnog brisa, kao i tragova krivičnog dela.</w:t>
+      </w:r>
+    </w:p>
+    <w:p>
+      <w:pPr>
+        <w:pStyle w:val="NoSpacing"/>
+        <w:ind w:left="284"/>
+        <w:jc w:val="both"/>
+        <w:rPr>
+          <w:lang w:val="sr-Latn-RS"/>
+        </w:rPr>
+      </w:pPr>
+      <w:r>
+        <w:rPr>
+          <w:lang w:val="sr-Latn-RS"/>
+        </w:rPr>
+        <w:t xml:space="preserve">- Obuća i odeća učinoica krivičnog dela  i žrtve </w:t>
       </w:r>
     </w:p>
     <w:p>
@@ -8264,259 +6721,7 @@
         <w:rPr>
           <w:lang w:val="sr-Latn-RS"/>
         </w:rPr>
-        <w:t xml:space="preserve">Treba pribaviti dokaz o tome da </w:t>
-      </w:r>
-      <w:proofErr w:type="spellStart"/>
-      <w:r>
-        <w:rPr>
-          <w:lang w:val="sr-Latn-RS"/>
-        </w:rPr>
-        <w:t>zrtva</w:t>
-      </w:r>
-      <w:proofErr w:type="spellEnd"/>
-      <w:r>
-        <w:rPr>
-          <w:lang w:val="sr-Latn-RS"/>
-        </w:rPr>
-        <w:t xml:space="preserve"> i </w:t>
-      </w:r>
-      <w:proofErr w:type="spellStart"/>
-      <w:r>
-        <w:rPr>
-          <w:lang w:val="sr-Latn-RS"/>
-        </w:rPr>
-        <w:t>ucinilac</w:t>
-      </w:r>
-      <w:proofErr w:type="spellEnd"/>
-      <w:r>
-        <w:rPr>
-          <w:lang w:val="sr-Latn-RS"/>
-        </w:rPr>
-        <w:t xml:space="preserve"> imaju svojstvo </w:t>
-      </w:r>
-      <w:proofErr w:type="spellStart"/>
-      <w:r>
-        <w:rPr>
-          <w:lang w:val="sr-Latn-RS"/>
-        </w:rPr>
-        <w:t>clana</w:t>
-      </w:r>
-      <w:proofErr w:type="spellEnd"/>
-      <w:r>
-        <w:rPr>
-          <w:lang w:val="sr-Latn-RS"/>
-        </w:rPr>
-        <w:t xml:space="preserve"> iste porodice u smislu odredbe cl. 112 </w:t>
-      </w:r>
-      <w:proofErr w:type="spellStart"/>
-      <w:r>
-        <w:rPr>
-          <w:lang w:val="sr-Latn-RS"/>
-        </w:rPr>
-        <w:t>tac</w:t>
-      </w:r>
-      <w:proofErr w:type="spellEnd"/>
-      <w:r>
-        <w:rPr>
-          <w:lang w:val="sr-Latn-RS"/>
-        </w:rPr>
-        <w:t xml:space="preserve">. 28 KZ tako sto </w:t>
-      </w:r>
-      <w:proofErr w:type="spellStart"/>
-      <w:r>
-        <w:rPr>
-          <w:lang w:val="sr-Latn-RS"/>
-        </w:rPr>
-        <w:t>ce</w:t>
-      </w:r>
-      <w:proofErr w:type="spellEnd"/>
-      <w:r>
-        <w:rPr>
-          <w:lang w:val="sr-Latn-RS"/>
-        </w:rPr>
-        <w:t xml:space="preserve"> se privabiti izvodi iz </w:t>
-      </w:r>
-      <w:proofErr w:type="spellStart"/>
-      <w:r>
-        <w:rPr>
-          <w:lang w:val="sr-Latn-RS"/>
-        </w:rPr>
-        <w:t>maticne</w:t>
-      </w:r>
-      <w:proofErr w:type="spellEnd"/>
-      <w:r>
-        <w:rPr>
-          <w:lang w:val="sr-Latn-RS"/>
-        </w:rPr>
-        <w:t xml:space="preserve"> knjige </w:t>
-      </w:r>
-      <w:proofErr w:type="spellStart"/>
-      <w:r>
-        <w:rPr>
-          <w:lang w:val="sr-Latn-RS"/>
-        </w:rPr>
-        <w:t>rodjenih</w:t>
-      </w:r>
-      <w:proofErr w:type="spellEnd"/>
-      <w:r>
-        <w:rPr>
-          <w:lang w:val="sr-Latn-RS"/>
-        </w:rPr>
-        <w:t xml:space="preserve">, </w:t>
-      </w:r>
-      <w:proofErr w:type="spellStart"/>
-      <w:r>
-        <w:rPr>
-          <w:lang w:val="sr-Latn-RS"/>
-        </w:rPr>
-        <w:t>vencanih</w:t>
-      </w:r>
-      <w:proofErr w:type="spellEnd"/>
-      <w:r>
-        <w:rPr>
-          <w:lang w:val="sr-Latn-RS"/>
-        </w:rPr>
-        <w:t xml:space="preserve">, eventualno umrlih, </w:t>
-      </w:r>
-      <w:proofErr w:type="spellStart"/>
-      <w:r>
-        <w:rPr>
-          <w:lang w:val="sr-Latn-RS"/>
-        </w:rPr>
-        <w:t>resenja</w:t>
-      </w:r>
-      <w:proofErr w:type="spellEnd"/>
-      <w:r>
-        <w:rPr>
-          <w:lang w:val="sr-Latn-RS"/>
-        </w:rPr>
-        <w:t xml:space="preserve"> o zasnivanju starateljskog ili hraniteljskog odnosa, a u </w:t>
-      </w:r>
-      <w:proofErr w:type="spellStart"/>
-      <w:r>
-        <w:rPr>
-          <w:lang w:val="sr-Latn-RS"/>
-        </w:rPr>
-        <w:t>odredjenim</w:t>
-      </w:r>
-      <w:proofErr w:type="spellEnd"/>
-      <w:r>
-        <w:rPr>
-          <w:lang w:val="sr-Latn-RS"/>
-        </w:rPr>
-        <w:t xml:space="preserve"> </w:t>
-      </w:r>
-      <w:proofErr w:type="spellStart"/>
-      <w:r>
-        <w:rPr>
-          <w:lang w:val="sr-Latn-RS"/>
-        </w:rPr>
-        <w:t>slucajevima</w:t>
-      </w:r>
-      <w:proofErr w:type="spellEnd"/>
-      <w:r>
-        <w:rPr>
-          <w:lang w:val="sr-Latn-RS"/>
-        </w:rPr>
-        <w:t xml:space="preserve"> i da </w:t>
-      </w:r>
-      <w:proofErr w:type="spellStart"/>
-      <w:r>
-        <w:rPr>
-          <w:lang w:val="sr-Latn-RS"/>
-        </w:rPr>
-        <w:t>zive</w:t>
-      </w:r>
-      <w:proofErr w:type="spellEnd"/>
-      <w:r>
-        <w:rPr>
-          <w:lang w:val="sr-Latn-RS"/>
-        </w:rPr>
-        <w:t xml:space="preserve"> u </w:t>
-      </w:r>
-      <w:proofErr w:type="spellStart"/>
-      <w:r>
-        <w:rPr>
-          <w:lang w:val="sr-Latn-RS"/>
-        </w:rPr>
-        <w:t>zajednickom</w:t>
-      </w:r>
-      <w:proofErr w:type="spellEnd"/>
-      <w:r>
-        <w:rPr>
-          <w:lang w:val="sr-Latn-RS"/>
-        </w:rPr>
-        <w:t xml:space="preserve"> </w:t>
-      </w:r>
-      <w:proofErr w:type="spellStart"/>
-      <w:r>
-        <w:rPr>
-          <w:lang w:val="sr-Latn-RS"/>
-        </w:rPr>
-        <w:t>domacinstvu</w:t>
-      </w:r>
-      <w:proofErr w:type="spellEnd"/>
-      <w:r>
-        <w:rPr>
-          <w:lang w:val="sr-Latn-RS"/>
-        </w:rPr>
-        <w:t xml:space="preserve"> tako sto </w:t>
-      </w:r>
-      <w:proofErr w:type="spellStart"/>
-      <w:r>
-        <w:rPr>
-          <w:lang w:val="sr-Latn-RS"/>
-        </w:rPr>
-        <w:t>ce</w:t>
-      </w:r>
-      <w:proofErr w:type="spellEnd"/>
-      <w:r>
-        <w:rPr>
-          <w:lang w:val="sr-Latn-RS"/>
-        </w:rPr>
-        <w:t xml:space="preserve"> se utvrditi vlasnik stana u kome je porodica </w:t>
-      </w:r>
-      <w:proofErr w:type="spellStart"/>
-      <w:r>
-        <w:rPr>
-          <w:lang w:val="sr-Latn-RS"/>
-        </w:rPr>
-        <w:t>zivela</w:t>
-      </w:r>
-      <w:proofErr w:type="spellEnd"/>
-      <w:r>
-        <w:rPr>
-          <w:lang w:val="sr-Latn-RS"/>
-        </w:rPr>
-        <w:t xml:space="preserve"> ili na </w:t>
-      </w:r>
-      <w:proofErr w:type="spellStart"/>
-      <w:r>
-        <w:rPr>
-          <w:lang w:val="sr-Latn-RS"/>
-        </w:rPr>
-        <w:t>cije</w:t>
-      </w:r>
-      <w:proofErr w:type="spellEnd"/>
-      <w:r>
-        <w:rPr>
-          <w:lang w:val="sr-Latn-RS"/>
-        </w:rPr>
-        <w:t xml:space="preserve"> ime se vodi telefon, </w:t>
-      </w:r>
-      <w:proofErr w:type="spellStart"/>
-      <w:r>
-        <w:rPr>
-          <w:lang w:val="sr-Latn-RS"/>
-        </w:rPr>
-        <w:t>racuni</w:t>
-      </w:r>
-      <w:proofErr w:type="spellEnd"/>
-      <w:r>
-        <w:rPr>
-          <w:lang w:val="sr-Latn-RS"/>
-        </w:rPr>
-        <w:t xml:space="preserve"> za komunalije i sl.</w:t>
+        <w:t>Treba pribaviti dokaz o tome da zrtva i ucinilac imaju svojstvo clana iste porodice u smislu odredbe cl. 112 tac. 28 KZ tako sto ce se privabiti izvodi iz maticne knjige rodjenih, vencanih, eventualno umrlih, resenja o zasnivanju starateljskog ili hraniteljskog odnosa, a u odredjenim slucajevima i da zive u zajednickom domacinstvu tako sto ce se utvrditi vlasnik stana u kome je porodica zivela ili na cije ime se vodi telefon, racuni za komunalije i sl.</w:t>
       </w:r>
       <w:bookmarkEnd w:id="0"/>
     </w:p>
@@ -8747,21 +6952,7 @@
         <w:rPr>
           <w:lang w:val="sr-Latn-RS"/>
         </w:rPr>
-        <w:t xml:space="preserve">starija od 18 godina i postoje </w:t>
-      </w:r>
-      <w:proofErr w:type="spellStart"/>
-      <w:r>
-        <w:rPr>
-          <w:lang w:val="sr-Latn-RS"/>
-        </w:rPr>
-        <w:t>najmnje</w:t>
-      </w:r>
-      <w:proofErr w:type="spellEnd"/>
-      <w:r>
-        <w:rPr>
-          <w:lang w:val="sr-Latn-RS"/>
-        </w:rPr>
-        <w:t xml:space="preserve"> dve žrtve</w:t>
+        <w:t>starija od 18 godina i postoje najmnje dve žrtve</w:t>
       </w:r>
     </w:p>
     <w:p>
@@ -8805,21 +6996,7 @@
         <w:rPr>
           <w:lang w:val="sr-Latn-RS"/>
         </w:rPr>
-        <w:t xml:space="preserve">-od 10 godina zatvora do kazne </w:t>
-      </w:r>
-      <w:proofErr w:type="spellStart"/>
-      <w:r>
-        <w:rPr>
-          <w:lang w:val="sr-Latn-RS"/>
-        </w:rPr>
-        <w:t>doživitnog</w:t>
-      </w:r>
-      <w:proofErr w:type="spellEnd"/>
-      <w:r>
-        <w:rPr>
-          <w:lang w:val="sr-Latn-RS"/>
-        </w:rPr>
-        <w:t xml:space="preserve"> zatvora</w:t>
+        <w:t>-od 10 godina zatvora do kazne doživitnog zatvora</w:t>
       </w:r>
     </w:p>
     <w:p>
@@ -8955,95 +7132,39 @@
         <w:rPr>
           <w:lang w:val="sr-Latn-RS"/>
         </w:rPr>
-        <w:t xml:space="preserve">- Izveštaj o spoljašnjem pregledu i obdukcija leša i uzimanje krvi i tkiva leša, </w:t>
-      </w:r>
-      <w:proofErr w:type="spellStart"/>
-      <w:r>
-        <w:rPr>
-          <w:lang w:val="sr-Latn-RS"/>
-        </w:rPr>
-        <w:t>podnokatnog</w:t>
-      </w:r>
-      <w:proofErr w:type="spellEnd"/>
-      <w:r>
-        <w:rPr>
-          <w:lang w:val="sr-Latn-RS"/>
-        </w:rPr>
-        <w:t xml:space="preserve"> sadržaja.</w:t>
-      </w:r>
-    </w:p>
-    <w:p>
-      <w:pPr>
-        <w:pStyle w:val="NoSpacing"/>
-        <w:ind w:left="284"/>
-        <w:jc w:val="both"/>
-        <w:rPr>
-          <w:lang w:val="sr-Latn-RS"/>
-        </w:rPr>
-      </w:pPr>
-      <w:r>
-        <w:rPr>
-          <w:lang w:val="sr-Latn-RS"/>
-        </w:rPr>
-        <w:t xml:space="preserve">-Izveštaj o spoljašnjem pregledu tela izvršioca krivičnog dela i uzimanje krvi, urina  </w:t>
-      </w:r>
-      <w:proofErr w:type="spellStart"/>
-      <w:r>
-        <w:rPr>
-          <w:lang w:val="sr-Latn-RS"/>
-        </w:rPr>
-        <w:t>podnokatnog</w:t>
-      </w:r>
-      <w:proofErr w:type="spellEnd"/>
-      <w:r>
-        <w:rPr>
-          <w:lang w:val="sr-Latn-RS"/>
-        </w:rPr>
-        <w:t xml:space="preserve"> sadržaja, </w:t>
-      </w:r>
-      <w:proofErr w:type="spellStart"/>
-      <w:r>
-        <w:rPr>
-          <w:lang w:val="sr-Latn-RS"/>
-        </w:rPr>
-        <w:t>bukalnog</w:t>
-      </w:r>
-      <w:proofErr w:type="spellEnd"/>
-      <w:r>
-        <w:rPr>
-          <w:lang w:val="sr-Latn-RS"/>
-        </w:rPr>
-        <w:t xml:space="preserve"> brisa, kao i tragova krivičnog dela.</w:t>
-      </w:r>
-    </w:p>
-    <w:p>
-      <w:pPr>
-        <w:pStyle w:val="NoSpacing"/>
-        <w:ind w:left="284"/>
-        <w:jc w:val="both"/>
-        <w:rPr>
-          <w:lang w:val="sr-Latn-RS"/>
-        </w:rPr>
-      </w:pPr>
-      <w:r>
-        <w:rPr>
-          <w:lang w:val="sr-Latn-RS"/>
-        </w:rPr>
-        <w:t xml:space="preserve">- Obuća i odeća </w:t>
-      </w:r>
-      <w:proofErr w:type="spellStart"/>
-      <w:r>
-        <w:rPr>
-          <w:lang w:val="sr-Latn-RS"/>
-        </w:rPr>
-        <w:t>učinoica</w:t>
-      </w:r>
-      <w:proofErr w:type="spellEnd"/>
-      <w:r>
-        <w:rPr>
-          <w:lang w:val="sr-Latn-RS"/>
-        </w:rPr>
-        <w:t xml:space="preserve"> krivičnog dela  i žrtve </w:t>
+        <w:t>- Izveštaj o spoljašnjem pregledu i obdukcija leša i uzimanje krvi i tkiva leša, podnokatnog sadržaja.</w:t>
+      </w:r>
+    </w:p>
+    <w:p>
+      <w:pPr>
+        <w:pStyle w:val="NoSpacing"/>
+        <w:ind w:left="284"/>
+        <w:jc w:val="both"/>
+        <w:rPr>
+          <w:lang w:val="sr-Latn-RS"/>
+        </w:rPr>
+      </w:pPr>
+      <w:r>
+        <w:rPr>
+          <w:lang w:val="sr-Latn-RS"/>
+        </w:rPr>
+        <w:t>-Izveštaj o spoljašnjem pregledu tela izvršioca krivičnog dela i uzimanje krvi, urina  podnokatnog sadržaja, bukalnog brisa, kao i tragova krivičnog dela.</w:t>
+      </w:r>
+    </w:p>
+    <w:p>
+      <w:pPr>
+        <w:pStyle w:val="NoSpacing"/>
+        <w:ind w:left="284"/>
+        <w:jc w:val="both"/>
+        <w:rPr>
+          <w:lang w:val="sr-Latn-RS"/>
+        </w:rPr>
+      </w:pPr>
+      <w:r>
+        <w:rPr>
+          <w:lang w:val="sr-Latn-RS"/>
+        </w:rPr>
+        <w:t xml:space="preserve">- Obuća i odeća učinoica krivičnog dela  i žrtve </w:t>
       </w:r>
     </w:p>
     <w:p>
@@ -9342,46 +7463,24 @@
         <w:rPr>
           <w:lang w:val="sr-Latn-RS"/>
         </w:rPr>
-        <w:t xml:space="preserve">-žrtva je jedno ili više napadača ili </w:t>
-      </w:r>
-      <w:proofErr w:type="spellStart"/>
-      <w:r>
-        <w:rPr>
-          <w:lang w:val="sr-Latn-RS"/>
-        </w:rPr>
-        <w:t>zlostavljača</w:t>
-      </w:r>
-      <w:proofErr w:type="spellEnd"/>
-      <w:r>
-        <w:rPr>
-          <w:lang w:val="sr-Latn-RS"/>
-        </w:rPr>
-        <w:t xml:space="preserve"> </w:t>
-      </w:r>
-    </w:p>
-    <w:p>
-      <w:pPr>
-        <w:pStyle w:val="NoSpacing"/>
-        <w:ind w:left="284"/>
-        <w:jc w:val="both"/>
-        <w:rPr>
-          <w:lang w:val="sr-Latn-RS"/>
-        </w:rPr>
-      </w:pPr>
-      <w:r>
-        <w:rPr>
-          <w:lang w:val="sr-Latn-RS"/>
-        </w:rPr>
-        <w:t xml:space="preserve">-učinilac je doveden u posebno psihičkog stanje jake </w:t>
-      </w:r>
-      <w:proofErr w:type="spellStart"/>
-      <w:r>
-        <w:rPr>
-          <w:lang w:val="sr-Latn-RS"/>
-        </w:rPr>
-        <w:t>razraženosti</w:t>
-      </w:r>
-      <w:proofErr w:type="spellEnd"/>
+        <w:t xml:space="preserve">-žrtva je jedno ili više napadača ili zlostavljača </w:t>
+      </w:r>
+    </w:p>
+    <w:p>
+      <w:pPr>
+        <w:pStyle w:val="NoSpacing"/>
+        <w:ind w:left="284"/>
+        <w:jc w:val="both"/>
+        <w:rPr>
+          <w:lang w:val="sr-Latn-RS"/>
+        </w:rPr>
+      </w:pPr>
+      <w:r>
+        <w:rPr>
+          <w:lang w:val="sr-Latn-RS"/>
+        </w:rPr>
+        <w:t>-učinilac je doveden u posebno psihičkog stanje jake razraženosti</w:t>
+      </w:r>
     </w:p>
     <w:p>
       <w:pPr>
@@ -9574,95 +7673,39 @@
         <w:rPr>
           <w:lang w:val="sr-Latn-RS"/>
         </w:rPr>
-        <w:t xml:space="preserve">- Izveštaj o spoljašnjem pregledu i obdukcija leša i uzimanje krvi i tkiva leša, </w:t>
-      </w:r>
-      <w:proofErr w:type="spellStart"/>
-      <w:r>
-        <w:rPr>
-          <w:lang w:val="sr-Latn-RS"/>
-        </w:rPr>
-        <w:t>podnokatnog</w:t>
-      </w:r>
-      <w:proofErr w:type="spellEnd"/>
-      <w:r>
-        <w:rPr>
-          <w:lang w:val="sr-Latn-RS"/>
-        </w:rPr>
-        <w:t xml:space="preserve"> sadržaja.</w:t>
-      </w:r>
-    </w:p>
-    <w:p>
-      <w:pPr>
-        <w:pStyle w:val="NoSpacing"/>
-        <w:ind w:left="284"/>
-        <w:jc w:val="both"/>
-        <w:rPr>
-          <w:lang w:val="sr-Latn-RS"/>
-        </w:rPr>
-      </w:pPr>
-      <w:r>
-        <w:rPr>
-          <w:lang w:val="sr-Latn-RS"/>
-        </w:rPr>
-        <w:t xml:space="preserve">-Izveštaj o spoljašnjem pregledu tela izvršioca krivičnog dela i uzimanje krvi, urina  </w:t>
-      </w:r>
-      <w:proofErr w:type="spellStart"/>
-      <w:r>
-        <w:rPr>
-          <w:lang w:val="sr-Latn-RS"/>
-        </w:rPr>
-        <w:t>podnokatnog</w:t>
-      </w:r>
-      <w:proofErr w:type="spellEnd"/>
-      <w:r>
-        <w:rPr>
-          <w:lang w:val="sr-Latn-RS"/>
-        </w:rPr>
-        <w:t xml:space="preserve"> sadržaja, </w:t>
-      </w:r>
-      <w:proofErr w:type="spellStart"/>
-      <w:r>
-        <w:rPr>
-          <w:lang w:val="sr-Latn-RS"/>
-        </w:rPr>
-        <w:t>bukalnog</w:t>
-      </w:r>
-      <w:proofErr w:type="spellEnd"/>
-      <w:r>
-        <w:rPr>
-          <w:lang w:val="sr-Latn-RS"/>
-        </w:rPr>
-        <w:t xml:space="preserve"> brisa, kao i tragova krivičnog dela.</w:t>
-      </w:r>
-    </w:p>
-    <w:p>
-      <w:pPr>
-        <w:pStyle w:val="NoSpacing"/>
-        <w:ind w:left="284"/>
-        <w:jc w:val="both"/>
-        <w:rPr>
-          <w:lang w:val="sr-Latn-RS"/>
-        </w:rPr>
-      </w:pPr>
-      <w:r>
-        <w:rPr>
-          <w:lang w:val="sr-Latn-RS"/>
-        </w:rPr>
-        <w:t xml:space="preserve">- Obuća i odeća </w:t>
-      </w:r>
-      <w:proofErr w:type="spellStart"/>
-      <w:r>
-        <w:rPr>
-          <w:lang w:val="sr-Latn-RS"/>
-        </w:rPr>
-        <w:t>učinoica</w:t>
-      </w:r>
-      <w:proofErr w:type="spellEnd"/>
-      <w:r>
-        <w:rPr>
-          <w:lang w:val="sr-Latn-RS"/>
-        </w:rPr>
-        <w:t xml:space="preserve"> krivičnog dela  i žrtve </w:t>
+        <w:t>- Izveštaj o spoljašnjem pregledu i obdukcija leša i uzimanje krvi i tkiva leša, podnokatnog sadržaja.</w:t>
+      </w:r>
+    </w:p>
+    <w:p>
+      <w:pPr>
+        <w:pStyle w:val="NoSpacing"/>
+        <w:ind w:left="284"/>
+        <w:jc w:val="both"/>
+        <w:rPr>
+          <w:lang w:val="sr-Latn-RS"/>
+        </w:rPr>
+      </w:pPr>
+      <w:r>
+        <w:rPr>
+          <w:lang w:val="sr-Latn-RS"/>
+        </w:rPr>
+        <w:t>-Izveštaj o spoljašnjem pregledu tela izvršioca krivičnog dela i uzimanje krvi, urina  podnokatnog sadržaja, bukalnog brisa, kao i tragova krivičnog dela.</w:t>
+      </w:r>
+    </w:p>
+    <w:p>
+      <w:pPr>
+        <w:pStyle w:val="NoSpacing"/>
+        <w:ind w:left="284"/>
+        <w:jc w:val="both"/>
+        <w:rPr>
+          <w:lang w:val="sr-Latn-RS"/>
+        </w:rPr>
+      </w:pPr>
+      <w:r>
+        <w:rPr>
+          <w:lang w:val="sr-Latn-RS"/>
+        </w:rPr>
+        <w:t xml:space="preserve">- Obuća i odeća učinoica krivičnog dela  i žrtve </w:t>
       </w:r>
     </w:p>
     <w:p>
@@ -9732,142 +7775,8 @@
         <w:rPr>
           <w:lang w:val="sr-Latn-RS"/>
         </w:rPr>
-        <w:t xml:space="preserve">Treba </w:t>
-      </w:r>
-      <w:proofErr w:type="spellStart"/>
-      <w:r>
-        <w:rPr>
-          <w:lang w:val="sr-Latn-RS"/>
-        </w:rPr>
-        <w:t>privaviti</w:t>
-      </w:r>
-      <w:proofErr w:type="spellEnd"/>
-      <w:r>
-        <w:rPr>
-          <w:lang w:val="sr-Latn-RS"/>
-        </w:rPr>
-        <w:t xml:space="preserve"> </w:t>
-      </w:r>
-      <w:proofErr w:type="spellStart"/>
-      <w:r>
-        <w:rPr>
-          <w:lang w:val="sr-Latn-RS"/>
-        </w:rPr>
-        <w:t>sudskopsihijatrisko</w:t>
-      </w:r>
-      <w:proofErr w:type="spellEnd"/>
-      <w:r>
-        <w:rPr>
-          <w:lang w:val="sr-Latn-RS"/>
-        </w:rPr>
-        <w:t xml:space="preserve"> i </w:t>
-      </w:r>
-      <w:proofErr w:type="spellStart"/>
-      <w:r>
-        <w:rPr>
-          <w:lang w:val="sr-Latn-RS"/>
-        </w:rPr>
-        <w:t>psiholosko</w:t>
-      </w:r>
-      <w:proofErr w:type="spellEnd"/>
-      <w:r>
-        <w:rPr>
-          <w:lang w:val="sr-Latn-RS"/>
-        </w:rPr>
-        <w:t xml:space="preserve"> </w:t>
-      </w:r>
-      <w:proofErr w:type="spellStart"/>
-      <w:r>
-        <w:rPr>
-          <w:lang w:val="sr-Latn-RS"/>
-        </w:rPr>
-        <w:t>vestacenje</w:t>
-      </w:r>
-      <w:proofErr w:type="spellEnd"/>
-      <w:r>
-        <w:rPr>
-          <w:lang w:val="sr-Latn-RS"/>
-        </w:rPr>
-        <w:t xml:space="preserve"> radi </w:t>
-      </w:r>
-      <w:proofErr w:type="spellStart"/>
-      <w:r>
-        <w:rPr>
-          <w:lang w:val="sr-Latn-RS"/>
-        </w:rPr>
-        <w:t>utvrdjivanja</w:t>
-      </w:r>
-      <w:proofErr w:type="spellEnd"/>
-      <w:r>
-        <w:rPr>
-          <w:lang w:val="sr-Latn-RS"/>
-        </w:rPr>
-        <w:t xml:space="preserve"> da li je </w:t>
-      </w:r>
-      <w:proofErr w:type="spellStart"/>
-      <w:r>
-        <w:rPr>
-          <w:lang w:val="sr-Latn-RS"/>
-        </w:rPr>
-        <w:t>ucinilac</w:t>
-      </w:r>
-      <w:proofErr w:type="spellEnd"/>
-      <w:r>
-        <w:rPr>
-          <w:lang w:val="sr-Latn-RS"/>
-        </w:rPr>
-        <w:t xml:space="preserve"> u </w:t>
-      </w:r>
-      <w:proofErr w:type="spellStart"/>
-      <w:r>
-        <w:rPr>
-          <w:lang w:val="sr-Latn-RS"/>
-        </w:rPr>
-        <w:t>vremeizvrsenja</w:t>
-      </w:r>
-      <w:proofErr w:type="spellEnd"/>
-      <w:r>
-        <w:rPr>
-          <w:lang w:val="sr-Latn-RS"/>
-        </w:rPr>
-        <w:t xml:space="preserve"> </w:t>
-      </w:r>
-      <w:proofErr w:type="spellStart"/>
-      <w:r>
-        <w:rPr>
-          <w:lang w:val="sr-Latn-RS"/>
-        </w:rPr>
-        <w:t>krivicnog</w:t>
-      </w:r>
-      <w:proofErr w:type="spellEnd"/>
-      <w:r>
-        <w:rPr>
-          <w:lang w:val="sr-Latn-RS"/>
-        </w:rPr>
-        <w:t xml:space="preserve"> dela bio u stanju jake </w:t>
-      </w:r>
-      <w:proofErr w:type="spellStart"/>
-      <w:r>
-        <w:rPr>
-          <w:lang w:val="sr-Latn-RS"/>
-        </w:rPr>
-        <w:t>razdrazenosti</w:t>
-      </w:r>
-      <w:proofErr w:type="spellEnd"/>
-      <w:r>
-        <w:rPr>
-          <w:lang w:val="sr-Latn-RS"/>
-        </w:rPr>
-        <w:t xml:space="preserve"> izazvane postupkom </w:t>
-      </w:r>
-      <w:proofErr w:type="spellStart"/>
-      <w:r>
-        <w:rPr>
-          <w:lang w:val="sr-Latn-RS"/>
-        </w:rPr>
-        <w:t>zrtve</w:t>
-      </w:r>
-      <w:proofErr w:type="spellEnd"/>
+        <w:t>Treba privaviti sudskopsihijatrisko i psiholosko vestacenje radi utvrdjivanja da li je ucinilac u vremeizvrsenja krivicnog dela bio u stanju jake razdrazenosti izazvane postupkom zrtve</w:t>
+      </w:r>
     </w:p>
     <w:p>
       <w:pPr>
@@ -10108,16 +8017,8 @@
         <w:rPr>
           <w:lang w:val="sr-Latn-RS"/>
         </w:rPr>
-        <w:t xml:space="preserve">-žrtva je </w:t>
-      </w:r>
-      <w:proofErr w:type="spellStart"/>
-      <w:r>
-        <w:rPr>
-          <w:lang w:val="sr-Latn-RS"/>
-        </w:rPr>
-        <w:t>novorođeče</w:t>
-      </w:r>
-      <w:proofErr w:type="spellEnd"/>
+        <w:t>-žrtva je novorođeče</w:t>
+      </w:r>
     </w:p>
     <w:p>
       <w:pPr>
@@ -10364,95 +8265,39 @@
         <w:rPr>
           <w:lang w:val="sr-Latn-RS"/>
         </w:rPr>
-        <w:t xml:space="preserve">- Izveštaj o spoljašnjem pregledu i obdukcija leša i uzimanje krvi i tkiva leša, </w:t>
-      </w:r>
-      <w:proofErr w:type="spellStart"/>
-      <w:r>
-        <w:rPr>
-          <w:lang w:val="sr-Latn-RS"/>
-        </w:rPr>
-        <w:t>podnokatnog</w:t>
-      </w:r>
-      <w:proofErr w:type="spellEnd"/>
-      <w:r>
-        <w:rPr>
-          <w:lang w:val="sr-Latn-RS"/>
-        </w:rPr>
-        <w:t xml:space="preserve"> sadržaja.</w:t>
-      </w:r>
-    </w:p>
-    <w:p>
-      <w:pPr>
-        <w:pStyle w:val="NoSpacing"/>
-        <w:ind w:left="284"/>
-        <w:jc w:val="both"/>
-        <w:rPr>
-          <w:lang w:val="sr-Latn-RS"/>
-        </w:rPr>
-      </w:pPr>
-      <w:r>
-        <w:rPr>
-          <w:lang w:val="sr-Latn-RS"/>
-        </w:rPr>
-        <w:t xml:space="preserve">-Izveštaj o spoljašnjem pregledu tela izvršioca krivičnog dela i uzimanje krvi, urina  </w:t>
-      </w:r>
-      <w:proofErr w:type="spellStart"/>
-      <w:r>
-        <w:rPr>
-          <w:lang w:val="sr-Latn-RS"/>
-        </w:rPr>
-        <w:t>podnokatnog</w:t>
-      </w:r>
-      <w:proofErr w:type="spellEnd"/>
-      <w:r>
-        <w:rPr>
-          <w:lang w:val="sr-Latn-RS"/>
-        </w:rPr>
-        <w:t xml:space="preserve"> sadržaja, </w:t>
-      </w:r>
-      <w:proofErr w:type="spellStart"/>
-      <w:r>
-        <w:rPr>
-          <w:lang w:val="sr-Latn-RS"/>
-        </w:rPr>
-        <w:t>bukalnog</w:t>
-      </w:r>
-      <w:proofErr w:type="spellEnd"/>
-      <w:r>
-        <w:rPr>
-          <w:lang w:val="sr-Latn-RS"/>
-        </w:rPr>
-        <w:t xml:space="preserve"> brisa, kao i tragova krivičnog dela.</w:t>
-      </w:r>
-    </w:p>
-    <w:p>
-      <w:pPr>
-        <w:pStyle w:val="NoSpacing"/>
-        <w:ind w:left="284"/>
-        <w:jc w:val="both"/>
-        <w:rPr>
-          <w:lang w:val="sr-Latn-RS"/>
-        </w:rPr>
-      </w:pPr>
-      <w:r>
-        <w:rPr>
-          <w:lang w:val="sr-Latn-RS"/>
-        </w:rPr>
-        <w:t xml:space="preserve">- Obuća i odeća </w:t>
-      </w:r>
-      <w:proofErr w:type="spellStart"/>
-      <w:r>
-        <w:rPr>
-          <w:lang w:val="sr-Latn-RS"/>
-        </w:rPr>
-        <w:t>učinoica</w:t>
-      </w:r>
-      <w:proofErr w:type="spellEnd"/>
-      <w:r>
-        <w:rPr>
-          <w:lang w:val="sr-Latn-RS"/>
-        </w:rPr>
-        <w:t xml:space="preserve"> krivičnog dela  i žrtve </w:t>
+        <w:t>- Izveštaj o spoljašnjem pregledu i obdukcija leša i uzimanje krvi i tkiva leša, podnokatnog sadržaja.</w:t>
+      </w:r>
+    </w:p>
+    <w:p>
+      <w:pPr>
+        <w:pStyle w:val="NoSpacing"/>
+        <w:ind w:left="284"/>
+        <w:jc w:val="both"/>
+        <w:rPr>
+          <w:lang w:val="sr-Latn-RS"/>
+        </w:rPr>
+      </w:pPr>
+      <w:r>
+        <w:rPr>
+          <w:lang w:val="sr-Latn-RS"/>
+        </w:rPr>
+        <w:t>-Izveštaj o spoljašnjem pregledu tela izvršioca krivičnog dela i uzimanje krvi, urina  podnokatnog sadržaja, bukalnog brisa, kao i tragova krivičnog dela.</w:t>
+      </w:r>
+    </w:p>
+    <w:p>
+      <w:pPr>
+        <w:pStyle w:val="NoSpacing"/>
+        <w:ind w:left="284"/>
+        <w:jc w:val="both"/>
+        <w:rPr>
+          <w:lang w:val="sr-Latn-RS"/>
+        </w:rPr>
+      </w:pPr>
+      <w:r>
+        <w:rPr>
+          <w:lang w:val="sr-Latn-RS"/>
+        </w:rPr>
+        <w:t xml:space="preserve">- Obuća i odeća učinoica krivičnog dela  i žrtve </w:t>
       </w:r>
     </w:p>
     <w:p>
@@ -10720,23 +8565,21 @@
         </w:rPr>
         <w:t xml:space="preserve">Krivično delo </w:t>
       </w:r>
-      <w:proofErr w:type="spellStart"/>
       <w:r>
         <w:rPr>
           <w:i/>
           <w:iCs/>
           <w:lang w:val="sr-Latn-RS"/>
         </w:rPr>
-        <w:t>Nehato</w:t>
-      </w:r>
-      <w:proofErr w:type="spellEnd"/>
+        <w:t>Nehato lišenje života</w:t>
+      </w:r>
       <w:r>
         <w:rPr>
           <w:i/>
           <w:iCs/>
           <w:lang w:val="sr-Latn-RS"/>
         </w:rPr>
-        <w:t xml:space="preserve"> lišenje života</w:t>
+        <w:t xml:space="preserve"> iz čl. 11</w:t>
       </w:r>
       <w:r>
         <w:rPr>
@@ -10744,7 +8587,7 @@
           <w:iCs/>
           <w:lang w:val="sr-Latn-RS"/>
         </w:rPr>
-        <w:t xml:space="preserve"> iz čl. 11</w:t>
+        <w:t>8</w:t>
       </w:r>
       <w:r>
         <w:rPr>
@@ -10752,574 +8595,518 @@
           <w:iCs/>
           <w:lang w:val="sr-Latn-RS"/>
         </w:rPr>
-        <w:t>8</w:t>
-      </w:r>
-      <w:r>
+        <w:t xml:space="preserve"> Krivičnog zakonika Republike Srbije:</w:t>
+      </w:r>
+    </w:p>
+    <w:p>
+      <w:pPr>
+        <w:pStyle w:val="NoSpacing"/>
+        <w:jc w:val="both"/>
+        <w:rPr>
+          <w:lang w:val="sr-Latn-RS"/>
+        </w:rPr>
+      </w:pPr>
+    </w:p>
+    <w:p>
+      <w:pPr>
+        <w:pStyle w:val="NoSpacing"/>
+        <w:ind w:left="284"/>
+        <w:jc w:val="both"/>
+        <w:rPr>
+          <w:u w:val="single"/>
+          <w:lang w:val="sr-Latn-RS"/>
+        </w:rPr>
+      </w:pPr>
+      <w:r>
+        <w:rPr>
+          <w:u w:val="single"/>
+          <w:lang w:val="sr-Latn-RS"/>
+        </w:rPr>
+        <w:t>Opšta obeležja:</w:t>
+      </w:r>
+    </w:p>
+    <w:p>
+      <w:pPr>
+        <w:pStyle w:val="NoSpacing"/>
+        <w:ind w:left="284"/>
+        <w:jc w:val="both"/>
+        <w:rPr>
+          <w:lang w:val="sr-Latn-RS"/>
+        </w:rPr>
+      </w:pPr>
+      <w:r>
+        <w:rPr>
+          <w:lang w:val="sr-Latn-RS"/>
+        </w:rPr>
+        <w:t>-izvršilac može biti svako lice</w:t>
+      </w:r>
+    </w:p>
+    <w:p>
+      <w:pPr>
+        <w:pStyle w:val="NoSpacing"/>
+        <w:ind w:left="284"/>
+        <w:jc w:val="both"/>
+        <w:rPr>
+          <w:lang w:val="sr-Latn-RS"/>
+        </w:rPr>
+      </w:pPr>
+      <w:r>
+        <w:rPr>
+          <w:lang w:val="sr-Latn-RS"/>
+        </w:rPr>
+        <w:t>-vreme izvršenja može biti svako</w:t>
+      </w:r>
+    </w:p>
+    <w:p>
+      <w:pPr>
+        <w:pStyle w:val="NoSpacing"/>
+        <w:ind w:left="284"/>
+        <w:jc w:val="both"/>
+        <w:rPr>
+          <w:lang w:val="sr-Latn-RS"/>
+        </w:rPr>
+      </w:pPr>
+      <w:r>
+        <w:rPr>
+          <w:lang w:val="sr-Latn-RS"/>
+        </w:rPr>
+        <w:t>-mesto izvršenja može biti svako</w:t>
+      </w:r>
+    </w:p>
+    <w:p>
+      <w:pPr>
+        <w:pStyle w:val="NoSpacing"/>
+        <w:ind w:left="284"/>
+        <w:jc w:val="both"/>
+        <w:rPr>
+          <w:lang w:val="sr-Latn-RS"/>
+        </w:rPr>
+      </w:pPr>
+      <w:r>
+        <w:rPr>
+          <w:lang w:val="sr-Latn-RS"/>
+        </w:rPr>
+        <w:t>-radnja izvršenja može biti ona koja je podobna do prouzrokuje smrt</w:t>
+      </w:r>
+    </w:p>
+    <w:p>
+      <w:pPr>
+        <w:pStyle w:val="NoSpacing"/>
+        <w:ind w:left="284"/>
+        <w:jc w:val="both"/>
+        <w:rPr>
+          <w:lang w:val="sr-Latn-RS"/>
+        </w:rPr>
+      </w:pPr>
+      <w:r>
+        <w:rPr>
+          <w:lang w:val="sr-Latn-RS"/>
+        </w:rPr>
+        <w:t>-posledica izvršenja je smrt koja je nastupila odmah ili kasnije</w:t>
+      </w:r>
+    </w:p>
+    <w:p>
+      <w:pPr>
+        <w:pStyle w:val="NoSpacing"/>
+        <w:ind w:left="284"/>
+        <w:jc w:val="both"/>
+        <w:rPr>
+          <w:lang w:val="sr-Latn-RS"/>
+        </w:rPr>
+      </w:pPr>
+    </w:p>
+    <w:p>
+      <w:pPr>
+        <w:pStyle w:val="NoSpacing"/>
+        <w:ind w:left="284"/>
+        <w:jc w:val="both"/>
+        <w:rPr>
+          <w:u w:val="single"/>
+          <w:lang w:val="sr-Latn-RS"/>
+        </w:rPr>
+      </w:pPr>
+      <w:r>
+        <w:rPr>
+          <w:u w:val="single"/>
+          <w:lang w:val="sr-Latn-RS"/>
+        </w:rPr>
+        <w:t>Posebno obeležje je:</w:t>
+      </w:r>
+    </w:p>
+    <w:p>
+      <w:pPr>
+        <w:pStyle w:val="NoSpacing"/>
+        <w:ind w:firstLine="284"/>
+        <w:jc w:val="both"/>
+        <w:rPr>
+          <w:lang w:val="sr-Latn-RS"/>
+        </w:rPr>
+      </w:pPr>
+      <w:r>
+        <w:rPr>
+          <w:lang w:val="sr-Latn-RS"/>
+        </w:rPr>
+        <w:t>-s</w:t>
+      </w:r>
+      <w:r>
+        <w:rPr>
+          <w:lang w:val="sr-Latn-RS"/>
+        </w:rPr>
+        <w:t xml:space="preserve">ubjektivan odnos izvršenja je </w:t>
+      </w:r>
+      <w:r>
+        <w:rPr>
+          <w:lang w:val="sr-Latn-RS"/>
+        </w:rPr>
+        <w:t>nehat</w:t>
+      </w:r>
+    </w:p>
+    <w:p>
+      <w:pPr>
+        <w:pStyle w:val="NoSpacing"/>
+        <w:ind w:firstLine="284"/>
+        <w:jc w:val="both"/>
+        <w:rPr>
+          <w:lang w:val="sr-Latn-RS"/>
+        </w:rPr>
+      </w:pPr>
+      <w:r>
+        <w:rPr>
+          <w:lang w:val="sr-Latn-RS"/>
+        </w:rPr>
+        <w:t>-žrtva je bilo kog uzrasta</w:t>
+      </w:r>
+    </w:p>
+    <w:p>
+      <w:pPr>
+        <w:pStyle w:val="NoSpacing"/>
+        <w:ind w:left="284"/>
+        <w:jc w:val="both"/>
+        <w:rPr>
+          <w:lang w:val="sr-Latn-RS"/>
+        </w:rPr>
+      </w:pPr>
+    </w:p>
+    <w:p>
+      <w:pPr>
+        <w:pStyle w:val="NoSpacing"/>
+        <w:ind w:left="284"/>
+        <w:jc w:val="both"/>
+        <w:rPr>
+          <w:u w:val="single"/>
+          <w:lang w:val="sr-Latn-RS"/>
+        </w:rPr>
+      </w:pPr>
+      <w:r>
+        <w:rPr>
+          <w:u w:val="single"/>
+          <w:lang w:val="sr-Latn-RS"/>
+        </w:rPr>
+        <w:t>Propisana kazna zatvora za ovo krivično delo je:</w:t>
+      </w:r>
+    </w:p>
+    <w:p>
+      <w:pPr>
+        <w:pStyle w:val="NoSpacing"/>
+        <w:ind w:left="284"/>
+        <w:jc w:val="both"/>
+        <w:rPr>
+          <w:lang w:val="sr-Latn-RS"/>
+        </w:rPr>
+      </w:pPr>
+      <w:r>
+        <w:rPr>
+          <w:lang w:val="sr-Latn-RS"/>
+        </w:rPr>
+        <w:t xml:space="preserve">-od </w:t>
+      </w:r>
+      <w:r>
+        <w:rPr>
+          <w:lang w:val="sr-Latn-RS"/>
+        </w:rPr>
+        <w:t>0.5 do 5</w:t>
+      </w:r>
+      <w:r>
+        <w:rPr>
+          <w:lang w:val="sr-Latn-RS"/>
+        </w:rPr>
+        <w:t xml:space="preserve"> godina zatvora</w:t>
+      </w:r>
+    </w:p>
+    <w:p>
+      <w:pPr>
+        <w:pStyle w:val="NoSpacing"/>
+        <w:ind w:left="284"/>
+        <w:jc w:val="both"/>
+        <w:rPr>
+          <w:lang w:val="sr-Latn-RS"/>
+        </w:rPr>
+      </w:pPr>
+    </w:p>
+    <w:p>
+      <w:pPr>
+        <w:pStyle w:val="NoSpacing"/>
+        <w:ind w:left="284"/>
+        <w:jc w:val="both"/>
+        <w:rPr>
+          <w:u w:val="single"/>
+          <w:lang w:val="sr-Latn-RS"/>
+        </w:rPr>
+      </w:pPr>
+      <w:r>
+        <w:rPr>
+          <w:u w:val="single"/>
+          <w:lang w:val="sr-Latn-RS"/>
+        </w:rPr>
+        <w:t>Nadležni tužilac:</w:t>
+      </w:r>
+    </w:p>
+    <w:p>
+      <w:pPr>
+        <w:pStyle w:val="NoSpacing"/>
+        <w:ind w:left="284"/>
+        <w:jc w:val="both"/>
+        <w:rPr>
+          <w:lang w:val="sr-Latn-RS"/>
+        </w:rPr>
+      </w:pPr>
+      <w:r>
+        <w:rPr>
+          <w:lang w:val="sr-Latn-RS"/>
+        </w:rPr>
+        <w:t>-</w:t>
+      </w:r>
+      <w:r>
+        <w:rPr>
+          <w:lang w:val="sr-Latn-RS"/>
+        </w:rPr>
+        <w:t>osnovni</w:t>
+      </w:r>
+      <w:r>
+        <w:rPr>
+          <w:lang w:val="sr-Latn-RS"/>
+        </w:rPr>
+        <w:t xml:space="preserve"> javni tužilac (jer je maksimalna zaprećena kazna </w:t>
+      </w:r>
+      <w:r>
+        <w:rPr>
+          <w:lang w:val="sr-Latn-RS"/>
+        </w:rPr>
+        <w:t>manja</w:t>
+      </w:r>
+      <w:r>
+        <w:rPr>
+          <w:lang w:val="sr-Latn-RS"/>
+        </w:rPr>
+        <w:t xml:space="preserve"> od 10 godina)</w:t>
+      </w:r>
+    </w:p>
+    <w:p>
+      <w:pPr>
+        <w:pStyle w:val="NoSpacing"/>
+        <w:ind w:left="284"/>
+        <w:jc w:val="both"/>
+        <w:rPr>
+          <w:lang w:val="sr-Latn-RS"/>
+        </w:rPr>
+      </w:pPr>
+      <w:r>
+        <w:rPr>
+          <w:lang w:val="sr-Latn-RS"/>
+        </w:rPr>
+        <w:t>-tužilac za maloletnike (ako je izvršilac osoba mlađa od 18 godina)</w:t>
+      </w:r>
+    </w:p>
+    <w:p>
+      <w:pPr>
+        <w:pStyle w:val="NoSpacing"/>
+        <w:ind w:left="284"/>
+        <w:jc w:val="both"/>
+        <w:rPr>
+          <w:lang w:val="sr-Latn-RS"/>
+        </w:rPr>
+      </w:pPr>
+    </w:p>
+    <w:p>
+      <w:pPr>
+        <w:pStyle w:val="NoSpacing"/>
+        <w:ind w:left="284"/>
+        <w:jc w:val="both"/>
+        <w:rPr>
+          <w:u w:val="single"/>
+          <w:lang w:val="sr-Latn-RS"/>
+        </w:rPr>
+      </w:pPr>
+      <w:r>
+        <w:rPr>
+          <w:u w:val="single"/>
+          <w:lang w:val="sr-Latn-RS"/>
+        </w:rPr>
+        <w:t>Dokazi koji se moraju prikupiti:</w:t>
+      </w:r>
+    </w:p>
+    <w:p>
+      <w:pPr>
+        <w:pStyle w:val="NoSpacing"/>
+        <w:ind w:left="284"/>
+        <w:jc w:val="both"/>
+        <w:rPr>
+          <w:lang w:val="sr-Latn-RS"/>
+        </w:rPr>
+      </w:pPr>
+      <w:r>
+        <w:rPr>
+          <w:lang w:val="sr-Latn-RS"/>
+        </w:rPr>
+        <w:t>-Zapisnik sa uviđaja, sa video snimkom ili fotografijama  i skicom lica mesta radi pronalaženja tragova krivičnog dela.</w:t>
+      </w:r>
+    </w:p>
+    <w:p>
+      <w:pPr>
+        <w:pStyle w:val="NoSpacing"/>
+        <w:ind w:left="284"/>
+        <w:jc w:val="both"/>
+        <w:rPr>
+          <w:lang w:val="sr-Latn-RS"/>
+        </w:rPr>
+      </w:pPr>
+      <w:r>
+        <w:rPr>
+          <w:lang w:val="sr-Latn-RS"/>
+        </w:rPr>
+        <w:t xml:space="preserve">- Tragovi sa lica mesta </w:t>
+      </w:r>
+    </w:p>
+    <w:p>
+      <w:pPr>
+        <w:pStyle w:val="NoSpacing"/>
+        <w:ind w:left="284"/>
+        <w:jc w:val="both"/>
+        <w:rPr>
+          <w:lang w:val="sr-Latn-RS"/>
+        </w:rPr>
+      </w:pPr>
+      <w:r>
+        <w:rPr>
+          <w:lang w:val="sr-Latn-RS"/>
+        </w:rPr>
+        <w:t>- Izveštaj o spoljašnjem pregledu i obdukcija leša i uzimanje krvi i tkiva leša, podnokatnog sadržaja.</w:t>
+      </w:r>
+    </w:p>
+    <w:p>
+      <w:pPr>
+        <w:pStyle w:val="NoSpacing"/>
+        <w:ind w:left="284"/>
+        <w:jc w:val="both"/>
+        <w:rPr>
+          <w:lang w:val="sr-Latn-RS"/>
+        </w:rPr>
+      </w:pPr>
+      <w:r>
+        <w:rPr>
+          <w:lang w:val="sr-Latn-RS"/>
+        </w:rPr>
+        <w:t>-Izveštaj o spoljašnjem pregledu tela izvršioca krivičnog dela i uzimanje krvi, urina  podnokatnog sadržaja, bukalnog brisa, kao i tragova krivičnog dela.</w:t>
+      </w:r>
+    </w:p>
+    <w:p>
+      <w:pPr>
+        <w:pStyle w:val="NoSpacing"/>
+        <w:ind w:left="284"/>
+        <w:jc w:val="both"/>
+        <w:rPr>
+          <w:lang w:val="sr-Latn-RS"/>
+        </w:rPr>
+      </w:pPr>
+      <w:r>
+        <w:rPr>
+          <w:lang w:val="sr-Latn-RS"/>
+        </w:rPr>
+        <w:t xml:space="preserve">- Obuća i odeća učinoica krivičnog dela  i žrtve </w:t>
+      </w:r>
+    </w:p>
+    <w:p>
+      <w:pPr>
+        <w:pStyle w:val="NoSpacing"/>
+        <w:ind w:left="284"/>
+        <w:jc w:val="both"/>
+        <w:rPr>
+          <w:lang w:val="sr-Latn-RS"/>
+        </w:rPr>
+      </w:pPr>
+      <w:r>
+        <w:rPr>
+          <w:lang w:val="sr-Latn-RS"/>
+        </w:rPr>
+        <w:t>- Uređaji za video nadzor sa lica mesta</w:t>
+      </w:r>
+    </w:p>
+    <w:p>
+      <w:pPr>
+        <w:pStyle w:val="NoSpacing"/>
+        <w:ind w:left="284"/>
+        <w:jc w:val="both"/>
+        <w:rPr>
+          <w:lang w:val="sr-Latn-RS"/>
+        </w:rPr>
+      </w:pPr>
+      <w:r>
+        <w:rPr>
+          <w:lang w:val="sr-Latn-RS"/>
+        </w:rPr>
+        <w:t>- Uređaji za elektronsku obradu podataka sa lica mesta</w:t>
+      </w:r>
+    </w:p>
+    <w:p>
+      <w:pPr>
+        <w:pStyle w:val="NoSpacing"/>
+        <w:ind w:firstLine="284"/>
+        <w:jc w:val="both"/>
+        <w:rPr>
+          <w:lang w:val="sr-Latn-RS"/>
+        </w:rPr>
+      </w:pPr>
+      <w:r>
+        <w:rPr>
+          <w:lang w:val="sr-Latn-RS"/>
+        </w:rPr>
+        <w:t>- Izveštaji veštaka</w:t>
+      </w:r>
+    </w:p>
+    <w:p>
+      <w:pPr>
+        <w:pStyle w:val="NoSpacing"/>
+        <w:jc w:val="both"/>
+        <w:rPr>
+          <w:lang w:val="sr-Latn-RS"/>
+        </w:rPr>
+      </w:pPr>
+    </w:p>
+    <w:p>
+      <w:pPr>
+        <w:pStyle w:val="NoSpacing"/>
+        <w:jc w:val="both"/>
         <w:rPr>
           <w:i/>
           <w:iCs/>
           <w:lang w:val="sr-Latn-RS"/>
         </w:rPr>
-        <w:t xml:space="preserve"> Krivičnog zakonika Republike Srbije:</w:t>
-      </w:r>
-    </w:p>
-    <w:p>
-      <w:pPr>
-        <w:pStyle w:val="NoSpacing"/>
-        <w:jc w:val="both"/>
-        <w:rPr>
-          <w:lang w:val="sr-Latn-RS"/>
-        </w:rPr>
-      </w:pPr>
-    </w:p>
-    <w:p>
-      <w:pPr>
-        <w:pStyle w:val="NoSpacing"/>
-        <w:ind w:left="284"/>
-        <w:jc w:val="both"/>
-        <w:rPr>
-          <w:u w:val="single"/>
-          <w:lang w:val="sr-Latn-RS"/>
-        </w:rPr>
-      </w:pPr>
-      <w:r>
-        <w:rPr>
-          <w:u w:val="single"/>
-          <w:lang w:val="sr-Latn-RS"/>
-        </w:rPr>
-        <w:t>Opšta obeležja:</w:t>
-      </w:r>
-    </w:p>
-    <w:p>
-      <w:pPr>
-        <w:pStyle w:val="NoSpacing"/>
-        <w:ind w:left="284"/>
-        <w:jc w:val="both"/>
-        <w:rPr>
-          <w:lang w:val="sr-Latn-RS"/>
-        </w:rPr>
-      </w:pPr>
-      <w:r>
-        <w:rPr>
-          <w:lang w:val="sr-Latn-RS"/>
-        </w:rPr>
-        <w:t>-izvršilac može biti svako lice</w:t>
-      </w:r>
-    </w:p>
-    <w:p>
-      <w:pPr>
-        <w:pStyle w:val="NoSpacing"/>
-        <w:ind w:left="284"/>
-        <w:jc w:val="both"/>
-        <w:rPr>
-          <w:lang w:val="sr-Latn-RS"/>
-        </w:rPr>
-      </w:pPr>
-      <w:r>
-        <w:rPr>
-          <w:lang w:val="sr-Latn-RS"/>
-        </w:rPr>
-        <w:t>-vreme izvršenja može biti svako</w:t>
-      </w:r>
-    </w:p>
-    <w:p>
-      <w:pPr>
-        <w:pStyle w:val="NoSpacing"/>
-        <w:ind w:left="284"/>
-        <w:jc w:val="both"/>
-        <w:rPr>
-          <w:lang w:val="sr-Latn-RS"/>
-        </w:rPr>
-      </w:pPr>
-      <w:r>
-        <w:rPr>
-          <w:lang w:val="sr-Latn-RS"/>
-        </w:rPr>
-        <w:t>-mesto izvršenja može biti svako</w:t>
-      </w:r>
-    </w:p>
-    <w:p>
-      <w:pPr>
-        <w:pStyle w:val="NoSpacing"/>
-        <w:ind w:left="284"/>
-        <w:jc w:val="both"/>
-        <w:rPr>
-          <w:lang w:val="sr-Latn-RS"/>
-        </w:rPr>
-      </w:pPr>
-      <w:r>
-        <w:rPr>
-          <w:lang w:val="sr-Latn-RS"/>
-        </w:rPr>
-        <w:t>-radnja izvršenja može biti ona koja je podobna do prouzrokuje smrt</w:t>
-      </w:r>
-    </w:p>
-    <w:p>
-      <w:pPr>
-        <w:pStyle w:val="NoSpacing"/>
-        <w:ind w:left="284"/>
-        <w:jc w:val="both"/>
-        <w:rPr>
-          <w:lang w:val="sr-Latn-RS"/>
-        </w:rPr>
-      </w:pPr>
-      <w:r>
-        <w:rPr>
-          <w:lang w:val="sr-Latn-RS"/>
-        </w:rPr>
-        <w:t>-posledica izvršenja je smrt koja je nastupila odmah ili kasnije</w:t>
-      </w:r>
-    </w:p>
-    <w:p>
-      <w:pPr>
-        <w:pStyle w:val="NoSpacing"/>
-        <w:ind w:left="284"/>
-        <w:jc w:val="both"/>
-        <w:rPr>
-          <w:lang w:val="sr-Latn-RS"/>
-        </w:rPr>
-      </w:pPr>
-    </w:p>
-    <w:p>
-      <w:pPr>
-        <w:pStyle w:val="NoSpacing"/>
-        <w:ind w:left="284"/>
-        <w:jc w:val="both"/>
-        <w:rPr>
-          <w:u w:val="single"/>
-          <w:lang w:val="sr-Latn-RS"/>
-        </w:rPr>
-      </w:pPr>
-      <w:r>
-        <w:rPr>
-          <w:u w:val="single"/>
-          <w:lang w:val="sr-Latn-RS"/>
-        </w:rPr>
-        <w:t>Posebno obeležje je:</w:t>
-      </w:r>
-    </w:p>
-    <w:p>
-      <w:pPr>
-        <w:pStyle w:val="NoSpacing"/>
-        <w:ind w:firstLine="284"/>
-        <w:jc w:val="both"/>
-        <w:rPr>
-          <w:lang w:val="sr-Latn-RS"/>
-        </w:rPr>
-      </w:pPr>
-      <w:r>
-        <w:rPr>
-          <w:lang w:val="sr-Latn-RS"/>
-        </w:rPr>
-        <w:t>-s</w:t>
-      </w:r>
-      <w:r>
-        <w:rPr>
-          <w:lang w:val="sr-Latn-RS"/>
-        </w:rPr>
-        <w:t xml:space="preserve">ubjektivan odnos izvršenja je </w:t>
-      </w:r>
-      <w:r>
-        <w:rPr>
-          <w:lang w:val="sr-Latn-RS"/>
-        </w:rPr>
-        <w:t>nehat</w:t>
-      </w:r>
-    </w:p>
-    <w:p>
-      <w:pPr>
-        <w:pStyle w:val="NoSpacing"/>
-        <w:ind w:firstLine="284"/>
-        <w:jc w:val="both"/>
-        <w:rPr>
-          <w:lang w:val="sr-Latn-RS"/>
-        </w:rPr>
-      </w:pPr>
-      <w:r>
-        <w:rPr>
-          <w:lang w:val="sr-Latn-RS"/>
-        </w:rPr>
-        <w:t>-žrtva je bilo kog uzrasta</w:t>
-      </w:r>
-    </w:p>
-    <w:p>
-      <w:pPr>
-        <w:pStyle w:val="NoSpacing"/>
-        <w:ind w:left="284"/>
-        <w:jc w:val="both"/>
-        <w:rPr>
-          <w:lang w:val="sr-Latn-RS"/>
-        </w:rPr>
-      </w:pPr>
-    </w:p>
-    <w:p>
-      <w:pPr>
-        <w:pStyle w:val="NoSpacing"/>
-        <w:ind w:left="284"/>
-        <w:jc w:val="both"/>
-        <w:rPr>
-          <w:u w:val="single"/>
-          <w:lang w:val="sr-Latn-RS"/>
-        </w:rPr>
-      </w:pPr>
-      <w:r>
-        <w:rPr>
-          <w:u w:val="single"/>
-          <w:lang w:val="sr-Latn-RS"/>
-        </w:rPr>
-        <w:t>Propisana kazna zatvora za ovo krivično delo je:</w:t>
-      </w:r>
-    </w:p>
-    <w:p>
-      <w:pPr>
-        <w:pStyle w:val="NoSpacing"/>
-        <w:ind w:left="284"/>
-        <w:jc w:val="both"/>
-        <w:rPr>
-          <w:lang w:val="sr-Latn-RS"/>
-        </w:rPr>
-      </w:pPr>
-      <w:r>
-        <w:rPr>
-          <w:lang w:val="sr-Latn-RS"/>
-        </w:rPr>
-        <w:t xml:space="preserve">-od </w:t>
-      </w:r>
-      <w:r>
-        <w:rPr>
-          <w:lang w:val="sr-Latn-RS"/>
-        </w:rPr>
-        <w:t>0.5 do 5</w:t>
-      </w:r>
-      <w:r>
-        <w:rPr>
-          <w:lang w:val="sr-Latn-RS"/>
-        </w:rPr>
-        <w:t xml:space="preserve"> godina zatvora</w:t>
-      </w:r>
-    </w:p>
-    <w:p>
-      <w:pPr>
-        <w:pStyle w:val="NoSpacing"/>
-        <w:ind w:left="284"/>
-        <w:jc w:val="both"/>
-        <w:rPr>
-          <w:lang w:val="sr-Latn-RS"/>
-        </w:rPr>
-      </w:pPr>
-    </w:p>
-    <w:p>
-      <w:pPr>
-        <w:pStyle w:val="NoSpacing"/>
-        <w:ind w:left="284"/>
-        <w:jc w:val="both"/>
-        <w:rPr>
-          <w:u w:val="single"/>
-          <w:lang w:val="sr-Latn-RS"/>
-        </w:rPr>
-      </w:pPr>
-      <w:r>
-        <w:rPr>
-          <w:u w:val="single"/>
-          <w:lang w:val="sr-Latn-RS"/>
-        </w:rPr>
-        <w:t>Nadležni tužilac:</w:t>
-      </w:r>
-    </w:p>
-    <w:p>
-      <w:pPr>
-        <w:pStyle w:val="NoSpacing"/>
-        <w:ind w:left="284"/>
-        <w:jc w:val="both"/>
-        <w:rPr>
-          <w:lang w:val="sr-Latn-RS"/>
-        </w:rPr>
-      </w:pPr>
-      <w:r>
-        <w:rPr>
-          <w:lang w:val="sr-Latn-RS"/>
-        </w:rPr>
-        <w:t>-</w:t>
-      </w:r>
-      <w:r>
-        <w:rPr>
-          <w:lang w:val="sr-Latn-RS"/>
-        </w:rPr>
-        <w:t>osnovni</w:t>
-      </w:r>
-      <w:r>
-        <w:rPr>
-          <w:lang w:val="sr-Latn-RS"/>
-        </w:rPr>
-        <w:t xml:space="preserve"> javni tužilac (jer je maksimalna zaprećena kazna </w:t>
-      </w:r>
-      <w:r>
-        <w:rPr>
-          <w:lang w:val="sr-Latn-RS"/>
-        </w:rPr>
-        <w:t>manja</w:t>
-      </w:r>
-      <w:r>
-        <w:rPr>
-          <w:lang w:val="sr-Latn-RS"/>
-        </w:rPr>
-        <w:t xml:space="preserve"> od 10 godina)</w:t>
-      </w:r>
-    </w:p>
-    <w:p>
-      <w:pPr>
-        <w:pStyle w:val="NoSpacing"/>
-        <w:ind w:left="284"/>
-        <w:jc w:val="both"/>
-        <w:rPr>
-          <w:lang w:val="sr-Latn-RS"/>
-        </w:rPr>
-      </w:pPr>
-      <w:r>
-        <w:rPr>
-          <w:lang w:val="sr-Latn-RS"/>
-        </w:rPr>
-        <w:t>-tužilac za maloletnike (ako je izvršilac osoba mlađa od 18 godina)</w:t>
-      </w:r>
-    </w:p>
-    <w:p>
-      <w:pPr>
-        <w:pStyle w:val="NoSpacing"/>
-        <w:ind w:left="284"/>
-        <w:jc w:val="both"/>
-        <w:rPr>
-          <w:lang w:val="sr-Latn-RS"/>
-        </w:rPr>
-      </w:pPr>
-    </w:p>
-    <w:p>
-      <w:pPr>
-        <w:pStyle w:val="NoSpacing"/>
-        <w:ind w:left="284"/>
-        <w:jc w:val="both"/>
-        <w:rPr>
-          <w:u w:val="single"/>
-          <w:lang w:val="sr-Latn-RS"/>
-        </w:rPr>
-      </w:pPr>
-      <w:r>
-        <w:rPr>
-          <w:u w:val="single"/>
-          <w:lang w:val="sr-Latn-RS"/>
-        </w:rPr>
-        <w:t>Dokazi koji se moraju prikupiti:</w:t>
-      </w:r>
-    </w:p>
-    <w:p>
-      <w:pPr>
-        <w:pStyle w:val="NoSpacing"/>
-        <w:ind w:left="284"/>
-        <w:jc w:val="both"/>
-        <w:rPr>
-          <w:lang w:val="sr-Latn-RS"/>
-        </w:rPr>
-      </w:pPr>
-      <w:r>
-        <w:rPr>
-          <w:lang w:val="sr-Latn-RS"/>
-        </w:rPr>
-        <w:t>-Zapisnik sa uviđaja, sa video snimkom ili fotografijama  i skicom lica mesta radi pronalaženja tragova krivičnog dela.</w:t>
-      </w:r>
-    </w:p>
-    <w:p>
-      <w:pPr>
-        <w:pStyle w:val="NoSpacing"/>
-        <w:ind w:left="284"/>
-        <w:jc w:val="both"/>
-        <w:rPr>
-          <w:lang w:val="sr-Latn-RS"/>
-        </w:rPr>
-      </w:pPr>
-      <w:r>
-        <w:rPr>
-          <w:lang w:val="sr-Latn-RS"/>
-        </w:rPr>
-        <w:t xml:space="preserve">- Tragovi sa lica mesta </w:t>
-      </w:r>
-    </w:p>
-    <w:p>
-      <w:pPr>
-        <w:pStyle w:val="NoSpacing"/>
-        <w:ind w:left="284"/>
-        <w:jc w:val="both"/>
-        <w:rPr>
-          <w:lang w:val="sr-Latn-RS"/>
-        </w:rPr>
-      </w:pPr>
-      <w:r>
-        <w:rPr>
-          <w:lang w:val="sr-Latn-RS"/>
-        </w:rPr>
-        <w:t xml:space="preserve">- Izveštaj o spoljašnjem pregledu i obdukcija leša i uzimanje krvi i tkiva leša, </w:t>
-      </w:r>
-      <w:proofErr w:type="spellStart"/>
-      <w:r>
-        <w:rPr>
-          <w:lang w:val="sr-Latn-RS"/>
-        </w:rPr>
-        <w:t>podnokatnog</w:t>
-      </w:r>
-      <w:proofErr w:type="spellEnd"/>
-      <w:r>
-        <w:rPr>
-          <w:lang w:val="sr-Latn-RS"/>
-        </w:rPr>
-        <w:t xml:space="preserve"> sadržaja.</w:t>
-      </w:r>
-    </w:p>
-    <w:p>
-      <w:pPr>
-        <w:pStyle w:val="NoSpacing"/>
-        <w:ind w:left="284"/>
-        <w:jc w:val="both"/>
-        <w:rPr>
-          <w:lang w:val="sr-Latn-RS"/>
-        </w:rPr>
-      </w:pPr>
-      <w:r>
-        <w:rPr>
-          <w:lang w:val="sr-Latn-RS"/>
-        </w:rPr>
-        <w:t xml:space="preserve">-Izveštaj o spoljašnjem pregledu tela izvršioca krivičnog dela i uzimanje krvi, urina  </w:t>
-      </w:r>
-      <w:proofErr w:type="spellStart"/>
-      <w:r>
-        <w:rPr>
-          <w:lang w:val="sr-Latn-RS"/>
-        </w:rPr>
-        <w:t>podnokatnog</w:t>
-      </w:r>
-      <w:proofErr w:type="spellEnd"/>
-      <w:r>
-        <w:rPr>
-          <w:lang w:val="sr-Latn-RS"/>
-        </w:rPr>
-        <w:t xml:space="preserve"> sadržaja, </w:t>
-      </w:r>
-      <w:proofErr w:type="spellStart"/>
-      <w:r>
-        <w:rPr>
-          <w:lang w:val="sr-Latn-RS"/>
-        </w:rPr>
-        <w:t>bukalnog</w:t>
-      </w:r>
-      <w:proofErr w:type="spellEnd"/>
-      <w:r>
-        <w:rPr>
-          <w:lang w:val="sr-Latn-RS"/>
-        </w:rPr>
-        <w:t xml:space="preserve"> brisa, kao i tragova krivičnog dela.</w:t>
-      </w:r>
-    </w:p>
-    <w:p>
-      <w:pPr>
-        <w:pStyle w:val="NoSpacing"/>
-        <w:ind w:left="284"/>
-        <w:jc w:val="both"/>
-        <w:rPr>
-          <w:lang w:val="sr-Latn-RS"/>
-        </w:rPr>
-      </w:pPr>
-      <w:r>
-        <w:rPr>
-          <w:lang w:val="sr-Latn-RS"/>
-        </w:rPr>
-        <w:t xml:space="preserve">- Obuća i odeća </w:t>
-      </w:r>
-      <w:proofErr w:type="spellStart"/>
-      <w:r>
-        <w:rPr>
-          <w:lang w:val="sr-Latn-RS"/>
-        </w:rPr>
-        <w:t>učinoica</w:t>
-      </w:r>
-      <w:proofErr w:type="spellEnd"/>
-      <w:r>
-        <w:rPr>
-          <w:lang w:val="sr-Latn-RS"/>
-        </w:rPr>
-        <w:t xml:space="preserve"> krivičnog dela  i žrtve </w:t>
-      </w:r>
-    </w:p>
-    <w:p>
-      <w:pPr>
-        <w:pStyle w:val="NoSpacing"/>
-        <w:ind w:left="284"/>
-        <w:jc w:val="both"/>
-        <w:rPr>
-          <w:lang w:val="sr-Latn-RS"/>
-        </w:rPr>
-      </w:pPr>
-      <w:r>
-        <w:rPr>
-          <w:lang w:val="sr-Latn-RS"/>
-        </w:rPr>
-        <w:t>- Uređaji za video nadzor sa lica mesta</w:t>
-      </w:r>
-    </w:p>
-    <w:p>
-      <w:pPr>
-        <w:pStyle w:val="NoSpacing"/>
-        <w:ind w:left="284"/>
-        <w:jc w:val="both"/>
-        <w:rPr>
-          <w:lang w:val="sr-Latn-RS"/>
-        </w:rPr>
-      </w:pPr>
-      <w:r>
-        <w:rPr>
-          <w:lang w:val="sr-Latn-RS"/>
-        </w:rPr>
-        <w:t>- Uređaji za elektronsku obradu podataka sa lica mesta</w:t>
-      </w:r>
-    </w:p>
-    <w:p>
-      <w:pPr>
-        <w:pStyle w:val="NoSpacing"/>
-        <w:ind w:firstLine="284"/>
-        <w:jc w:val="both"/>
-        <w:rPr>
-          <w:lang w:val="sr-Latn-RS"/>
-        </w:rPr>
-      </w:pPr>
-      <w:r>
-        <w:rPr>
-          <w:lang w:val="sr-Latn-RS"/>
-        </w:rPr>
-        <w:t>- Izveštaji veštaka</w:t>
-      </w:r>
-    </w:p>
-    <w:p>
-      <w:pPr>
-        <w:pStyle w:val="NoSpacing"/>
-        <w:jc w:val="both"/>
-        <w:rPr>
-          <w:lang w:val="sr-Latn-RS"/>
-        </w:rPr>
-      </w:pPr>
-    </w:p>
-    <w:p>
-      <w:pPr>
-        <w:pStyle w:val="NoSpacing"/>
-        <w:jc w:val="both"/>
+      </w:pPr>
+      <w:r>
         <w:rPr>
           <w:i/>
           <w:iCs/>
           <w:lang w:val="sr-Latn-RS"/>
         </w:rPr>
-      </w:pPr>
+        <w:t xml:space="preserve">Krivično delo </w:t>
+      </w:r>
       <w:r>
         <w:rPr>
           <w:i/>
           <w:iCs/>
           <w:lang w:val="sr-Latn-RS"/>
         </w:rPr>
-        <w:t xml:space="preserve">Krivično delo </w:t>
+        <w:t>Ubistvo predstavnika najviših državnih organa</w:t>
       </w:r>
       <w:r>
         <w:rPr>
@@ -11327,7 +9114,7 @@
           <w:iCs/>
           <w:lang w:val="sr-Latn-RS"/>
         </w:rPr>
-        <w:t>Ubistvo predstavnika najviših državnih organa</w:t>
+        <w:t xml:space="preserve"> iz čl. </w:t>
       </w:r>
       <w:r>
         <w:rPr>
@@ -11335,7 +9122,7 @@
           <w:iCs/>
           <w:lang w:val="sr-Latn-RS"/>
         </w:rPr>
-        <w:t xml:space="preserve"> iz čl. </w:t>
+        <w:t>310</w:t>
       </w:r>
       <w:r>
         <w:rPr>
@@ -11343,14 +9130,6 @@
           <w:iCs/>
           <w:lang w:val="sr-Latn-RS"/>
         </w:rPr>
-        <w:t>310</w:t>
-      </w:r>
-      <w:r>
-        <w:rPr>
-          <w:i/>
-          <w:iCs/>
-          <w:lang w:val="sr-Latn-RS"/>
-        </w:rPr>
         <w:t xml:space="preserve"> Krivičnog zakonika Republike Srbije:</w:t>
       </w:r>
     </w:p>
@@ -11474,21 +9253,7 @@
         <w:rPr>
           <w:lang w:val="sr-Latn-RS"/>
         </w:rPr>
-        <w:t xml:space="preserve">-subjektivan odnos </w:t>
-      </w:r>
-      <w:proofErr w:type="spellStart"/>
-      <w:r>
-        <w:rPr>
-          <w:lang w:val="sr-Latn-RS"/>
-        </w:rPr>
-        <w:t>izvrešenja</w:t>
-      </w:r>
-      <w:proofErr w:type="spellEnd"/>
-      <w:r>
-        <w:rPr>
-          <w:lang w:val="sr-Latn-RS"/>
-        </w:rPr>
-        <w:t xml:space="preserve"> je umišljaj</w:t>
+        <w:t>-subjektivan odnos izvrešenja je umišljaj</w:t>
       </w:r>
     </w:p>
     <w:p>
@@ -11548,35 +9313,7 @@
         <w:rPr>
           <w:lang w:val="sr-Latn-RS"/>
         </w:rPr>
-        <w:t xml:space="preserve">-žrtva ima svojstvo </w:t>
-      </w:r>
-      <w:proofErr w:type="spellStart"/>
-      <w:r>
-        <w:rPr>
-          <w:lang w:val="sr-Latn-RS"/>
-        </w:rPr>
-        <w:t>pedsednika</w:t>
-      </w:r>
-      <w:proofErr w:type="spellEnd"/>
-      <w:r>
-        <w:rPr>
-          <w:lang w:val="sr-Latn-RS"/>
-        </w:rPr>
-        <w:t xml:space="preserve"> Republike, predsednika </w:t>
-      </w:r>
-      <w:proofErr w:type="spellStart"/>
-      <w:r>
-        <w:rPr>
-          <w:lang w:val="sr-Latn-RS"/>
-        </w:rPr>
-        <w:t>Vladem</w:t>
-      </w:r>
-      <w:proofErr w:type="spellEnd"/>
-      <w:r>
-        <w:rPr>
-          <w:lang w:val="sr-Latn-RS"/>
-        </w:rPr>
-        <w:t>, narodnog poslanika, predsednika Ustavnog suda, predsednika Vrhovnog kasacionog suda, Republičkog javnog tužioca</w:t>
+        <w:t>-žrtva ima svojstvo pedsednika Republike, predsednika Vladem, narodnog poslanika, predsednika Ustavnog suda, predsednika Vrhovnog kasacionog suda, Republičkog javnog tužioca</w:t>
       </w:r>
     </w:p>
     <w:p>
@@ -11807,95 +9544,39 @@
         <w:rPr>
           <w:lang w:val="sr-Latn-RS"/>
         </w:rPr>
-        <w:t xml:space="preserve">- Izveštaj o spoljašnjem pregledu i obdukcija leša i uzimanje krvi i tkiva leša, </w:t>
-      </w:r>
-      <w:proofErr w:type="spellStart"/>
-      <w:r>
-        <w:rPr>
-          <w:lang w:val="sr-Latn-RS"/>
-        </w:rPr>
-        <w:t>podnokatnog</w:t>
-      </w:r>
-      <w:proofErr w:type="spellEnd"/>
-      <w:r>
-        <w:rPr>
-          <w:lang w:val="sr-Latn-RS"/>
-        </w:rPr>
-        <w:t xml:space="preserve"> sadržaja.</w:t>
-      </w:r>
-    </w:p>
-    <w:p>
-      <w:pPr>
-        <w:pStyle w:val="NoSpacing"/>
-        <w:ind w:left="284"/>
-        <w:jc w:val="both"/>
-        <w:rPr>
-          <w:lang w:val="sr-Latn-RS"/>
-        </w:rPr>
-      </w:pPr>
-      <w:r>
-        <w:rPr>
-          <w:lang w:val="sr-Latn-RS"/>
-        </w:rPr>
-        <w:t xml:space="preserve">-Izveštaj o spoljašnjem pregledu tela izvršioca krivičnog dela i uzimanje krvi, urina  </w:t>
-      </w:r>
-      <w:proofErr w:type="spellStart"/>
-      <w:r>
-        <w:rPr>
-          <w:lang w:val="sr-Latn-RS"/>
-        </w:rPr>
-        <w:t>podnokatnog</w:t>
-      </w:r>
-      <w:proofErr w:type="spellEnd"/>
-      <w:r>
-        <w:rPr>
-          <w:lang w:val="sr-Latn-RS"/>
-        </w:rPr>
-        <w:t xml:space="preserve"> sadržaja, </w:t>
-      </w:r>
-      <w:proofErr w:type="spellStart"/>
-      <w:r>
-        <w:rPr>
-          <w:lang w:val="sr-Latn-RS"/>
-        </w:rPr>
-        <w:t>bukalnog</w:t>
-      </w:r>
-      <w:proofErr w:type="spellEnd"/>
-      <w:r>
-        <w:rPr>
-          <w:lang w:val="sr-Latn-RS"/>
-        </w:rPr>
-        <w:t xml:space="preserve"> brisa, kao i tragova krivičnog dela.</w:t>
-      </w:r>
-    </w:p>
-    <w:p>
-      <w:pPr>
-        <w:pStyle w:val="NoSpacing"/>
-        <w:ind w:left="284"/>
-        <w:jc w:val="both"/>
-        <w:rPr>
-          <w:lang w:val="sr-Latn-RS"/>
-        </w:rPr>
-      </w:pPr>
-      <w:r>
-        <w:rPr>
-          <w:lang w:val="sr-Latn-RS"/>
-        </w:rPr>
-        <w:t xml:space="preserve">- Obuća i odeća </w:t>
-      </w:r>
-      <w:proofErr w:type="spellStart"/>
-      <w:r>
-        <w:rPr>
-          <w:lang w:val="sr-Latn-RS"/>
-        </w:rPr>
-        <w:t>učinoica</w:t>
-      </w:r>
-      <w:proofErr w:type="spellEnd"/>
-      <w:r>
-        <w:rPr>
-          <w:lang w:val="sr-Latn-RS"/>
-        </w:rPr>
-        <w:t xml:space="preserve"> krivičnog dela  i žrtve </w:t>
+        <w:t>- Izveštaj o spoljašnjem pregledu i obdukcija leša i uzimanje krvi i tkiva leša, podnokatnog sadržaja.</w:t>
+      </w:r>
+    </w:p>
+    <w:p>
+      <w:pPr>
+        <w:pStyle w:val="NoSpacing"/>
+        <w:ind w:left="284"/>
+        <w:jc w:val="both"/>
+        <w:rPr>
+          <w:lang w:val="sr-Latn-RS"/>
+        </w:rPr>
+      </w:pPr>
+      <w:r>
+        <w:rPr>
+          <w:lang w:val="sr-Latn-RS"/>
+        </w:rPr>
+        <w:t>-Izveštaj o spoljašnjem pregledu tela izvršioca krivičnog dela i uzimanje krvi, urina  podnokatnog sadržaja, bukalnog brisa, kao i tragova krivičnog dela.</w:t>
+      </w:r>
+    </w:p>
+    <w:p>
+      <w:pPr>
+        <w:pStyle w:val="NoSpacing"/>
+        <w:ind w:left="284"/>
+        <w:jc w:val="both"/>
+        <w:rPr>
+          <w:lang w:val="sr-Latn-RS"/>
+        </w:rPr>
+      </w:pPr>
+      <w:r>
+        <w:rPr>
+          <w:lang w:val="sr-Latn-RS"/>
+        </w:rPr>
+        <w:t xml:space="preserve">- Obuća i odeća učinoica krivičnog dela  i žrtve </w:t>
       </w:r>
     </w:p>
     <w:p>
@@ -11949,11 +9630,544 @@
     <w:p>
       <w:pPr>
         <w:pStyle w:val="NoSpacing"/>
-        <w:jc w:val="both"/>
-        <w:rPr>
-          <w:lang w:val="sr-Latn-RS"/>
-        </w:rPr>
-      </w:pPr>
+        <w:ind w:firstLine="284"/>
+        <w:jc w:val="both"/>
+        <w:rPr>
+          <w:lang w:val="sr-Latn-RS"/>
+        </w:rPr>
+      </w:pPr>
+    </w:p>
+    <w:p>
+      <w:pPr>
+        <w:pStyle w:val="NoSpacing"/>
+        <w:jc w:val="both"/>
+        <w:rPr>
+          <w:b/>
+          <w:bCs/>
+          <w:lang w:val="sr-Latn-RS"/>
+        </w:rPr>
+      </w:pPr>
+      <w:r>
+        <w:rPr>
+          <w:b/>
+          <w:bCs/>
+          <w:lang w:val="sr-Latn-RS"/>
+        </w:rPr>
+        <w:t>Backward chaining</w:t>
+      </w:r>
+      <w:r>
+        <w:rPr>
+          <w:b/>
+          <w:bCs/>
+          <w:lang w:val="sr-Latn-RS"/>
+        </w:rPr>
+        <w:t>:</w:t>
+      </w:r>
+    </w:p>
+    <w:p>
+      <w:pPr>
+        <w:pStyle w:val="NoSpacing"/>
+        <w:jc w:val="both"/>
+        <w:rPr>
+          <w:lang w:val="sr-Latn-RS"/>
+        </w:rPr>
+      </w:pPr>
+      <w:r>
+        <w:rPr>
+          <w:lang w:val="sr-Latn-RS"/>
+        </w:rPr>
+        <w:t>Odabirom dokaza,  dobija se izveštaj o krivičnim delima za koje je potrebno prikupiti odabrani materijalni dokaz.</w:t>
+      </w:r>
+      <w:r>
+        <w:rPr>
+          <w:lang w:val="sr-Latn-RS"/>
+        </w:rPr>
+        <w:t xml:space="preserve"> </w:t>
+      </w:r>
+    </w:p>
+    <w:p>
+      <w:pPr>
+        <w:pStyle w:val="NoSpacing"/>
+        <w:jc w:val="both"/>
+        <w:rPr>
+          <w:lang w:val="sr-Latn-RS"/>
+        </w:rPr>
+      </w:pPr>
+    </w:p>
+    <w:p>
+      <w:pPr>
+        <w:pStyle w:val="NoSpacing"/>
+        <w:jc w:val="both"/>
+        <w:rPr>
+          <w:lang w:val="sr-Latn-RS"/>
+        </w:rPr>
+      </w:pPr>
+      <w:proofErr w:type="gramStart"/>
+      <w:r>
+        <w:t>-“</w:t>
+      </w:r>
+      <w:proofErr w:type="gramEnd"/>
+      <w:r>
+        <w:t>Vestacenja eksperata.</w:t>
+      </w:r>
+      <w:r>
+        <w:t>” Je potreban dokaz za ubistvo, te</w:t>
+      </w:r>
+      <w:r>
+        <w:rPr>
+          <w:lang w:val="sr-Latn-RS"/>
+        </w:rPr>
+        <w:t xml:space="preserve">ško </w:t>
+      </w:r>
+      <w:proofErr w:type="gramStart"/>
+      <w:r>
+        <w:rPr>
+          <w:lang w:val="sr-Latn-RS"/>
+        </w:rPr>
+        <w:t>ubistvo,  nehatno</w:t>
+      </w:r>
+      <w:proofErr w:type="gramEnd"/>
+      <w:r>
+        <w:rPr>
+          <w:lang w:val="sr-Latn-RS"/>
+        </w:rPr>
+        <w:t xml:space="preserve"> lišenje života, ubistvo predstavnika najviših državnih organa i ubistvo na mah.</w:t>
+      </w:r>
+    </w:p>
+    <w:p>
+      <w:pPr>
+        <w:pStyle w:val="NoSpacing"/>
+        <w:jc w:val="both"/>
+      </w:pPr>
+      <w:proofErr w:type="gramStart"/>
+      <w:r>
+        <w:t>-“</w:t>
+      </w:r>
+      <w:proofErr w:type="gramEnd"/>
+      <w:r>
+        <w:t>Uzimanje ure</w:t>
+      </w:r>
+      <w:r>
+        <w:rPr>
+          <w:lang w:val="sr-Latn-RS"/>
+        </w:rPr>
+        <w:t>đaja za video nadzor sa lica mesta.</w:t>
+      </w:r>
+      <w:r>
+        <w:t>”</w:t>
+      </w:r>
+      <w:r>
+        <w:t xml:space="preserve"> Je potreban dokaz za </w:t>
+      </w:r>
+      <w:r>
+        <w:t xml:space="preserve">ubistvo, teško </w:t>
+      </w:r>
+      <w:proofErr w:type="gramStart"/>
+      <w:r>
+        <w:t>ubistvo,  nehatno</w:t>
+      </w:r>
+      <w:proofErr w:type="gramEnd"/>
+      <w:r>
+        <w:t xml:space="preserve"> lišenje života, ubistvo predstavnika najviših državnih organa i ubistvo na mah.</w:t>
+      </w:r>
+    </w:p>
+    <w:p>
+      <w:pPr>
+        <w:pStyle w:val="NoSpacing"/>
+        <w:jc w:val="both"/>
+        <w:rPr>
+          <w:lang w:val="sr-Latn-RS"/>
+        </w:rPr>
+      </w:pPr>
+      <w:proofErr w:type="gramStart"/>
+      <w:r>
+        <w:t>-“</w:t>
+      </w:r>
+      <w:proofErr w:type="gramEnd"/>
+      <w:r>
+        <w:t>Uzimanje obu</w:t>
+      </w:r>
+      <w:r>
+        <w:rPr>
+          <w:lang w:val="sr-Latn-RS"/>
+        </w:rPr>
+        <w:t>će i odeće od učinioca krivičnog dela i žrtve.</w:t>
+      </w:r>
+      <w:r>
+        <w:t xml:space="preserve">” je </w:t>
+      </w:r>
+      <w:r>
+        <w:t>potreban dokaz za ubistvo, teško ubistvo,  nehatno lišenje života, ubistvo predstavnika najviših državnih organa i ubistvo na mah.</w:t>
+      </w:r>
+    </w:p>
+    <w:p>
+      <w:pPr>
+        <w:pStyle w:val="NoSpacing"/>
+        <w:jc w:val="both"/>
+      </w:pPr>
+      <w:proofErr w:type="gramStart"/>
+      <w:r>
+        <w:lastRenderedPageBreak/>
+        <w:t>-“</w:t>
+      </w:r>
+      <w:r>
+        <w:t xml:space="preserve"> Spolja</w:t>
+      </w:r>
+      <w:r>
+        <w:rPr>
+          <w:lang w:val="sr-Latn-RS"/>
+        </w:rPr>
+        <w:t>š</w:t>
+      </w:r>
+      <w:r>
+        <w:t>nji</w:t>
+      </w:r>
+      <w:proofErr w:type="gramEnd"/>
+      <w:r>
+        <w:t xml:space="preserve"> pregled tela izvrsioca krivi</w:t>
+      </w:r>
+      <w:r>
+        <w:t>č</w:t>
+      </w:r>
+      <w:r>
+        <w:t>nog dela i uzimanje krvi, urina, podnokatnog sadrzaja, bukalnog brisa, kao i tragova krivi</w:t>
+      </w:r>
+      <w:r>
+        <w:t>č</w:t>
+      </w:r>
+      <w:r>
+        <w:t>nog dela.</w:t>
+      </w:r>
+      <w:r>
+        <w:t xml:space="preserve">” </w:t>
+      </w:r>
+      <w:r>
+        <w:t>.” je potreban dokaz za ubistvo, teško ubistvo,  nehatno lišenje života, ubistvo predstavnika najviših državnih organa i ubistvo na mah.</w:t>
+      </w:r>
+    </w:p>
+    <w:p>
+      <w:pPr>
+        <w:pStyle w:val="NoSpacing"/>
+        <w:jc w:val="both"/>
+      </w:pPr>
+      <w:proofErr w:type="gramStart"/>
+      <w:r>
+        <w:t>-“</w:t>
+      </w:r>
+      <w:proofErr w:type="gramEnd"/>
+      <w:r>
+        <w:t xml:space="preserve">dokaz o tome da je </w:t>
+      </w:r>
+      <w:r>
+        <w:rPr>
+          <w:lang w:val="sr-Latn-RS"/>
+        </w:rPr>
+        <w:t>ž</w:t>
+      </w:r>
+      <w:r>
+        <w:t>rtva dete u vidu izvoda iz mati</w:t>
+      </w:r>
+      <w:r>
+        <w:t>č</w:t>
+      </w:r>
+      <w:r>
+        <w:t>ne knjige ro</w:t>
+      </w:r>
+      <w:r>
+        <w:t>đ</w:t>
+      </w:r>
+      <w:r>
+        <w:t xml:space="preserve">enih, odnosno da je </w:t>
+      </w:r>
+      <w:r>
+        <w:t>ž</w:t>
+      </w:r>
+      <w:r>
+        <w:t xml:space="preserve">rtva bremenita </w:t>
+      </w:r>
+      <w:r>
+        <w:t>ž</w:t>
+      </w:r>
+      <w:r>
+        <w:t>ena u vidu sudskomedicinskog ve</w:t>
+      </w:r>
+      <w:r>
+        <w:t>š</w:t>
+      </w:r>
+      <w:r>
+        <w:t>tacenja sa posebnim akcentom na tu okolnost.</w:t>
+      </w:r>
+      <w:r>
+        <w:t>”</w:t>
+      </w:r>
+      <w:r>
+        <w:t xml:space="preserve"> Je potreban dokaz za teško ubistvo.</w:t>
+      </w:r>
+    </w:p>
+    <w:p>
+      <w:pPr>
+        <w:pStyle w:val="NoSpacing"/>
+        <w:jc w:val="both"/>
+      </w:pPr>
+      <w:proofErr w:type="gramStart"/>
+      <w:r>
+        <w:t>-“</w:t>
+      </w:r>
+      <w:proofErr w:type="gramEnd"/>
+      <w:r>
+        <w:t>sudskopsihijatrisko i psiholo</w:t>
+      </w:r>
+      <w:r>
+        <w:t>š</w:t>
+      </w:r>
+      <w:r>
+        <w:t>ko ve</w:t>
+      </w:r>
+      <w:r>
+        <w:rPr>
+          <w:lang w:val="sr-Latn-RS"/>
+        </w:rPr>
+        <w:t>š</w:t>
+      </w:r>
+      <w:r>
+        <w:t>tacenje radi utvr</w:t>
+      </w:r>
+      <w:r>
+        <w:t>đ</w:t>
+      </w:r>
+      <w:r>
+        <w:t>ivanja da li je u</w:t>
+      </w:r>
+      <w:r>
+        <w:t>č</w:t>
+      </w:r>
+      <w:r>
+        <w:t>inilac u vreme</w:t>
+      </w:r>
+      <w:r>
+        <w:t xml:space="preserve"> </w:t>
+      </w:r>
+      <w:r>
+        <w:t>izvr</w:t>
+      </w:r>
+      <w:r>
+        <w:t>š</w:t>
+      </w:r>
+      <w:r>
+        <w:t>enja krivi</w:t>
+      </w:r>
+      <w:r>
+        <w:t>č</w:t>
+      </w:r>
+      <w:r>
+        <w:t>nog dela bio u stanju jake razdra</w:t>
+      </w:r>
+      <w:r>
+        <w:t>ž</w:t>
+      </w:r>
+      <w:r>
+        <w:t xml:space="preserve">enosti izazvane postupkom </w:t>
+      </w:r>
+      <w:r>
+        <w:t>ž</w:t>
+      </w:r>
+      <w:r>
+        <w:t>rtve.</w:t>
+      </w:r>
+      <w:r>
+        <w:t>”</w:t>
+      </w:r>
+      <w:r>
+        <w:t xml:space="preserve"> Je potreban dokaz za ubistvo na mah.</w:t>
+      </w:r>
+    </w:p>
+    <w:p>
+      <w:pPr>
+        <w:pStyle w:val="NoSpacing"/>
+        <w:jc w:val="both"/>
+      </w:pPr>
+      <w:proofErr w:type="gramStart"/>
+      <w:r>
+        <w:t>-“</w:t>
+      </w:r>
+      <w:proofErr w:type="gramEnd"/>
+      <w:r>
+        <w:t>dokaz o slu</w:t>
+      </w:r>
+      <w:r>
+        <w:rPr>
+          <w:lang w:val="sr-Latn-RS"/>
+        </w:rPr>
+        <w:t>ž</w:t>
+      </w:r>
+      <w:r>
+        <w:t>bi ili funkciji koje</w:t>
+      </w:r>
+      <w:r>
+        <w:t xml:space="preserve"> je</w:t>
+      </w:r>
+      <w:r>
+        <w:t xml:space="preserve"> obavljala </w:t>
+      </w:r>
+      <w:r>
+        <w:t>ž</w:t>
+      </w:r>
+      <w:r>
+        <w:t>rtva krvi</w:t>
+      </w:r>
+      <w:r>
+        <w:t>č</w:t>
+      </w:r>
+      <w:r>
+        <w:t>nog dela u vidu re</w:t>
+      </w:r>
+      <w:r>
+        <w:t>š</w:t>
+      </w:r>
+      <w:r>
+        <w:t xml:space="preserve">enja o zasnivanju radnog odnosa ili odluke o izboru ili imenovanju kako bi se dokazalo da </w:t>
+      </w:r>
+      <w:r>
+        <w:t>ž</w:t>
+      </w:r>
+      <w:r>
+        <w:t>rtva ima to posebno svojstvo</w:t>
+      </w:r>
+      <w:r>
+        <w:t>”</w:t>
+      </w:r>
+      <w:r>
+        <w:t xml:space="preserve"> je potreban dokaz za</w:t>
+      </w:r>
+    </w:p>
+    <w:p>
+      <w:pPr>
+        <w:pStyle w:val="NoSpacing"/>
+        <w:jc w:val="both"/>
+      </w:pPr>
+    </w:p>
+    <w:p>
+      <w:pPr>
+        <w:pStyle w:val="NoSpacing"/>
+        <w:jc w:val="both"/>
+        <w:rPr>
+          <w:lang w:val="sr-Latn-RS"/>
+        </w:rPr>
+      </w:pPr>
+      <w:r>
+        <w:t>Odabirom sudskog tu</w:t>
+      </w:r>
+      <w:r>
+        <w:rPr>
+          <w:lang w:val="sr-Latn-RS"/>
+        </w:rPr>
+        <w:t>žioca, izlistavaju se sva dela za koja je on nadležan.</w:t>
+      </w:r>
+    </w:p>
+    <w:p>
+      <w:pPr>
+        <w:pStyle w:val="NoSpacing"/>
+        <w:numPr>
+          <w:ilvl w:val="0"/>
+          <w:numId w:val="14"/>
+        </w:numPr>
+        <w:jc w:val="both"/>
+      </w:pPr>
+      <w:r>
+        <w:t>Odabirom tu</w:t>
+      </w:r>
+      <w:r>
+        <w:rPr>
+          <w:lang w:val="sr-Latn-RS"/>
+        </w:rPr>
+        <w:t xml:space="preserve">žioca za organizovani kriminal izlistava se delo </w:t>
+      </w:r>
+      <w:r>
+        <w:t>“</w:t>
+      </w:r>
+      <w:r>
+        <w:t>Ubistvo predstavnika najvisih drzavnih organa</w:t>
+      </w:r>
+      <w:r>
+        <w:t>”</w:t>
+      </w:r>
+      <w:r>
+        <w:rPr>
+          <w:lang w:val="sr-Latn-RS"/>
+        </w:rPr>
+        <w:t xml:space="preserve"> </w:t>
+      </w:r>
+    </w:p>
+    <w:p>
+      <w:pPr>
+        <w:pStyle w:val="NoSpacing"/>
+        <w:numPr>
+          <w:ilvl w:val="0"/>
+          <w:numId w:val="14"/>
+        </w:numPr>
+        <w:jc w:val="both"/>
+        <w:rPr>
+          <w:lang w:val="sr-Latn-RS"/>
+        </w:rPr>
+      </w:pPr>
+      <w:r>
+        <w:rPr>
+          <w:lang w:val="sr-Latn-RS"/>
+        </w:rPr>
+        <w:t xml:space="preserve">Odabirom </w:t>
+      </w:r>
+      <w:r>
+        <w:rPr>
+          <w:lang w:val="sr-Latn-RS"/>
+        </w:rPr>
+        <w:t xml:space="preserve">osnovnog javnog </w:t>
+      </w:r>
+      <w:r>
+        <w:rPr>
+          <w:lang w:val="sr-Latn-RS"/>
+        </w:rPr>
+        <w:t>tužioca</w:t>
+      </w:r>
+    </w:p>
+    <w:p>
+      <w:pPr>
+        <w:pStyle w:val="NoSpacing"/>
+        <w:numPr>
+          <w:ilvl w:val="0"/>
+          <w:numId w:val="14"/>
+        </w:numPr>
+        <w:jc w:val="both"/>
+        <w:rPr>
+          <w:lang w:val="sr-Latn-RS"/>
+        </w:rPr>
+      </w:pPr>
+      <w:r>
+        <w:rPr>
+          <w:lang w:val="sr-Latn-RS"/>
+        </w:rPr>
+        <w:t>Odabirom višeg javnog tužioca</w:t>
+      </w:r>
+    </w:p>
+    <w:p>
+      <w:pPr>
+        <w:pStyle w:val="NoSpacing"/>
+        <w:numPr>
+          <w:ilvl w:val="0"/>
+          <w:numId w:val="14"/>
+        </w:numPr>
+        <w:jc w:val="both"/>
+        <w:rPr>
+          <w:lang w:val="sr-Latn-RS"/>
+        </w:rPr>
+      </w:pPr>
+      <w:r>
+        <w:rPr>
+          <w:lang w:val="sr-Latn-RS"/>
+        </w:rPr>
+        <w:t>Odabirom tužioca za maloletnike</w:t>
+      </w:r>
+      <w:bookmarkStart w:id="2" w:name="_GoBack"/>
+      <w:bookmarkEnd w:id="2"/>
     </w:p>
     <w:p>
       <w:pPr>
@@ -12175,7 +10389,6 @@
         <w:rPr>
           <w:lang w:val="sr-Latn-RS"/>
         </w:rPr>
-        <w:lastRenderedPageBreak/>
         <w:t>Zakon o javnom tužilaštvu</w:t>
       </w:r>
     </w:p>
@@ -12252,7 +10465,7 @@
 </file>
 
 <file path=word/numbering.xml><?xml version="1.0" encoding="utf-8"?>
-<w:numbering xmlns:wpc="http://schemas.microsoft.com/office/word/2010/wordprocessingCanvas" xmlns:cx="http://schemas.microsoft.com/office/drawing/2014/chartex" xmlns:cx1="http://schemas.microsoft.com/office/drawing/2015/9/8/chartex" xmlns:cx2="http://schemas.microsoft.com/office/drawing/2015/10/21/chartex" xmlns:cx3="http://schemas.microsoft.com/office/drawing/2016/5/9/chartex" xmlns:cx4="http://schemas.microsoft.com/office/drawing/2016/5/10/chartex" xmlns:cx5="http://schemas.microsoft.com/office/drawing/2016/5/11/chartex" xmlns:cx6="http://schemas.microsoft.com/office/drawing/2016/5/12/chartex" xmlns:cx7="http://schemas.microsoft.com/office/drawing/2016/5/13/chartex" xmlns:cx8="http://schemas.microsoft.com/office/drawing/2016/5/14/chartex" xmlns:mc="http://schemas.openxmlformats.org/markup-compatibility/2006" xmlns:aink="http://schemas.microsoft.com/office/drawing/2016/ink" xmlns:am3d="http://schemas.microsoft.com/office/drawing/2017/model3d" xmlns:o="urn:schemas-microsoft-com:office:office" xmlns:r="http://schemas.openxmlformats.org/officeDocument/2006/relationships" xmlns:m="http://schemas.openxmlformats.org/officeDocument/2006/math" xmlns:v="urn:schemas-microsoft-com:vml" xmlns:wp14="http://schemas.microsoft.com/office/word/2010/wordprocessingDrawing" xmlns:wp="http://schemas.openxmlformats.org/drawingml/2006/wordprocessingDrawing" xmlns:w10="urn:schemas-microsoft-com:office:word" xmlns:w="http://schemas.openxmlformats.org/wordprocessingml/2006/main" xmlns:w14="http://schemas.microsoft.com/office/word/2010/wordml" xmlns:w15="http://schemas.microsoft.com/office/word/2012/wordml" xmlns:w16cex="http://schemas.microsoft.com/office/word/2018/wordml/cex" xmlns:w16cid="http://schemas.microsoft.com/office/word/2016/wordml/cid" xmlns:w16="http://schemas.microsoft.com/office/word/2018/wordml" xmlns:w16se="http://schemas.microsoft.com/office/word/2015/wordml/symex" xmlns:wpg="http://schemas.microsoft.com/office/word/2010/wordprocessingGroup" xmlns:wpi="http://schemas.microsoft.com/office/word/2010/wordprocessingInk" xmlns:wne="http://schemas.microsoft.com/office/word/2006/wordml" xmlns:wps="http://schemas.microsoft.com/office/word/2010/wordprocessingShape" mc:Ignorable="w14 w15 w16se w16cid w16 w16cex wp14">
+<w:numbering xmlns:wpc="http://schemas.microsoft.com/office/word/2010/wordprocessingCanvas" xmlns:cx="http://schemas.microsoft.com/office/drawing/2014/chartex" xmlns:cx1="http://schemas.microsoft.com/office/drawing/2015/9/8/chartex" xmlns:cx2="http://schemas.microsoft.com/office/drawing/2015/10/21/chartex" xmlns:cx3="http://schemas.microsoft.com/office/drawing/2016/5/9/chartex" xmlns:cx4="http://schemas.microsoft.com/office/drawing/2016/5/10/chartex" xmlns:cx5="http://schemas.microsoft.com/office/drawing/2016/5/11/chartex" xmlns:cx6="http://schemas.microsoft.com/office/drawing/2016/5/12/chartex" xmlns:cx7="http://schemas.microsoft.com/office/drawing/2016/5/13/chartex" xmlns:cx8="http://schemas.microsoft.com/office/drawing/2016/5/14/chartex" xmlns:mc="http://schemas.openxmlformats.org/markup-compatibility/2006" xmlns:aink="http://schemas.microsoft.com/office/drawing/2016/ink" xmlns:am3d="http://schemas.microsoft.com/office/drawing/2017/model3d" xmlns:o="urn:schemas-microsoft-com:office:office" xmlns:r="http://schemas.openxmlformats.org/officeDocument/2006/relationships" xmlns:m="http://schemas.openxmlformats.org/officeDocument/2006/math" xmlns:v="urn:schemas-microsoft-com:vml" xmlns:wp14="http://schemas.microsoft.com/office/word/2010/wordprocessingDrawing" xmlns:wp="http://schemas.openxmlformats.org/drawingml/2006/wordprocessingDrawing" xmlns:w10="urn:schemas-microsoft-com:office:word" xmlns:w="http://schemas.openxmlformats.org/wordprocessingml/2006/main" xmlns:w14="http://schemas.microsoft.com/office/word/2010/wordml" xmlns:w15="http://schemas.microsoft.com/office/word/2012/wordml" xmlns:w16cid="http://schemas.microsoft.com/office/word/2016/wordml/cid" xmlns:w16se="http://schemas.microsoft.com/office/word/2015/wordml/symex" xmlns:wpg="http://schemas.microsoft.com/office/word/2010/wordprocessingGroup" xmlns:wpi="http://schemas.microsoft.com/office/word/2010/wordprocessingInk" xmlns:wne="http://schemas.microsoft.com/office/word/2006/wordml" xmlns:wps="http://schemas.microsoft.com/office/word/2010/wordprocessingShape" mc:Ignorable="w14 w15 w16se w16cid wp14">
   <w:abstractNum w:abstractNumId="0" w15:restartNumberingAfterBreak="0">
     <w:nsid w:val="06435828"/>
     <w:multiLevelType w:val="hybridMultilevel"/>
@@ -12455,6 +10668,118 @@
     </w:lvl>
   </w:abstractNum>
   <w:abstractNum w:abstractNumId="2" w15:restartNumberingAfterBreak="0">
+    <w:nsid w:val="1C330C56"/>
+    <w:multiLevelType w:val="hybridMultilevel"/>
+    <w:tmpl w:val="9AB6AEFA"/>
+    <w:lvl w:ilvl="0" w:tplc="D32A9676">
+      <w:numFmt w:val="bullet"/>
+      <w:lvlText w:val="-"/>
+      <w:lvlJc w:val="left"/>
+      <w:pPr>
+        <w:ind w:left="720" w:hanging="360"/>
+      </w:pPr>
+      <w:rPr>
+        <w:rFonts w:ascii="Calibri" w:eastAsiaTheme="minorEastAsia" w:hAnsi="Calibri" w:cstheme="minorBidi" w:hint="default"/>
+      </w:rPr>
+    </w:lvl>
+    <w:lvl w:ilvl="1" w:tplc="04090003" w:tentative="1">
+      <w:start w:val="1"/>
+      <w:numFmt w:val="bullet"/>
+      <w:lvlText w:val="o"/>
+      <w:lvlJc w:val="left"/>
+      <w:pPr>
+        <w:ind w:left="1440" w:hanging="360"/>
+      </w:pPr>
+      <w:rPr>
+        <w:rFonts w:ascii="Courier New" w:hAnsi="Courier New" w:cs="Courier New" w:hint="default"/>
+      </w:rPr>
+    </w:lvl>
+    <w:lvl w:ilvl="2" w:tplc="04090005" w:tentative="1">
+      <w:start w:val="1"/>
+      <w:numFmt w:val="bullet"/>
+      <w:lvlText w:val=""/>
+      <w:lvlJc w:val="left"/>
+      <w:pPr>
+        <w:ind w:left="2160" w:hanging="360"/>
+      </w:pPr>
+      <w:rPr>
+        <w:rFonts w:ascii="Wingdings" w:hAnsi="Wingdings" w:hint="default"/>
+      </w:rPr>
+    </w:lvl>
+    <w:lvl w:ilvl="3" w:tplc="04090001" w:tentative="1">
+      <w:start w:val="1"/>
+      <w:numFmt w:val="bullet"/>
+      <w:lvlText w:val=""/>
+      <w:lvlJc w:val="left"/>
+      <w:pPr>
+        <w:ind w:left="2880" w:hanging="360"/>
+      </w:pPr>
+      <w:rPr>
+        <w:rFonts w:ascii="Symbol" w:hAnsi="Symbol" w:hint="default"/>
+      </w:rPr>
+    </w:lvl>
+    <w:lvl w:ilvl="4" w:tplc="04090003" w:tentative="1">
+      <w:start w:val="1"/>
+      <w:numFmt w:val="bullet"/>
+      <w:lvlText w:val="o"/>
+      <w:lvlJc w:val="left"/>
+      <w:pPr>
+        <w:ind w:left="3600" w:hanging="360"/>
+      </w:pPr>
+      <w:rPr>
+        <w:rFonts w:ascii="Courier New" w:hAnsi="Courier New" w:cs="Courier New" w:hint="default"/>
+      </w:rPr>
+    </w:lvl>
+    <w:lvl w:ilvl="5" w:tplc="04090005" w:tentative="1">
+      <w:start w:val="1"/>
+      <w:numFmt w:val="bullet"/>
+      <w:lvlText w:val=""/>
+      <w:lvlJc w:val="left"/>
+      <w:pPr>
+        <w:ind w:left="4320" w:hanging="360"/>
+      </w:pPr>
+      <w:rPr>
+        <w:rFonts w:ascii="Wingdings" w:hAnsi="Wingdings" w:hint="default"/>
+      </w:rPr>
+    </w:lvl>
+    <w:lvl w:ilvl="6" w:tplc="04090001" w:tentative="1">
+      <w:start w:val="1"/>
+      <w:numFmt w:val="bullet"/>
+      <w:lvlText w:val=""/>
+      <w:lvlJc w:val="left"/>
+      <w:pPr>
+        <w:ind w:left="5040" w:hanging="360"/>
+      </w:pPr>
+      <w:rPr>
+        <w:rFonts w:ascii="Symbol" w:hAnsi="Symbol" w:hint="default"/>
+      </w:rPr>
+    </w:lvl>
+    <w:lvl w:ilvl="7" w:tplc="04090003" w:tentative="1">
+      <w:start w:val="1"/>
+      <w:numFmt w:val="bullet"/>
+      <w:lvlText w:val="o"/>
+      <w:lvlJc w:val="left"/>
+      <w:pPr>
+        <w:ind w:left="5760" w:hanging="360"/>
+      </w:pPr>
+      <w:rPr>
+        <w:rFonts w:ascii="Courier New" w:hAnsi="Courier New" w:cs="Courier New" w:hint="default"/>
+      </w:rPr>
+    </w:lvl>
+    <w:lvl w:ilvl="8" w:tplc="04090005" w:tentative="1">
+      <w:start w:val="1"/>
+      <w:numFmt w:val="bullet"/>
+      <w:lvlText w:val=""/>
+      <w:lvlJc w:val="left"/>
+      <w:pPr>
+        <w:ind w:left="6480" w:hanging="360"/>
+      </w:pPr>
+      <w:rPr>
+        <w:rFonts w:ascii="Wingdings" w:hAnsi="Wingdings" w:hint="default"/>
+      </w:rPr>
+    </w:lvl>
+  </w:abstractNum>
+  <w:abstractNum w:abstractNumId="3" w15:restartNumberingAfterBreak="0">
     <w:nsid w:val="1F2D299D"/>
     <w:multiLevelType w:val="hybridMultilevel"/>
     <w:tmpl w:val="C6702ABA"/>
@@ -12543,7 +10868,119 @@
       </w:pPr>
     </w:lvl>
   </w:abstractNum>
-  <w:abstractNum w:abstractNumId="3" w15:restartNumberingAfterBreak="0">
+  <w:abstractNum w:abstractNumId="4" w15:restartNumberingAfterBreak="0">
+    <w:nsid w:val="2541636B"/>
+    <w:multiLevelType w:val="hybridMultilevel"/>
+    <w:tmpl w:val="50FE99B8"/>
+    <w:lvl w:ilvl="0" w:tplc="9B9C3A3A">
+      <w:numFmt w:val="bullet"/>
+      <w:lvlText w:val="-"/>
+      <w:lvlJc w:val="left"/>
+      <w:pPr>
+        <w:ind w:left="1080" w:hanging="360"/>
+      </w:pPr>
+      <w:rPr>
+        <w:rFonts w:ascii="Calibri" w:eastAsiaTheme="minorEastAsia" w:hAnsi="Calibri" w:cstheme="minorBidi" w:hint="default"/>
+      </w:rPr>
+    </w:lvl>
+    <w:lvl w:ilvl="1" w:tplc="04090003" w:tentative="1">
+      <w:start w:val="1"/>
+      <w:numFmt w:val="bullet"/>
+      <w:lvlText w:val="o"/>
+      <w:lvlJc w:val="left"/>
+      <w:pPr>
+        <w:ind w:left="1800" w:hanging="360"/>
+      </w:pPr>
+      <w:rPr>
+        <w:rFonts w:ascii="Courier New" w:hAnsi="Courier New" w:cs="Courier New" w:hint="default"/>
+      </w:rPr>
+    </w:lvl>
+    <w:lvl w:ilvl="2" w:tplc="04090005" w:tentative="1">
+      <w:start w:val="1"/>
+      <w:numFmt w:val="bullet"/>
+      <w:lvlText w:val=""/>
+      <w:lvlJc w:val="left"/>
+      <w:pPr>
+        <w:ind w:left="2520" w:hanging="360"/>
+      </w:pPr>
+      <w:rPr>
+        <w:rFonts w:ascii="Wingdings" w:hAnsi="Wingdings" w:hint="default"/>
+      </w:rPr>
+    </w:lvl>
+    <w:lvl w:ilvl="3" w:tplc="04090001" w:tentative="1">
+      <w:start w:val="1"/>
+      <w:numFmt w:val="bullet"/>
+      <w:lvlText w:val=""/>
+      <w:lvlJc w:val="left"/>
+      <w:pPr>
+        <w:ind w:left="3240" w:hanging="360"/>
+      </w:pPr>
+      <w:rPr>
+        <w:rFonts w:ascii="Symbol" w:hAnsi="Symbol" w:hint="default"/>
+      </w:rPr>
+    </w:lvl>
+    <w:lvl w:ilvl="4" w:tplc="04090003" w:tentative="1">
+      <w:start w:val="1"/>
+      <w:numFmt w:val="bullet"/>
+      <w:lvlText w:val="o"/>
+      <w:lvlJc w:val="left"/>
+      <w:pPr>
+        <w:ind w:left="3960" w:hanging="360"/>
+      </w:pPr>
+      <w:rPr>
+        <w:rFonts w:ascii="Courier New" w:hAnsi="Courier New" w:cs="Courier New" w:hint="default"/>
+      </w:rPr>
+    </w:lvl>
+    <w:lvl w:ilvl="5" w:tplc="04090005" w:tentative="1">
+      <w:start w:val="1"/>
+      <w:numFmt w:val="bullet"/>
+      <w:lvlText w:val=""/>
+      <w:lvlJc w:val="left"/>
+      <w:pPr>
+        <w:ind w:left="4680" w:hanging="360"/>
+      </w:pPr>
+      <w:rPr>
+        <w:rFonts w:ascii="Wingdings" w:hAnsi="Wingdings" w:hint="default"/>
+      </w:rPr>
+    </w:lvl>
+    <w:lvl w:ilvl="6" w:tplc="04090001" w:tentative="1">
+      <w:start w:val="1"/>
+      <w:numFmt w:val="bullet"/>
+      <w:lvlText w:val=""/>
+      <w:lvlJc w:val="left"/>
+      <w:pPr>
+        <w:ind w:left="5400" w:hanging="360"/>
+      </w:pPr>
+      <w:rPr>
+        <w:rFonts w:ascii="Symbol" w:hAnsi="Symbol" w:hint="default"/>
+      </w:rPr>
+    </w:lvl>
+    <w:lvl w:ilvl="7" w:tplc="04090003" w:tentative="1">
+      <w:start w:val="1"/>
+      <w:numFmt w:val="bullet"/>
+      <w:lvlText w:val="o"/>
+      <w:lvlJc w:val="left"/>
+      <w:pPr>
+        <w:ind w:left="6120" w:hanging="360"/>
+      </w:pPr>
+      <w:rPr>
+        <w:rFonts w:ascii="Courier New" w:hAnsi="Courier New" w:cs="Courier New" w:hint="default"/>
+      </w:rPr>
+    </w:lvl>
+    <w:lvl w:ilvl="8" w:tplc="04090005" w:tentative="1">
+      <w:start w:val="1"/>
+      <w:numFmt w:val="bullet"/>
+      <w:lvlText w:val=""/>
+      <w:lvlJc w:val="left"/>
+      <w:pPr>
+        <w:ind w:left="6840" w:hanging="360"/>
+      </w:pPr>
+      <w:rPr>
+        <w:rFonts w:ascii="Wingdings" w:hAnsi="Wingdings" w:hint="default"/>
+      </w:rPr>
+    </w:lvl>
+  </w:abstractNum>
+  <w:abstractNum w:abstractNumId="5" w15:restartNumberingAfterBreak="0">
     <w:nsid w:val="3BC64812"/>
     <w:multiLevelType w:val="hybridMultilevel"/>
     <w:tmpl w:val="BA6EC0F6"/>
@@ -12632,7 +11069,7 @@
       </w:pPr>
     </w:lvl>
   </w:abstractNum>
-  <w:abstractNum w:abstractNumId="4" w15:restartNumberingAfterBreak="0">
+  <w:abstractNum w:abstractNumId="6" w15:restartNumberingAfterBreak="0">
     <w:nsid w:val="43043D8F"/>
     <w:multiLevelType w:val="hybridMultilevel"/>
     <w:tmpl w:val="BFA84AE6"/>
@@ -12744,7 +11181,119 @@
       </w:rPr>
     </w:lvl>
   </w:abstractNum>
-  <w:abstractNum w:abstractNumId="5" w15:restartNumberingAfterBreak="0">
+  <w:abstractNum w:abstractNumId="7" w15:restartNumberingAfterBreak="0">
+    <w:nsid w:val="453D0A8C"/>
+    <w:multiLevelType w:val="hybridMultilevel"/>
+    <w:tmpl w:val="4888032C"/>
+    <w:lvl w:ilvl="0" w:tplc="4EA81CFC">
+      <w:numFmt w:val="bullet"/>
+      <w:lvlText w:val="-"/>
+      <w:lvlJc w:val="left"/>
+      <w:pPr>
+        <w:ind w:left="720" w:hanging="360"/>
+      </w:pPr>
+      <w:rPr>
+        <w:rFonts w:ascii="Calibri" w:eastAsiaTheme="minorEastAsia" w:hAnsi="Calibri" w:cstheme="minorBidi" w:hint="default"/>
+      </w:rPr>
+    </w:lvl>
+    <w:lvl w:ilvl="1" w:tplc="04090003" w:tentative="1">
+      <w:start w:val="1"/>
+      <w:numFmt w:val="bullet"/>
+      <w:lvlText w:val="o"/>
+      <w:lvlJc w:val="left"/>
+      <w:pPr>
+        <w:ind w:left="1440" w:hanging="360"/>
+      </w:pPr>
+      <w:rPr>
+        <w:rFonts w:ascii="Courier New" w:hAnsi="Courier New" w:cs="Courier New" w:hint="default"/>
+      </w:rPr>
+    </w:lvl>
+    <w:lvl w:ilvl="2" w:tplc="04090005" w:tentative="1">
+      <w:start w:val="1"/>
+      <w:numFmt w:val="bullet"/>
+      <w:lvlText w:val=""/>
+      <w:lvlJc w:val="left"/>
+      <w:pPr>
+        <w:ind w:left="2160" w:hanging="360"/>
+      </w:pPr>
+      <w:rPr>
+        <w:rFonts w:ascii="Wingdings" w:hAnsi="Wingdings" w:hint="default"/>
+      </w:rPr>
+    </w:lvl>
+    <w:lvl w:ilvl="3" w:tplc="04090001" w:tentative="1">
+      <w:start w:val="1"/>
+      <w:numFmt w:val="bullet"/>
+      <w:lvlText w:val=""/>
+      <w:lvlJc w:val="left"/>
+      <w:pPr>
+        <w:ind w:left="2880" w:hanging="360"/>
+      </w:pPr>
+      <w:rPr>
+        <w:rFonts w:ascii="Symbol" w:hAnsi="Symbol" w:hint="default"/>
+      </w:rPr>
+    </w:lvl>
+    <w:lvl w:ilvl="4" w:tplc="04090003" w:tentative="1">
+      <w:start w:val="1"/>
+      <w:numFmt w:val="bullet"/>
+      <w:lvlText w:val="o"/>
+      <w:lvlJc w:val="left"/>
+      <w:pPr>
+        <w:ind w:left="3600" w:hanging="360"/>
+      </w:pPr>
+      <w:rPr>
+        <w:rFonts w:ascii="Courier New" w:hAnsi="Courier New" w:cs="Courier New" w:hint="default"/>
+      </w:rPr>
+    </w:lvl>
+    <w:lvl w:ilvl="5" w:tplc="04090005" w:tentative="1">
+      <w:start w:val="1"/>
+      <w:numFmt w:val="bullet"/>
+      <w:lvlText w:val=""/>
+      <w:lvlJc w:val="left"/>
+      <w:pPr>
+        <w:ind w:left="4320" w:hanging="360"/>
+      </w:pPr>
+      <w:rPr>
+        <w:rFonts w:ascii="Wingdings" w:hAnsi="Wingdings" w:hint="default"/>
+      </w:rPr>
+    </w:lvl>
+    <w:lvl w:ilvl="6" w:tplc="04090001" w:tentative="1">
+      <w:start w:val="1"/>
+      <w:numFmt w:val="bullet"/>
+      <w:lvlText w:val=""/>
+      <w:lvlJc w:val="left"/>
+      <w:pPr>
+        <w:ind w:left="5040" w:hanging="360"/>
+      </w:pPr>
+      <w:rPr>
+        <w:rFonts w:ascii="Symbol" w:hAnsi="Symbol" w:hint="default"/>
+      </w:rPr>
+    </w:lvl>
+    <w:lvl w:ilvl="7" w:tplc="04090003" w:tentative="1">
+      <w:start w:val="1"/>
+      <w:numFmt w:val="bullet"/>
+      <w:lvlText w:val="o"/>
+      <w:lvlJc w:val="left"/>
+      <w:pPr>
+        <w:ind w:left="5760" w:hanging="360"/>
+      </w:pPr>
+      <w:rPr>
+        <w:rFonts w:ascii="Courier New" w:hAnsi="Courier New" w:cs="Courier New" w:hint="default"/>
+      </w:rPr>
+    </w:lvl>
+    <w:lvl w:ilvl="8" w:tplc="04090005" w:tentative="1">
+      <w:start w:val="1"/>
+      <w:numFmt w:val="bullet"/>
+      <w:lvlText w:val=""/>
+      <w:lvlJc w:val="left"/>
+      <w:pPr>
+        <w:ind w:left="6480" w:hanging="360"/>
+      </w:pPr>
+      <w:rPr>
+        <w:rFonts w:ascii="Wingdings" w:hAnsi="Wingdings" w:hint="default"/>
+      </w:rPr>
+    </w:lvl>
+  </w:abstractNum>
+  <w:abstractNum w:abstractNumId="8" w15:restartNumberingAfterBreak="0">
     <w:nsid w:val="4E846E2A"/>
     <w:multiLevelType w:val="hybridMultilevel"/>
     <w:tmpl w:val="2DE2909A"/>
@@ -12833,17 +11382,17 @@
       </w:pPr>
     </w:lvl>
   </w:abstractNum>
-  <w:abstractNum w:abstractNumId="6" w15:restartNumberingAfterBreak="0">
-    <w:nsid w:val="74E24E16"/>
+  <w:abstractNum w:abstractNumId="9" w15:restartNumberingAfterBreak="0">
+    <w:nsid w:val="64CD518B"/>
     <w:multiLevelType w:val="hybridMultilevel"/>
-    <w:tmpl w:val="47DC1876"/>
-    <w:lvl w:ilvl="0" w:tplc="DFBA8B30">
+    <w:tmpl w:val="6302D420"/>
+    <w:lvl w:ilvl="0" w:tplc="5D7A7A82">
       <w:start w:val="1"/>
       <w:numFmt w:val="decimal"/>
       <w:lvlText w:val="%1."/>
       <w:lvlJc w:val="left"/>
       <w:pPr>
-        <w:ind w:left="1080" w:hanging="360"/>
+        <w:ind w:left="405" w:hanging="360"/>
       </w:pPr>
       <w:rPr>
         <w:rFonts w:hint="default"/>
@@ -12855,7 +11404,7 @@
       <w:lvlText w:val="%2."/>
       <w:lvlJc w:val="left"/>
       <w:pPr>
-        <w:ind w:left="1800" w:hanging="360"/>
+        <w:ind w:left="1125" w:hanging="360"/>
       </w:pPr>
     </w:lvl>
     <w:lvl w:ilvl="2" w:tplc="0409001B" w:tentative="1">
@@ -12864,7 +11413,7 @@
       <w:lvlText w:val="%3."/>
       <w:lvlJc w:val="right"/>
       <w:pPr>
-        <w:ind w:left="2520" w:hanging="180"/>
+        <w:ind w:left="1845" w:hanging="180"/>
       </w:pPr>
     </w:lvl>
     <w:lvl w:ilvl="3" w:tplc="0409000F" w:tentative="1">
@@ -12873,7 +11422,7 @@
       <w:lvlText w:val="%4."/>
       <w:lvlJc w:val="left"/>
       <w:pPr>
-        <w:ind w:left="3240" w:hanging="360"/>
+        <w:ind w:left="2565" w:hanging="360"/>
       </w:pPr>
     </w:lvl>
     <w:lvl w:ilvl="4" w:tplc="04090019" w:tentative="1">
@@ -12882,7 +11431,7 @@
       <w:lvlText w:val="%5."/>
       <w:lvlJc w:val="left"/>
       <w:pPr>
-        <w:ind w:left="3960" w:hanging="360"/>
+        <w:ind w:left="3285" w:hanging="360"/>
       </w:pPr>
     </w:lvl>
     <w:lvl w:ilvl="5" w:tplc="0409001B" w:tentative="1">
@@ -12891,7 +11440,7 @@
       <w:lvlText w:val="%6."/>
       <w:lvlJc w:val="right"/>
       <w:pPr>
-        <w:ind w:left="4680" w:hanging="180"/>
+        <w:ind w:left="4005" w:hanging="180"/>
       </w:pPr>
     </w:lvl>
     <w:lvl w:ilvl="6" w:tplc="0409000F" w:tentative="1">
@@ -12900,7 +11449,7 @@
       <w:lvlText w:val="%7."/>
       <w:lvlJc w:val="left"/>
       <w:pPr>
-        <w:ind w:left="5400" w:hanging="360"/>
+        <w:ind w:left="4725" w:hanging="360"/>
       </w:pPr>
     </w:lvl>
     <w:lvl w:ilvl="7" w:tplc="04090019" w:tentative="1">
@@ -12909,7 +11458,7 @@
       <w:lvlText w:val="%8."/>
       <w:lvlJc w:val="left"/>
       <w:pPr>
-        <w:ind w:left="6120" w:hanging="360"/>
+        <w:ind w:left="5445" w:hanging="360"/>
       </w:pPr>
     </w:lvl>
     <w:lvl w:ilvl="8" w:tplc="0409001B" w:tentative="1">
@@ -12918,36 +11467,483 @@
       <w:lvlText w:val="%9."/>
       <w:lvlJc w:val="right"/>
       <w:pPr>
+        <w:ind w:left="6165" w:hanging="180"/>
+      </w:pPr>
+    </w:lvl>
+  </w:abstractNum>
+  <w:abstractNum w:abstractNumId="10" w15:restartNumberingAfterBreak="0">
+    <w:nsid w:val="74E24E16"/>
+    <w:multiLevelType w:val="hybridMultilevel"/>
+    <w:tmpl w:val="47DC1876"/>
+    <w:lvl w:ilvl="0" w:tplc="DFBA8B30">
+      <w:start w:val="1"/>
+      <w:numFmt w:val="decimal"/>
+      <w:lvlText w:val="%1."/>
+      <w:lvlJc w:val="left"/>
+      <w:pPr>
+        <w:ind w:left="1080" w:hanging="360"/>
+      </w:pPr>
+      <w:rPr>
+        <w:rFonts w:hint="default"/>
+      </w:rPr>
+    </w:lvl>
+    <w:lvl w:ilvl="1" w:tplc="04090019" w:tentative="1">
+      <w:start w:val="1"/>
+      <w:numFmt w:val="lowerLetter"/>
+      <w:lvlText w:val="%2."/>
+      <w:lvlJc w:val="left"/>
+      <w:pPr>
+        <w:ind w:left="1800" w:hanging="360"/>
+      </w:pPr>
+    </w:lvl>
+    <w:lvl w:ilvl="2" w:tplc="0409001B" w:tentative="1">
+      <w:start w:val="1"/>
+      <w:numFmt w:val="lowerRoman"/>
+      <w:lvlText w:val="%3."/>
+      <w:lvlJc w:val="right"/>
+      <w:pPr>
+        <w:ind w:left="2520" w:hanging="180"/>
+      </w:pPr>
+    </w:lvl>
+    <w:lvl w:ilvl="3" w:tplc="0409000F" w:tentative="1">
+      <w:start w:val="1"/>
+      <w:numFmt w:val="decimal"/>
+      <w:lvlText w:val="%4."/>
+      <w:lvlJc w:val="left"/>
+      <w:pPr>
+        <w:ind w:left="3240" w:hanging="360"/>
+      </w:pPr>
+    </w:lvl>
+    <w:lvl w:ilvl="4" w:tplc="04090019" w:tentative="1">
+      <w:start w:val="1"/>
+      <w:numFmt w:val="lowerLetter"/>
+      <w:lvlText w:val="%5."/>
+      <w:lvlJc w:val="left"/>
+      <w:pPr>
+        <w:ind w:left="3960" w:hanging="360"/>
+      </w:pPr>
+    </w:lvl>
+    <w:lvl w:ilvl="5" w:tplc="0409001B" w:tentative="1">
+      <w:start w:val="1"/>
+      <w:numFmt w:val="lowerRoman"/>
+      <w:lvlText w:val="%6."/>
+      <w:lvlJc w:val="right"/>
+      <w:pPr>
+        <w:ind w:left="4680" w:hanging="180"/>
+      </w:pPr>
+    </w:lvl>
+    <w:lvl w:ilvl="6" w:tplc="0409000F" w:tentative="1">
+      <w:start w:val="1"/>
+      <w:numFmt w:val="decimal"/>
+      <w:lvlText w:val="%7."/>
+      <w:lvlJc w:val="left"/>
+      <w:pPr>
+        <w:ind w:left="5400" w:hanging="360"/>
+      </w:pPr>
+    </w:lvl>
+    <w:lvl w:ilvl="7" w:tplc="04090019" w:tentative="1">
+      <w:start w:val="1"/>
+      <w:numFmt w:val="lowerLetter"/>
+      <w:lvlText w:val="%8."/>
+      <w:lvlJc w:val="left"/>
+      <w:pPr>
+        <w:ind w:left="6120" w:hanging="360"/>
+      </w:pPr>
+    </w:lvl>
+    <w:lvl w:ilvl="8" w:tplc="0409001B" w:tentative="1">
+      <w:start w:val="1"/>
+      <w:numFmt w:val="lowerRoman"/>
+      <w:lvlText w:val="%9."/>
+      <w:lvlJc w:val="right"/>
+      <w:pPr>
         <w:ind w:left="6840" w:hanging="180"/>
       </w:pPr>
+    </w:lvl>
+  </w:abstractNum>
+  <w:abstractNum w:abstractNumId="11" w15:restartNumberingAfterBreak="0">
+    <w:nsid w:val="7643448E"/>
+    <w:multiLevelType w:val="hybridMultilevel"/>
+    <w:tmpl w:val="643CD956"/>
+    <w:lvl w:ilvl="0" w:tplc="562C3062">
+      <w:numFmt w:val="bullet"/>
+      <w:lvlText w:val="-"/>
+      <w:lvlJc w:val="left"/>
+      <w:pPr>
+        <w:ind w:left="405" w:hanging="360"/>
+      </w:pPr>
+      <w:rPr>
+        <w:rFonts w:ascii="Calibri" w:eastAsiaTheme="minorEastAsia" w:hAnsi="Calibri" w:cstheme="minorBidi" w:hint="default"/>
+      </w:rPr>
+    </w:lvl>
+    <w:lvl w:ilvl="1" w:tplc="04090003" w:tentative="1">
+      <w:start w:val="1"/>
+      <w:numFmt w:val="bullet"/>
+      <w:lvlText w:val="o"/>
+      <w:lvlJc w:val="left"/>
+      <w:pPr>
+        <w:ind w:left="1125" w:hanging="360"/>
+      </w:pPr>
+      <w:rPr>
+        <w:rFonts w:ascii="Courier New" w:hAnsi="Courier New" w:cs="Courier New" w:hint="default"/>
+      </w:rPr>
+    </w:lvl>
+    <w:lvl w:ilvl="2" w:tplc="04090005" w:tentative="1">
+      <w:start w:val="1"/>
+      <w:numFmt w:val="bullet"/>
+      <w:lvlText w:val=""/>
+      <w:lvlJc w:val="left"/>
+      <w:pPr>
+        <w:ind w:left="1845" w:hanging="360"/>
+      </w:pPr>
+      <w:rPr>
+        <w:rFonts w:ascii="Wingdings" w:hAnsi="Wingdings" w:hint="default"/>
+      </w:rPr>
+    </w:lvl>
+    <w:lvl w:ilvl="3" w:tplc="04090001" w:tentative="1">
+      <w:start w:val="1"/>
+      <w:numFmt w:val="bullet"/>
+      <w:lvlText w:val=""/>
+      <w:lvlJc w:val="left"/>
+      <w:pPr>
+        <w:ind w:left="2565" w:hanging="360"/>
+      </w:pPr>
+      <w:rPr>
+        <w:rFonts w:ascii="Symbol" w:hAnsi="Symbol" w:hint="default"/>
+      </w:rPr>
+    </w:lvl>
+    <w:lvl w:ilvl="4" w:tplc="04090003" w:tentative="1">
+      <w:start w:val="1"/>
+      <w:numFmt w:val="bullet"/>
+      <w:lvlText w:val="o"/>
+      <w:lvlJc w:val="left"/>
+      <w:pPr>
+        <w:ind w:left="3285" w:hanging="360"/>
+      </w:pPr>
+      <w:rPr>
+        <w:rFonts w:ascii="Courier New" w:hAnsi="Courier New" w:cs="Courier New" w:hint="default"/>
+      </w:rPr>
+    </w:lvl>
+    <w:lvl w:ilvl="5" w:tplc="04090005" w:tentative="1">
+      <w:start w:val="1"/>
+      <w:numFmt w:val="bullet"/>
+      <w:lvlText w:val=""/>
+      <w:lvlJc w:val="left"/>
+      <w:pPr>
+        <w:ind w:left="4005" w:hanging="360"/>
+      </w:pPr>
+      <w:rPr>
+        <w:rFonts w:ascii="Wingdings" w:hAnsi="Wingdings" w:hint="default"/>
+      </w:rPr>
+    </w:lvl>
+    <w:lvl w:ilvl="6" w:tplc="04090001" w:tentative="1">
+      <w:start w:val="1"/>
+      <w:numFmt w:val="bullet"/>
+      <w:lvlText w:val=""/>
+      <w:lvlJc w:val="left"/>
+      <w:pPr>
+        <w:ind w:left="4725" w:hanging="360"/>
+      </w:pPr>
+      <w:rPr>
+        <w:rFonts w:ascii="Symbol" w:hAnsi="Symbol" w:hint="default"/>
+      </w:rPr>
+    </w:lvl>
+    <w:lvl w:ilvl="7" w:tplc="04090003" w:tentative="1">
+      <w:start w:val="1"/>
+      <w:numFmt w:val="bullet"/>
+      <w:lvlText w:val="o"/>
+      <w:lvlJc w:val="left"/>
+      <w:pPr>
+        <w:ind w:left="5445" w:hanging="360"/>
+      </w:pPr>
+      <w:rPr>
+        <w:rFonts w:ascii="Courier New" w:hAnsi="Courier New" w:cs="Courier New" w:hint="default"/>
+      </w:rPr>
+    </w:lvl>
+    <w:lvl w:ilvl="8" w:tplc="04090005" w:tentative="1">
+      <w:start w:val="1"/>
+      <w:numFmt w:val="bullet"/>
+      <w:lvlText w:val=""/>
+      <w:lvlJc w:val="left"/>
+      <w:pPr>
+        <w:ind w:left="6165" w:hanging="360"/>
+      </w:pPr>
+      <w:rPr>
+        <w:rFonts w:ascii="Wingdings" w:hAnsi="Wingdings" w:hint="default"/>
+      </w:rPr>
+    </w:lvl>
+  </w:abstractNum>
+  <w:abstractNum w:abstractNumId="12" w15:restartNumberingAfterBreak="0">
+    <w:nsid w:val="7CB20E3E"/>
+    <w:multiLevelType w:val="hybridMultilevel"/>
+    <w:tmpl w:val="AC4C640E"/>
+    <w:lvl w:ilvl="0" w:tplc="45AEB92E">
+      <w:numFmt w:val="bullet"/>
+      <w:lvlText w:val="-"/>
+      <w:lvlJc w:val="left"/>
+      <w:pPr>
+        <w:ind w:left="1080" w:hanging="360"/>
+      </w:pPr>
+      <w:rPr>
+        <w:rFonts w:ascii="Calibri" w:eastAsiaTheme="minorEastAsia" w:hAnsi="Calibri" w:cstheme="minorBidi" w:hint="default"/>
+      </w:rPr>
+    </w:lvl>
+    <w:lvl w:ilvl="1" w:tplc="04090003" w:tentative="1">
+      <w:start w:val="1"/>
+      <w:numFmt w:val="bullet"/>
+      <w:lvlText w:val="o"/>
+      <w:lvlJc w:val="left"/>
+      <w:pPr>
+        <w:ind w:left="1800" w:hanging="360"/>
+      </w:pPr>
+      <w:rPr>
+        <w:rFonts w:ascii="Courier New" w:hAnsi="Courier New" w:cs="Courier New" w:hint="default"/>
+      </w:rPr>
+    </w:lvl>
+    <w:lvl w:ilvl="2" w:tplc="04090005" w:tentative="1">
+      <w:start w:val="1"/>
+      <w:numFmt w:val="bullet"/>
+      <w:lvlText w:val=""/>
+      <w:lvlJc w:val="left"/>
+      <w:pPr>
+        <w:ind w:left="2520" w:hanging="360"/>
+      </w:pPr>
+      <w:rPr>
+        <w:rFonts w:ascii="Wingdings" w:hAnsi="Wingdings" w:hint="default"/>
+      </w:rPr>
+    </w:lvl>
+    <w:lvl w:ilvl="3" w:tplc="04090001" w:tentative="1">
+      <w:start w:val="1"/>
+      <w:numFmt w:val="bullet"/>
+      <w:lvlText w:val=""/>
+      <w:lvlJc w:val="left"/>
+      <w:pPr>
+        <w:ind w:left="3240" w:hanging="360"/>
+      </w:pPr>
+      <w:rPr>
+        <w:rFonts w:ascii="Symbol" w:hAnsi="Symbol" w:hint="default"/>
+      </w:rPr>
+    </w:lvl>
+    <w:lvl w:ilvl="4" w:tplc="04090003" w:tentative="1">
+      <w:start w:val="1"/>
+      <w:numFmt w:val="bullet"/>
+      <w:lvlText w:val="o"/>
+      <w:lvlJc w:val="left"/>
+      <w:pPr>
+        <w:ind w:left="3960" w:hanging="360"/>
+      </w:pPr>
+      <w:rPr>
+        <w:rFonts w:ascii="Courier New" w:hAnsi="Courier New" w:cs="Courier New" w:hint="default"/>
+      </w:rPr>
+    </w:lvl>
+    <w:lvl w:ilvl="5" w:tplc="04090005" w:tentative="1">
+      <w:start w:val="1"/>
+      <w:numFmt w:val="bullet"/>
+      <w:lvlText w:val=""/>
+      <w:lvlJc w:val="left"/>
+      <w:pPr>
+        <w:ind w:left="4680" w:hanging="360"/>
+      </w:pPr>
+      <w:rPr>
+        <w:rFonts w:ascii="Wingdings" w:hAnsi="Wingdings" w:hint="default"/>
+      </w:rPr>
+    </w:lvl>
+    <w:lvl w:ilvl="6" w:tplc="04090001" w:tentative="1">
+      <w:start w:val="1"/>
+      <w:numFmt w:val="bullet"/>
+      <w:lvlText w:val=""/>
+      <w:lvlJc w:val="left"/>
+      <w:pPr>
+        <w:ind w:left="5400" w:hanging="360"/>
+      </w:pPr>
+      <w:rPr>
+        <w:rFonts w:ascii="Symbol" w:hAnsi="Symbol" w:hint="default"/>
+      </w:rPr>
+    </w:lvl>
+    <w:lvl w:ilvl="7" w:tplc="04090003" w:tentative="1">
+      <w:start w:val="1"/>
+      <w:numFmt w:val="bullet"/>
+      <w:lvlText w:val="o"/>
+      <w:lvlJc w:val="left"/>
+      <w:pPr>
+        <w:ind w:left="6120" w:hanging="360"/>
+      </w:pPr>
+      <w:rPr>
+        <w:rFonts w:ascii="Courier New" w:hAnsi="Courier New" w:cs="Courier New" w:hint="default"/>
+      </w:rPr>
+    </w:lvl>
+    <w:lvl w:ilvl="8" w:tplc="04090005" w:tentative="1">
+      <w:start w:val="1"/>
+      <w:numFmt w:val="bullet"/>
+      <w:lvlText w:val=""/>
+      <w:lvlJc w:val="left"/>
+      <w:pPr>
+        <w:ind w:left="6840" w:hanging="360"/>
+      </w:pPr>
+      <w:rPr>
+        <w:rFonts w:ascii="Wingdings" w:hAnsi="Wingdings" w:hint="default"/>
+      </w:rPr>
+    </w:lvl>
+  </w:abstractNum>
+  <w:abstractNum w:abstractNumId="13" w15:restartNumberingAfterBreak="0">
+    <w:nsid w:val="7DBE2ECF"/>
+    <w:multiLevelType w:val="hybridMultilevel"/>
+    <w:tmpl w:val="3734548A"/>
+    <w:lvl w:ilvl="0" w:tplc="3E3272EC">
+      <w:start w:val="1"/>
+      <w:numFmt w:val="bullet"/>
+      <w:lvlText w:val="-"/>
+      <w:lvlJc w:val="left"/>
+      <w:pPr>
+        <w:ind w:left="405" w:hanging="360"/>
+      </w:pPr>
+      <w:rPr>
+        <w:rFonts w:ascii="Calibri" w:eastAsiaTheme="minorEastAsia" w:hAnsi="Calibri" w:cstheme="minorBidi" w:hint="default"/>
+      </w:rPr>
+    </w:lvl>
+    <w:lvl w:ilvl="1" w:tplc="04090003" w:tentative="1">
+      <w:start w:val="1"/>
+      <w:numFmt w:val="bullet"/>
+      <w:lvlText w:val="o"/>
+      <w:lvlJc w:val="left"/>
+      <w:pPr>
+        <w:ind w:left="1125" w:hanging="360"/>
+      </w:pPr>
+      <w:rPr>
+        <w:rFonts w:ascii="Courier New" w:hAnsi="Courier New" w:cs="Courier New" w:hint="default"/>
+      </w:rPr>
+    </w:lvl>
+    <w:lvl w:ilvl="2" w:tplc="04090005" w:tentative="1">
+      <w:start w:val="1"/>
+      <w:numFmt w:val="bullet"/>
+      <w:lvlText w:val=""/>
+      <w:lvlJc w:val="left"/>
+      <w:pPr>
+        <w:ind w:left="1845" w:hanging="360"/>
+      </w:pPr>
+      <w:rPr>
+        <w:rFonts w:ascii="Wingdings" w:hAnsi="Wingdings" w:hint="default"/>
+      </w:rPr>
+    </w:lvl>
+    <w:lvl w:ilvl="3" w:tplc="04090001" w:tentative="1">
+      <w:start w:val="1"/>
+      <w:numFmt w:val="bullet"/>
+      <w:lvlText w:val=""/>
+      <w:lvlJc w:val="left"/>
+      <w:pPr>
+        <w:ind w:left="2565" w:hanging="360"/>
+      </w:pPr>
+      <w:rPr>
+        <w:rFonts w:ascii="Symbol" w:hAnsi="Symbol" w:hint="default"/>
+      </w:rPr>
+    </w:lvl>
+    <w:lvl w:ilvl="4" w:tplc="04090003" w:tentative="1">
+      <w:start w:val="1"/>
+      <w:numFmt w:val="bullet"/>
+      <w:lvlText w:val="o"/>
+      <w:lvlJc w:val="left"/>
+      <w:pPr>
+        <w:ind w:left="3285" w:hanging="360"/>
+      </w:pPr>
+      <w:rPr>
+        <w:rFonts w:ascii="Courier New" w:hAnsi="Courier New" w:cs="Courier New" w:hint="default"/>
+      </w:rPr>
+    </w:lvl>
+    <w:lvl w:ilvl="5" w:tplc="04090005" w:tentative="1">
+      <w:start w:val="1"/>
+      <w:numFmt w:val="bullet"/>
+      <w:lvlText w:val=""/>
+      <w:lvlJc w:val="left"/>
+      <w:pPr>
+        <w:ind w:left="4005" w:hanging="360"/>
+      </w:pPr>
+      <w:rPr>
+        <w:rFonts w:ascii="Wingdings" w:hAnsi="Wingdings" w:hint="default"/>
+      </w:rPr>
+    </w:lvl>
+    <w:lvl w:ilvl="6" w:tplc="04090001" w:tentative="1">
+      <w:start w:val="1"/>
+      <w:numFmt w:val="bullet"/>
+      <w:lvlText w:val=""/>
+      <w:lvlJc w:val="left"/>
+      <w:pPr>
+        <w:ind w:left="4725" w:hanging="360"/>
+      </w:pPr>
+      <w:rPr>
+        <w:rFonts w:ascii="Symbol" w:hAnsi="Symbol" w:hint="default"/>
+      </w:rPr>
+    </w:lvl>
+    <w:lvl w:ilvl="7" w:tplc="04090003" w:tentative="1">
+      <w:start w:val="1"/>
+      <w:numFmt w:val="bullet"/>
+      <w:lvlText w:val="o"/>
+      <w:lvlJc w:val="left"/>
+      <w:pPr>
+        <w:ind w:left="5445" w:hanging="360"/>
+      </w:pPr>
+      <w:rPr>
+        <w:rFonts w:ascii="Courier New" w:hAnsi="Courier New" w:cs="Courier New" w:hint="default"/>
+      </w:rPr>
+    </w:lvl>
+    <w:lvl w:ilvl="8" w:tplc="04090005" w:tentative="1">
+      <w:start w:val="1"/>
+      <w:numFmt w:val="bullet"/>
+      <w:lvlText w:val=""/>
+      <w:lvlJc w:val="left"/>
+      <w:pPr>
+        <w:ind w:left="6165" w:hanging="360"/>
+      </w:pPr>
+      <w:rPr>
+        <w:rFonts w:ascii="Wingdings" w:hAnsi="Wingdings" w:hint="default"/>
+      </w:rPr>
     </w:lvl>
   </w:abstractNum>
   <w:num w:numId="1">
-    <w:abstractNumId w:val="3"/>
+    <w:abstractNumId w:val="5"/>
   </w:num>
   <w:num w:numId="2">
     <w:abstractNumId w:val="1"/>
   </w:num>
   <w:num w:numId="3">
-    <w:abstractNumId w:val="5"/>
+    <w:abstractNumId w:val="8"/>
   </w:num>
   <w:num w:numId="4">
-    <w:abstractNumId w:val="6"/>
+    <w:abstractNumId w:val="10"/>
   </w:num>
   <w:num w:numId="5">
-    <w:abstractNumId w:val="2"/>
+    <w:abstractNumId w:val="3"/>
   </w:num>
   <w:num w:numId="6">
-    <w:abstractNumId w:val="4"/>
+    <w:abstractNumId w:val="6"/>
   </w:num>
   <w:num w:numId="7">
     <w:abstractNumId w:val="0"/>
+  </w:num>
+  <w:num w:numId="8">
+    <w:abstractNumId w:val="11"/>
+  </w:num>
+  <w:num w:numId="9">
+    <w:abstractNumId w:val="4"/>
+  </w:num>
+  <w:num w:numId="10">
+    <w:abstractNumId w:val="9"/>
+  </w:num>
+  <w:num w:numId="11">
+    <w:abstractNumId w:val="13"/>
+  </w:num>
+  <w:num w:numId="12">
+    <w:abstractNumId w:val="7"/>
+  </w:num>
+  <w:num w:numId="13">
+    <w:abstractNumId w:val="12"/>
+  </w:num>
+  <w:num w:numId="14">
+    <w:abstractNumId w:val="2"/>
   </w:num>
 </w:numbering>
 </file>
 
 <file path=word/styles.xml><?xml version="1.0" encoding="utf-8"?>
-<w:styles xmlns:mc="http://schemas.openxmlformats.org/markup-compatibility/2006" xmlns:r="http://schemas.openxmlformats.org/officeDocument/2006/relationships" xmlns:w="http://schemas.openxmlformats.org/wordprocessingml/2006/main" xmlns:w14="http://schemas.microsoft.com/office/word/2010/wordml" xmlns:w15="http://schemas.microsoft.com/office/word/2012/wordml" xmlns:w16cex="http://schemas.microsoft.com/office/word/2018/wordml/cex" xmlns:w16cid="http://schemas.microsoft.com/office/word/2016/wordml/cid" xmlns:w16="http://schemas.microsoft.com/office/word/2018/wordml" xmlns:w16se="http://schemas.microsoft.com/office/word/2015/wordml/symex" mc:Ignorable="w14 w15 w16se w16cid w16 w16cex">
+<w:styles xmlns:mc="http://schemas.openxmlformats.org/markup-compatibility/2006" xmlns:r="http://schemas.openxmlformats.org/officeDocument/2006/relationships" xmlns:w="http://schemas.openxmlformats.org/wordprocessingml/2006/main" xmlns:w14="http://schemas.microsoft.com/office/word/2010/wordml" xmlns:w15="http://schemas.microsoft.com/office/word/2012/wordml" xmlns:w16cid="http://schemas.microsoft.com/office/word/2016/wordml/cid" xmlns:w16se="http://schemas.microsoft.com/office/word/2015/wordml/symex" mc:Ignorable="w14 w15 w16se w16cid">
   <w:docDefaults>
     <w:rPrDefault>
       <w:rPr>
